--- a/other document/TIEULUAN.docx
+++ b/other document/TIEULUAN.docx
@@ -16934,6 +16934,159 @@
         </w:rPr>
         <w:t xml:space="preserve"> Ansys. </w:t>
       </w:r>
+    </w:p>
+    <w:p>
+      <w:pPr>
+        <w:rPr>
+          <w:rFonts w:ascii="Times New Roman" w:hAnsi="Times New Roman" w:cs="Times New Roman"/>
+          <w:sz w:val="26"/>
+          <w:szCs w:val="26"/>
+        </w:rPr>
+      </w:pPr>
+      <w:r>
+        <w:rPr>
+          <w:rFonts w:ascii="Times New Roman" w:hAnsi="Times New Roman" w:cs="Times New Roman"/>
+          <w:sz w:val="26"/>
+          <w:szCs w:val="26"/>
+        </w:rPr>
+        <w:t xml:space="preserve">1.2. </w:t>
+      </w:r>
+      <w:proofErr w:type="spellStart"/>
+      <w:r>
+        <w:rPr>
+          <w:rFonts w:ascii="Times New Roman" w:hAnsi="Times New Roman" w:cs="Times New Roman"/>
+          <w:sz w:val="26"/>
+          <w:szCs w:val="26"/>
+        </w:rPr>
+        <w:t>Giải</w:t>
+      </w:r>
+      <w:proofErr w:type="spellEnd"/>
+      <w:r>
+        <w:rPr>
+          <w:rFonts w:ascii="Times New Roman" w:hAnsi="Times New Roman" w:cs="Times New Roman"/>
+          <w:sz w:val="26"/>
+          <w:szCs w:val="26"/>
+        </w:rPr>
+        <w:t xml:space="preserve"> </w:t>
+      </w:r>
+      <w:proofErr w:type="spellStart"/>
+      <w:r>
+        <w:rPr>
+          <w:rFonts w:ascii="Times New Roman" w:hAnsi="Times New Roman" w:cs="Times New Roman"/>
+          <w:sz w:val="26"/>
+          <w:szCs w:val="26"/>
+        </w:rPr>
+        <w:t>quyết</w:t>
+      </w:r>
+      <w:proofErr w:type="spellEnd"/>
+      <w:r>
+        <w:rPr>
+          <w:rFonts w:ascii="Times New Roman" w:hAnsi="Times New Roman" w:cs="Times New Roman"/>
+          <w:sz w:val="26"/>
+          <w:szCs w:val="26"/>
+        </w:rPr>
+        <w:t xml:space="preserve"> </w:t>
+      </w:r>
+      <w:proofErr w:type="spellStart"/>
+      <w:r>
+        <w:rPr>
+          <w:rFonts w:ascii="Times New Roman" w:hAnsi="Times New Roman" w:cs="Times New Roman"/>
+          <w:sz w:val="26"/>
+          <w:szCs w:val="26"/>
+        </w:rPr>
+        <w:t>bài</w:t>
+      </w:r>
+      <w:proofErr w:type="spellEnd"/>
+      <w:r>
+        <w:rPr>
+          <w:rFonts w:ascii="Times New Roman" w:hAnsi="Times New Roman" w:cs="Times New Roman"/>
+          <w:sz w:val="26"/>
+          <w:szCs w:val="26"/>
+        </w:rPr>
+        <w:t xml:space="preserve"> </w:t>
+      </w:r>
+      <w:proofErr w:type="spellStart"/>
+      <w:r>
+        <w:rPr>
+          <w:rFonts w:ascii="Times New Roman" w:hAnsi="Times New Roman" w:cs="Times New Roman"/>
+          <w:sz w:val="26"/>
+          <w:szCs w:val="26"/>
+        </w:rPr>
+        <w:t>toán</w:t>
+      </w:r>
+      <w:proofErr w:type="spellEnd"/>
+      <w:r>
+        <w:rPr>
+          <w:rFonts w:ascii="Times New Roman" w:hAnsi="Times New Roman" w:cs="Times New Roman"/>
+          <w:sz w:val="26"/>
+          <w:szCs w:val="26"/>
+        </w:rPr>
+        <w:t xml:space="preserve"> </w:t>
+      </w:r>
+      <w:proofErr w:type="spellStart"/>
+      <w:r>
+        <w:rPr>
+          <w:rFonts w:ascii="Times New Roman" w:hAnsi="Times New Roman" w:cs="Times New Roman"/>
+          <w:sz w:val="26"/>
+          <w:szCs w:val="26"/>
+        </w:rPr>
+        <w:t>bằng</w:t>
+      </w:r>
+      <w:proofErr w:type="spellEnd"/>
+      <w:r>
+        <w:rPr>
+          <w:rFonts w:ascii="Times New Roman" w:hAnsi="Times New Roman" w:cs="Times New Roman"/>
+          <w:sz w:val="26"/>
+          <w:szCs w:val="26"/>
+        </w:rPr>
+        <w:t xml:space="preserve"> ma </w:t>
+      </w:r>
+      <w:proofErr w:type="spellStart"/>
+      <w:r>
+        <w:rPr>
+          <w:rFonts w:ascii="Times New Roman" w:hAnsi="Times New Roman" w:cs="Times New Roman"/>
+          <w:sz w:val="26"/>
+          <w:szCs w:val="26"/>
+        </w:rPr>
+        <w:t>trận</w:t>
+      </w:r>
+      <w:proofErr w:type="spellEnd"/>
+      <w:r>
+        <w:rPr>
+          <w:rFonts w:ascii="Times New Roman" w:hAnsi="Times New Roman" w:cs="Times New Roman"/>
+          <w:sz w:val="26"/>
+          <w:szCs w:val="26"/>
+        </w:rPr>
+        <w:t xml:space="preserve"> </w:t>
+      </w:r>
+      <w:proofErr w:type="spellStart"/>
+      <w:r>
+        <w:rPr>
+          <w:rFonts w:ascii="Times New Roman" w:hAnsi="Times New Roman" w:cs="Times New Roman"/>
+          <w:sz w:val="26"/>
+          <w:szCs w:val="26"/>
+        </w:rPr>
+        <w:t>độ</w:t>
+      </w:r>
+      <w:proofErr w:type="spellEnd"/>
+      <w:r>
+        <w:rPr>
+          <w:rFonts w:ascii="Times New Roman" w:hAnsi="Times New Roman" w:cs="Times New Roman"/>
+          <w:sz w:val="26"/>
+          <w:szCs w:val="26"/>
+        </w:rPr>
+        <w:t xml:space="preserve"> </w:t>
+      </w:r>
+      <w:proofErr w:type="spellStart"/>
+      <w:r>
+        <w:rPr>
+          <w:rFonts w:ascii="Times New Roman" w:hAnsi="Times New Roman" w:cs="Times New Roman"/>
+          <w:sz w:val="26"/>
+          <w:szCs w:val="26"/>
+        </w:rPr>
+        <w:t>cứng</w:t>
+      </w:r>
+      <w:proofErr w:type="spellEnd"/>
     </w:p>
     <w:p>
       <w:pPr>
@@ -17438,6 +17591,7 @@
         <w:rPr>
           <w:noProof/>
         </w:rPr>
+        <w:lastRenderedPageBreak/>
         <w:drawing>
           <wp:inline distT="0" distB="0" distL="0" distR="0" wp14:anchorId="1C0B8146" wp14:editId="56DF081D">
             <wp:extent cx="3057525" cy="1882860"/>
@@ -17490,7 +17644,6 @@
           <w:sz w:val="26"/>
           <w:szCs w:val="26"/>
         </w:rPr>
-        <w:lastRenderedPageBreak/>
         <w:t>Đặt</w:t>
       </w:r>
       <w:proofErr w:type="spellEnd"/>
@@ -18142,15 +18295,7 @@
                                     <w:sz w:val="26"/>
                                     <w:szCs w:val="26"/>
                                   </w:rPr>
-                                  <m:t>-</m:t>
-                                </m:r>
-                                <m:r>
-                                  <w:rPr>
-                                    <w:rFonts w:ascii="Cambria Math" w:hAnsi="Cambria Math" w:cs="Times New Roman"/>
-                                    <w:sz w:val="26"/>
-                                    <w:szCs w:val="26"/>
-                                  </w:rPr>
-                                  <m:t>AE/L</m:t>
+                                  <m:t>-AE/L</m:t>
                                 </m:r>
                               </m:e>
                               <m:e>
@@ -18192,15 +18337,7 @@
                                     <w:sz w:val="26"/>
                                     <w:szCs w:val="26"/>
                                   </w:rPr>
-                                  <m:t>-</m:t>
-                                </m:r>
-                                <m:r>
-                                  <w:rPr>
-                                    <w:rFonts w:ascii="Cambria Math" w:hAnsi="Cambria Math" w:cs="Times New Roman"/>
-                                    <w:sz w:val="26"/>
-                                    <w:szCs w:val="26"/>
-                                  </w:rPr>
-                                  <m:t>12EI/</m:t>
+                                  <m:t>-12EI/</m:t>
                                 </m:r>
                                 <m:sSup>
                                   <m:sSupPr>
@@ -18296,15 +18433,7 @@
                                     <w:sz w:val="26"/>
                                     <w:szCs w:val="26"/>
                                   </w:rPr>
-                                  <m:t>-</m:t>
-                                </m:r>
-                                <m:r>
-                                  <w:rPr>
-                                    <w:rFonts w:ascii="Cambria Math" w:hAnsi="Cambria Math" w:cs="Times New Roman"/>
-                                    <w:sz w:val="26"/>
-                                    <w:szCs w:val="26"/>
-                                  </w:rPr>
-                                  <m:t>6EI/</m:t>
+                                  <m:t>-6EI/</m:t>
                                 </m:r>
                                 <m:sSup>
                                   <m:sSupPr>
@@ -18346,15 +18475,7 @@
                                     <w:sz w:val="26"/>
                                     <w:szCs w:val="26"/>
                                   </w:rPr>
-                                  <m:t>2</m:t>
-                                </m:r>
-                                <m:r>
-                                  <w:rPr>
-                                    <w:rFonts w:ascii="Cambria Math" w:hAnsi="Cambria Math" w:cs="Times New Roman"/>
-                                    <w:sz w:val="26"/>
-                                    <w:szCs w:val="26"/>
-                                  </w:rPr>
-                                  <m:t>EI/L</m:t>
+                                  <m:t>2EI/L</m:t>
                                 </m:r>
                               </m:e>
                             </m:mr>
@@ -18432,15 +18553,7 @@
                                     <w:sz w:val="26"/>
                                     <w:szCs w:val="26"/>
                                   </w:rPr>
-                                  <m:t>-</m:t>
-                                </m:r>
-                                <m:r>
-                                  <w:rPr>
-                                    <w:rFonts w:ascii="Cambria Math" w:hAnsi="Cambria Math" w:cs="Times New Roman"/>
-                                    <w:sz w:val="26"/>
-                                    <w:szCs w:val="26"/>
-                                  </w:rPr>
-                                  <m:t>12EI/</m:t>
+                                  <m:t>-12EI/</m:t>
                                 </m:r>
                                 <m:sSup>
                                   <m:sSupPr>
@@ -19258,15 +19371,7 @@
                                   <w:sz w:val="26"/>
                                   <w:szCs w:val="26"/>
                                 </w:rPr>
-                                <m:t>-</m:t>
-                              </m:r>
-                              <m:r>
-                                <w:rPr>
-                                  <w:rFonts w:ascii="Cambria Math" w:hAnsi="Cambria Math" w:cs="Times New Roman"/>
-                                  <w:sz w:val="26"/>
-                                  <w:szCs w:val="26"/>
-                                </w:rPr>
-                                <m:t>20000</m:t>
+                                <m:t>-20000</m:t>
                               </m:r>
                             </m:e>
                             <m:e>
@@ -19308,15 +19413,7 @@
                                   <w:sz w:val="26"/>
                                   <w:szCs w:val="26"/>
                                 </w:rPr>
-                                <m:t>-</m:t>
-                              </m:r>
-                              <m:r>
-                                <w:rPr>
-                                  <w:rFonts w:ascii="Cambria Math" w:hAnsi="Cambria Math" w:cs="Times New Roman"/>
-                                  <w:sz w:val="26"/>
-                                  <w:szCs w:val="26"/>
-                                </w:rPr>
-                                <m:t>666.67</m:t>
+                                <m:t>-666.67</m:t>
                               </m:r>
                             </m:e>
                             <m:e>
@@ -19348,15 +19445,7 @@
                                   <w:sz w:val="26"/>
                                   <w:szCs w:val="26"/>
                                 </w:rPr>
-                                <m:t>-</m:t>
-                              </m:r>
-                              <m:r>
-                                <w:rPr>
-                                  <w:rFonts w:ascii="Cambria Math" w:hAnsi="Cambria Math" w:cs="Times New Roman"/>
-                                  <w:sz w:val="26"/>
-                                  <w:szCs w:val="26"/>
-                                </w:rPr>
-                                <m:t>2000</m:t>
+                                <m:t>-2000</m:t>
                               </m:r>
                             </m:e>
                             <m:e>
@@ -19366,15 +19455,7 @@
                                   <w:sz w:val="26"/>
                                   <w:szCs w:val="26"/>
                                 </w:rPr>
-                                <m:t>4</m:t>
-                              </m:r>
-                              <m:r>
-                                <w:rPr>
-                                  <w:rFonts w:ascii="Cambria Math" w:hAnsi="Cambria Math" w:cs="Times New Roman"/>
-                                  <w:sz w:val="26"/>
-                                  <w:szCs w:val="26"/>
-                                </w:rPr>
-                                <m:t>000</m:t>
+                                <m:t>4000</m:t>
                               </m:r>
                             </m:e>
                           </m:mr>
@@ -19410,15 +19491,7 @@
                                   <w:sz w:val="26"/>
                                   <w:szCs w:val="26"/>
                                 </w:rPr>
-                                <m:t>-</m:t>
-                              </m:r>
-                              <m:r>
-                                <w:rPr>
-                                  <w:rFonts w:ascii="Cambria Math" w:hAnsi="Cambria Math" w:cs="Times New Roman"/>
-                                  <w:sz w:val="26"/>
-                                  <w:szCs w:val="26"/>
-                                </w:rPr>
-                                <m:t>20000</m:t>
+                                <m:t>-20000</m:t>
                               </m:r>
                             </m:e>
                             <m:e>
@@ -19460,15 +19533,7 @@
                                   <w:sz w:val="26"/>
                                   <w:szCs w:val="26"/>
                                 </w:rPr>
-                                <m:t>-</m:t>
-                              </m:r>
-                              <m:r>
-                                <w:rPr>
-                                  <w:rFonts w:ascii="Cambria Math" w:hAnsi="Cambria Math" w:cs="Times New Roman"/>
-                                  <w:sz w:val="26"/>
-                                  <w:szCs w:val="26"/>
-                                </w:rPr>
-                                <m:t>666.67</m:t>
+                                <m:t>-666.67</m:t>
                               </m:r>
                             </m:e>
                             <m:e>
@@ -19478,15 +19543,7 @@
                                   <w:sz w:val="26"/>
                                   <w:szCs w:val="26"/>
                                 </w:rPr>
-                                <m:t>-</m:t>
-                              </m:r>
-                              <m:r>
-                                <w:rPr>
-                                  <w:rFonts w:ascii="Cambria Math" w:hAnsi="Cambria Math" w:cs="Times New Roman"/>
-                                  <w:sz w:val="26"/>
-                                  <w:szCs w:val="26"/>
-                                </w:rPr>
-                                <m:t>2000</m:t>
+                                <m:t>-2000</m:t>
                               </m:r>
                             </m:e>
                           </m:mr>
@@ -19518,15 +19575,7 @@
                                   <w:sz w:val="26"/>
                                   <w:szCs w:val="26"/>
                                 </w:rPr>
-                                <m:t>4</m:t>
-                              </m:r>
-                              <m:r>
-                                <w:rPr>
-                                  <w:rFonts w:ascii="Cambria Math" w:hAnsi="Cambria Math" w:cs="Times New Roman"/>
-                                  <w:sz w:val="26"/>
-                                  <w:szCs w:val="26"/>
-                                </w:rPr>
-                                <m:t>000</m:t>
+                                <m:t>4000</m:t>
                               </m:r>
                             </m:e>
                           </m:mr>
@@ -19612,15 +19661,7 @@
                                   <w:sz w:val="26"/>
                                   <w:szCs w:val="26"/>
                                 </w:rPr>
-                                <m:t>-</m:t>
-                              </m:r>
-                              <m:r>
-                                <w:rPr>
-                                  <w:rFonts w:ascii="Cambria Math" w:hAnsi="Cambria Math" w:cs="Times New Roman"/>
-                                  <w:sz w:val="26"/>
-                                  <w:szCs w:val="26"/>
-                                </w:rPr>
-                                <m:t>2000</m:t>
+                                <m:t>-2000</m:t>
                               </m:r>
                             </m:e>
                           </m:mr>
@@ -19642,15 +19683,7 @@
                                   <w:sz w:val="26"/>
                                   <w:szCs w:val="26"/>
                                 </w:rPr>
-                                <m:t>-</m:t>
-                              </m:r>
-                              <m:r>
-                                <w:rPr>
-                                  <w:rFonts w:ascii="Cambria Math" w:hAnsi="Cambria Math" w:cs="Times New Roman"/>
-                                  <w:sz w:val="26"/>
-                                  <w:szCs w:val="26"/>
-                                </w:rPr>
-                                <m:t>2000</m:t>
+                                <m:t>-2000</m:t>
                               </m:r>
                             </m:e>
                             <m:e>
@@ -19660,15 +19693,7 @@
                                   <w:sz w:val="26"/>
                                   <w:szCs w:val="26"/>
                                 </w:rPr>
-                                <m:t xml:space="preserve"> </m:t>
-                              </m:r>
-                              <m:r>
-                                <w:rPr>
-                                  <w:rFonts w:ascii="Cambria Math" w:hAnsi="Cambria Math" w:cs="Times New Roman"/>
-                                  <w:sz w:val="26"/>
-                                  <w:szCs w:val="26"/>
-                                </w:rPr>
-                                <m:t>8000</m:t>
+                                <m:t xml:space="preserve"> 8000</m:t>
                               </m:r>
                             </m:e>
                           </m:mr>
@@ -23835,6 +23860,9402 @@
         </w:rPr>
       </w:pPr>
     </w:p>
+    <w:p>
+      <w:pPr>
+        <w:rPr>
+          <w:rFonts w:ascii="Times New Roman" w:eastAsiaTheme="minorEastAsia" w:hAnsi="Times New Roman" w:cs="Times New Roman"/>
+          <w:sz w:val="26"/>
+          <w:szCs w:val="26"/>
+        </w:rPr>
+      </w:pPr>
+      <m:oMathPara>
+        <m:oMathParaPr>
+          <m:jc m:val="left"/>
+        </m:oMathParaPr>
+        <m:oMath>
+          <m:d>
+            <m:dPr>
+              <m:begChr m:val="["/>
+              <m:endChr m:val="]"/>
+              <m:ctrlPr>
+                <w:rPr>
+                  <w:rFonts w:ascii="Cambria Math" w:hAnsi="Cambria Math" w:cs="Times New Roman"/>
+                  <w:i/>
+                  <w:sz w:val="26"/>
+                  <w:szCs w:val="26"/>
+                </w:rPr>
+              </m:ctrlPr>
+            </m:dPr>
+            <m:e>
+              <m:r>
+                <w:rPr>
+                  <w:rFonts w:ascii="Cambria Math" w:hAnsi="Cambria Math" w:cs="Times New Roman"/>
+                  <w:sz w:val="26"/>
+                  <w:szCs w:val="26"/>
+                </w:rPr>
+                <m:t>Q</m:t>
+              </m:r>
+            </m:e>
+          </m:d>
+          <m:r>
+            <w:rPr>
+              <w:rFonts w:ascii="Cambria Math" w:hAnsi="Cambria Math" w:cs="Times New Roman"/>
+              <w:sz w:val="26"/>
+              <w:szCs w:val="26"/>
+            </w:rPr>
+            <m:t>=</m:t>
+          </m:r>
+          <m:d>
+            <m:dPr>
+              <m:begChr m:val="["/>
+              <m:endChr m:val="]"/>
+              <m:ctrlPr>
+                <w:rPr>
+                  <w:rFonts w:ascii="Cambria Math" w:hAnsi="Cambria Math" w:cs="Times New Roman"/>
+                  <w:i/>
+                  <w:sz w:val="26"/>
+                  <w:szCs w:val="26"/>
+                </w:rPr>
+              </m:ctrlPr>
+            </m:dPr>
+            <m:e>
+              <m:r>
+                <w:rPr>
+                  <w:rFonts w:ascii="Cambria Math" w:hAnsi="Cambria Math" w:cs="Times New Roman"/>
+                  <w:sz w:val="26"/>
+                  <w:szCs w:val="26"/>
+                </w:rPr>
+                <m:t>K</m:t>
+              </m:r>
+            </m:e>
+          </m:d>
+          <m:d>
+            <m:dPr>
+              <m:begChr m:val="["/>
+              <m:endChr m:val="]"/>
+              <m:ctrlPr>
+                <w:rPr>
+                  <w:rFonts w:ascii="Cambria Math" w:hAnsi="Cambria Math" w:cs="Times New Roman"/>
+                  <w:i/>
+                  <w:sz w:val="26"/>
+                  <w:szCs w:val="26"/>
+                </w:rPr>
+              </m:ctrlPr>
+            </m:dPr>
+            <m:e>
+              <m:r>
+                <w:rPr>
+                  <w:rFonts w:ascii="Cambria Math" w:hAnsi="Cambria Math" w:cs="Times New Roman"/>
+                  <w:sz w:val="26"/>
+                  <w:szCs w:val="26"/>
+                </w:rPr>
+                <m:t>D</m:t>
+              </m:r>
+            </m:e>
+          </m:d>
+          <m:r>
+            <w:rPr>
+              <w:rFonts w:ascii="Cambria Math" w:eastAsiaTheme="minorEastAsia" w:hAnsi="Cambria Math" w:cs="Times New Roman"/>
+              <w:sz w:val="26"/>
+              <w:szCs w:val="26"/>
+            </w:rPr>
+            <m:t>+</m:t>
+          </m:r>
+          <m:d>
+            <m:dPr>
+              <m:begChr m:val="["/>
+              <m:endChr m:val="]"/>
+              <m:ctrlPr>
+                <w:rPr>
+                  <w:rFonts w:ascii="Cambria Math" w:hAnsi="Cambria Math" w:cs="Times New Roman"/>
+                  <w:i/>
+                  <w:sz w:val="26"/>
+                  <w:szCs w:val="26"/>
+                </w:rPr>
+              </m:ctrlPr>
+            </m:dPr>
+            <m:e>
+              <m:sSup>
+                <m:sSupPr>
+                  <m:ctrlPr>
+                    <w:rPr>
+                      <w:rFonts w:ascii="Cambria Math" w:hAnsi="Cambria Math" w:cs="Times New Roman"/>
+                      <w:i/>
+                      <w:sz w:val="26"/>
+                      <w:szCs w:val="26"/>
+                    </w:rPr>
+                  </m:ctrlPr>
+                </m:sSupPr>
+                <m:e>
+                  <m:r>
+                    <w:rPr>
+                      <w:rFonts w:ascii="Cambria Math" w:hAnsi="Cambria Math" w:cs="Times New Roman"/>
+                      <w:sz w:val="26"/>
+                      <w:szCs w:val="26"/>
+                    </w:rPr>
+                    <m:t>Q</m:t>
+                  </m:r>
+                </m:e>
+                <m:sup>
+                  <m:r>
+                    <w:rPr>
+                      <w:rFonts w:ascii="Cambria Math" w:hAnsi="Cambria Math" w:cs="Times New Roman"/>
+                      <w:sz w:val="26"/>
+                      <w:szCs w:val="26"/>
+                    </w:rPr>
+                    <m:t>F</m:t>
+                  </m:r>
+                </m:sup>
+              </m:sSup>
+            </m:e>
+          </m:d>
+          <m:r>
+            <w:rPr>
+              <w:rFonts w:ascii="Cambria Math" w:eastAsiaTheme="minorEastAsia" w:hAnsi="Cambria Math" w:cs="Times New Roman"/>
+              <w:sz w:val="26"/>
+              <w:szCs w:val="26"/>
+            </w:rPr>
+            <m:t>→</m:t>
+          </m:r>
+        </m:oMath>
+      </m:oMathPara>
+    </w:p>
+    <w:p>
+      <w:pPr>
+        <w:rPr>
+          <w:rFonts w:ascii="Times New Roman" w:eastAsiaTheme="minorEastAsia" w:hAnsi="Times New Roman" w:cs="Times New Roman"/>
+          <w:sz w:val="26"/>
+          <w:szCs w:val="26"/>
+        </w:rPr>
+      </w:pPr>
+      <m:oMathPara>
+        <m:oMath>
+          <m:sSub>
+            <m:sSubPr>
+              <m:ctrlPr>
+                <w:rPr>
+                  <w:rFonts w:ascii="Cambria Math" w:hAnsi="Cambria Math" w:cs="Times New Roman"/>
+                  <w:i/>
+                  <w:sz w:val="26"/>
+                  <w:szCs w:val="26"/>
+                </w:rPr>
+              </m:ctrlPr>
+            </m:sSubPr>
+            <m:e>
+              <m:d>
+                <m:dPr>
+                  <m:begChr m:val="["/>
+                  <m:endChr m:val="]"/>
+                  <m:ctrlPr>
+                    <w:rPr>
+                      <w:rFonts w:ascii="Cambria Math" w:hAnsi="Cambria Math" w:cs="Times New Roman"/>
+                      <w:i/>
+                      <w:sz w:val="26"/>
+                      <w:szCs w:val="26"/>
+                    </w:rPr>
+                  </m:ctrlPr>
+                </m:dPr>
+                <m:e>
+                  <m:m>
+                    <m:mPr>
+                      <m:mcs>
+                        <m:mc>
+                          <m:mcPr>
+                            <m:count m:val="1"/>
+                            <m:mcJc m:val="center"/>
+                          </m:mcPr>
+                        </m:mc>
+                      </m:mcs>
+                      <m:ctrlPr>
+                        <w:rPr>
+                          <w:rFonts w:ascii="Cambria Math" w:hAnsi="Cambria Math" w:cs="Times New Roman"/>
+                          <w:i/>
+                          <w:sz w:val="26"/>
+                          <w:szCs w:val="26"/>
+                        </w:rPr>
+                      </m:ctrlPr>
+                    </m:mPr>
+                    <m:mr>
+                      <m:e>
+                        <m:m>
+                          <m:mPr>
+                            <m:mcs>
+                              <m:mc>
+                                <m:mcPr>
+                                  <m:count m:val="1"/>
+                                  <m:mcJc m:val="center"/>
+                                </m:mcPr>
+                              </m:mc>
+                            </m:mcs>
+                            <m:ctrlPr>
+                              <w:rPr>
+                                <w:rFonts w:ascii="Cambria Math" w:hAnsi="Cambria Math" w:cs="Times New Roman"/>
+                                <w:i/>
+                                <w:sz w:val="26"/>
+                                <w:szCs w:val="26"/>
+                              </w:rPr>
+                            </m:ctrlPr>
+                          </m:mPr>
+                          <m:mr>
+                            <m:e>
+                              <m:sSub>
+                                <m:sSubPr>
+                                  <m:ctrlPr>
+                                    <w:rPr>
+                                      <w:rFonts w:ascii="Cambria Math" w:hAnsi="Cambria Math" w:cs="Times New Roman"/>
+                                      <w:i/>
+                                      <w:sz w:val="26"/>
+                                      <w:szCs w:val="26"/>
+                                    </w:rPr>
+                                  </m:ctrlPr>
+                                </m:sSubPr>
+                                <m:e>
+                                  <m:r>
+                                    <w:rPr>
+                                      <w:rFonts w:ascii="Cambria Math" w:hAnsi="Cambria Math" w:cs="Times New Roman"/>
+                                      <w:sz w:val="26"/>
+                                      <w:szCs w:val="26"/>
+                                    </w:rPr>
+                                    <m:t>Q</m:t>
+                                  </m:r>
+                                </m:e>
+                                <m:sub>
+                                  <m:r>
+                                    <w:rPr>
+                                      <w:rFonts w:ascii="Cambria Math" w:hAnsi="Cambria Math" w:cs="Times New Roman"/>
+                                      <w:sz w:val="26"/>
+                                      <w:szCs w:val="26"/>
+                                    </w:rPr>
+                                    <m:t>4</m:t>
+                                  </m:r>
+                                </m:sub>
+                              </m:sSub>
+                              <m:r>
+                                <w:rPr>
+                                  <w:rFonts w:ascii="Cambria Math" w:hAnsi="Cambria Math" w:cs="Times New Roman"/>
+                                  <w:sz w:val="26"/>
+                                  <w:szCs w:val="26"/>
+                                </w:rPr>
+                                <m:t>=0</m:t>
+                              </m:r>
+                            </m:e>
+                          </m:mr>
+                          <m:mr>
+                            <m:e>
+                              <m:sSub>
+                                <m:sSubPr>
+                                  <m:ctrlPr>
+                                    <w:rPr>
+                                      <w:rFonts w:ascii="Cambria Math" w:hAnsi="Cambria Math" w:cs="Times New Roman"/>
+                                      <w:i/>
+                                      <w:sz w:val="26"/>
+                                      <w:szCs w:val="26"/>
+                                    </w:rPr>
+                                  </m:ctrlPr>
+                                </m:sSubPr>
+                                <m:e>
+                                  <m:r>
+                                    <w:rPr>
+                                      <w:rFonts w:ascii="Cambria Math" w:hAnsi="Cambria Math" w:cs="Times New Roman"/>
+                                      <w:sz w:val="26"/>
+                                      <w:szCs w:val="26"/>
+                                    </w:rPr>
+                                    <m:t>Q</m:t>
+                                  </m:r>
+                                </m:e>
+                                <m:sub>
+                                  <m:r>
+                                    <w:rPr>
+                                      <w:rFonts w:ascii="Cambria Math" w:hAnsi="Cambria Math" w:cs="Times New Roman"/>
+                                      <w:sz w:val="26"/>
+                                      <w:szCs w:val="26"/>
+                                    </w:rPr>
+                                    <m:t>5</m:t>
+                                  </m:r>
+                                </m:sub>
+                              </m:sSub>
+                              <m:r>
+                                <w:rPr>
+                                  <w:rFonts w:ascii="Cambria Math" w:hAnsi="Cambria Math" w:cs="Times New Roman"/>
+                                  <w:sz w:val="26"/>
+                                  <w:szCs w:val="26"/>
+                                </w:rPr>
+                                <m:t>=0</m:t>
+                              </m:r>
+                            </m:e>
+                          </m:mr>
+                          <m:mr>
+                            <m:e>
+                              <m:sSub>
+                                <m:sSubPr>
+                                  <m:ctrlPr>
+                                    <w:rPr>
+                                      <w:rFonts w:ascii="Cambria Math" w:hAnsi="Cambria Math" w:cs="Times New Roman"/>
+                                      <w:i/>
+                                      <w:sz w:val="26"/>
+                                      <w:szCs w:val="26"/>
+                                    </w:rPr>
+                                  </m:ctrlPr>
+                                </m:sSubPr>
+                                <m:e>
+                                  <m:r>
+                                    <w:rPr>
+                                      <w:rFonts w:ascii="Cambria Math" w:hAnsi="Cambria Math" w:cs="Times New Roman"/>
+                                      <w:sz w:val="26"/>
+                                      <w:szCs w:val="26"/>
+                                    </w:rPr>
+                                    <m:t>Q</m:t>
+                                  </m:r>
+                                </m:e>
+                                <m:sub>
+                                  <m:r>
+                                    <w:rPr>
+                                      <w:rFonts w:ascii="Cambria Math" w:hAnsi="Cambria Math" w:cs="Times New Roman"/>
+                                      <w:sz w:val="26"/>
+                                      <w:szCs w:val="26"/>
+                                    </w:rPr>
+                                    <m:t>1</m:t>
+                                  </m:r>
+                                </m:sub>
+                              </m:sSub>
+                              <m:r>
+                                <w:rPr>
+                                  <w:rFonts w:ascii="Cambria Math" w:hAnsi="Cambria Math" w:cs="Times New Roman"/>
+                                  <w:sz w:val="26"/>
+                                  <w:szCs w:val="26"/>
+                                </w:rPr>
+                                <m:t>=5</m:t>
+                              </m:r>
+                            </m:e>
+                          </m:mr>
+                        </m:m>
+                      </m:e>
+                    </m:mr>
+                    <m:mr>
+                      <m:e>
+                        <m:m>
+                          <m:mPr>
+                            <m:mcs>
+                              <m:mc>
+                                <m:mcPr>
+                                  <m:count m:val="1"/>
+                                  <m:mcJc m:val="center"/>
+                                </m:mcPr>
+                              </m:mc>
+                            </m:mcs>
+                            <m:ctrlPr>
+                              <w:rPr>
+                                <w:rFonts w:ascii="Cambria Math" w:hAnsi="Cambria Math" w:cs="Times New Roman"/>
+                                <w:i/>
+                                <w:sz w:val="26"/>
+                                <w:szCs w:val="26"/>
+                              </w:rPr>
+                            </m:ctrlPr>
+                          </m:mPr>
+                          <m:mr>
+                            <m:e>
+                              <m:sSub>
+                                <m:sSubPr>
+                                  <m:ctrlPr>
+                                    <w:rPr>
+                                      <w:rFonts w:ascii="Cambria Math" w:hAnsi="Cambria Math" w:cs="Times New Roman"/>
+                                      <w:i/>
+                                      <w:sz w:val="26"/>
+                                      <w:szCs w:val="26"/>
+                                    </w:rPr>
+                                  </m:ctrlPr>
+                                </m:sSubPr>
+                                <m:e>
+                                  <m:r>
+                                    <w:rPr>
+                                      <w:rFonts w:ascii="Cambria Math" w:hAnsi="Cambria Math" w:cs="Times New Roman"/>
+                                      <w:sz w:val="26"/>
+                                      <w:szCs w:val="26"/>
+                                    </w:rPr>
+                                    <m:t>Q</m:t>
+                                  </m:r>
+                                </m:e>
+                                <m:sub>
+                                  <m:r>
+                                    <w:rPr>
+                                      <w:rFonts w:ascii="Cambria Math" w:hAnsi="Cambria Math" w:cs="Times New Roman"/>
+                                      <w:sz w:val="26"/>
+                                      <w:szCs w:val="26"/>
+                                    </w:rPr>
+                                    <m:t>2</m:t>
+                                  </m:r>
+                                </m:sub>
+                              </m:sSub>
+                              <m:r>
+                                <w:rPr>
+                                  <w:rFonts w:ascii="Cambria Math" w:hAnsi="Cambria Math" w:cs="Times New Roman"/>
+                                  <w:sz w:val="26"/>
+                                  <w:szCs w:val="26"/>
+                                </w:rPr>
+                                <m:t>=0</m:t>
+                              </m:r>
+                            </m:e>
+                          </m:mr>
+                          <m:mr>
+                            <m:e>
+                              <m:sSub>
+                                <m:sSubPr>
+                                  <m:ctrlPr>
+                                    <w:rPr>
+                                      <w:rFonts w:ascii="Cambria Math" w:hAnsi="Cambria Math" w:cs="Times New Roman"/>
+                                      <w:i/>
+                                      <w:sz w:val="26"/>
+                                      <w:szCs w:val="26"/>
+                                    </w:rPr>
+                                  </m:ctrlPr>
+                                </m:sSubPr>
+                                <m:e>
+                                  <m:r>
+                                    <w:rPr>
+                                      <w:rFonts w:ascii="Cambria Math" w:hAnsi="Cambria Math" w:cs="Times New Roman"/>
+                                      <w:sz w:val="26"/>
+                                      <w:szCs w:val="26"/>
+                                    </w:rPr>
+                                    <m:t>Q</m:t>
+                                  </m:r>
+                                </m:e>
+                                <m:sub>
+                                  <m:r>
+                                    <w:rPr>
+                                      <w:rFonts w:ascii="Cambria Math" w:hAnsi="Cambria Math" w:cs="Times New Roman"/>
+                                      <w:sz w:val="26"/>
+                                      <w:szCs w:val="26"/>
+                                    </w:rPr>
+                                    <m:t>3</m:t>
+                                  </m:r>
+                                </m:sub>
+                              </m:sSub>
+                              <m:r>
+                                <w:rPr>
+                                  <w:rFonts w:ascii="Cambria Math" w:hAnsi="Cambria Math" w:cs="Times New Roman"/>
+                                  <w:sz w:val="26"/>
+                                  <w:szCs w:val="26"/>
+                                </w:rPr>
+                                <m:t>=0</m:t>
+                              </m:r>
+                            </m:e>
+                          </m:mr>
+                        </m:m>
+                      </m:e>
+                    </m:mr>
+                  </m:m>
+                </m:e>
+              </m:d>
+            </m:e>
+            <m:sub>
+              <m:r>
+                <w:rPr>
+                  <w:rFonts w:ascii="Cambria Math" w:hAnsi="Cambria Math" w:cs="Times New Roman"/>
+                  <w:sz w:val="26"/>
+                  <w:szCs w:val="26"/>
+                </w:rPr>
+                <m:t xml:space="preserve"> </m:t>
+              </m:r>
+            </m:sub>
+          </m:sSub>
+          <m:r>
+            <w:rPr>
+              <w:rFonts w:ascii="Cambria Math" w:hAnsi="Cambria Math" w:cs="Times New Roman"/>
+              <w:sz w:val="26"/>
+              <w:szCs w:val="26"/>
+            </w:rPr>
+            <m:t>=</m:t>
+          </m:r>
+          <m:m>
+            <m:mPr>
+              <m:mcs>
+                <m:mc>
+                  <m:mcPr>
+                    <m:count m:val="1"/>
+                    <m:mcJc m:val="center"/>
+                  </m:mcPr>
+                </m:mc>
+              </m:mcs>
+              <m:ctrlPr>
+                <w:rPr>
+                  <w:rFonts w:ascii="Cambria Math" w:hAnsi="Cambria Math" w:cs="Times New Roman"/>
+                  <w:i/>
+                  <w:color w:val="FF0000"/>
+                  <w:sz w:val="26"/>
+                  <w:szCs w:val="26"/>
+                </w:rPr>
+              </m:ctrlPr>
+            </m:mPr>
+            <m:mr>
+              <m:e>
+                <m:r>
+                  <w:rPr>
+                    <w:rFonts w:ascii="Cambria Math" w:hAnsi="Cambria Math" w:cs="Times New Roman"/>
+                    <w:color w:val="FF0000"/>
+                    <w:sz w:val="26"/>
+                    <w:szCs w:val="26"/>
+                  </w:rPr>
+                  <m:t xml:space="preserve"> </m:t>
+                </m:r>
+              </m:e>
+            </m:mr>
+            <m:mr>
+              <m:e>
+                <m:r>
+                  <w:rPr>
+                    <w:rFonts w:ascii="Cambria Math" w:hAnsi="Cambria Math" w:cs="Times New Roman"/>
+                    <w:color w:val="FF0000"/>
+                    <w:sz w:val="26"/>
+                    <w:szCs w:val="26"/>
+                  </w:rPr>
+                  <m:t xml:space="preserve"> </m:t>
+                </m:r>
+              </m:e>
+            </m:mr>
+          </m:m>
+          <m:d>
+            <m:dPr>
+              <m:begChr m:val="["/>
+              <m:endChr m:val="]"/>
+              <m:ctrlPr>
+                <w:rPr>
+                  <w:rFonts w:ascii="Cambria Math" w:hAnsi="Cambria Math" w:cs="Times New Roman"/>
+                  <w:i/>
+                  <w:sz w:val="26"/>
+                  <w:szCs w:val="26"/>
+                </w:rPr>
+              </m:ctrlPr>
+            </m:dPr>
+            <m:e>
+              <m:m>
+                <m:mPr>
+                  <m:mcs>
+                    <m:mc>
+                      <m:mcPr>
+                        <m:count m:val="2"/>
+                        <m:mcJc m:val="center"/>
+                      </m:mcPr>
+                    </m:mc>
+                  </m:mcs>
+                  <m:ctrlPr>
+                    <w:rPr>
+                      <w:rFonts w:ascii="Cambria Math" w:hAnsi="Cambria Math" w:cs="Times New Roman"/>
+                      <w:i/>
+                      <w:sz w:val="26"/>
+                      <w:szCs w:val="26"/>
+                    </w:rPr>
+                  </m:ctrlPr>
+                </m:mPr>
+                <m:mr>
+                  <m:e>
+                    <m:m>
+                      <m:mPr>
+                        <m:mcs>
+                          <m:mc>
+                            <m:mcPr>
+                              <m:count m:val="3"/>
+                              <m:mcJc m:val="center"/>
+                            </m:mcPr>
+                          </m:mc>
+                        </m:mcs>
+                        <m:ctrlPr>
+                          <w:rPr>
+                            <w:rFonts w:ascii="Cambria Math" w:hAnsi="Cambria Math" w:cs="Times New Roman"/>
+                            <w:i/>
+                            <w:sz w:val="26"/>
+                            <w:szCs w:val="26"/>
+                          </w:rPr>
+                        </m:ctrlPr>
+                      </m:mPr>
+                      <m:mr>
+                        <m:e>
+                          <m:r>
+                            <w:rPr>
+                              <w:rFonts w:ascii="Cambria Math" w:hAnsi="Cambria Math" w:cs="Times New Roman"/>
+                              <w:sz w:val="26"/>
+                              <w:szCs w:val="26"/>
+                            </w:rPr>
+                            <m:t>20000</m:t>
+                          </m:r>
+                        </m:e>
+                        <m:e>
+                          <m:r>
+                            <w:rPr>
+                              <w:rFonts w:ascii="Cambria Math" w:hAnsi="Cambria Math" w:cs="Times New Roman"/>
+                              <w:sz w:val="26"/>
+                              <w:szCs w:val="26"/>
+                            </w:rPr>
+                            <m:t>0</m:t>
+                          </m:r>
+                        </m:e>
+                        <m:e>
+                          <m:r>
+                            <w:rPr>
+                              <w:rFonts w:ascii="Cambria Math" w:hAnsi="Cambria Math" w:cs="Times New Roman"/>
+                              <w:sz w:val="26"/>
+                              <w:szCs w:val="26"/>
+                            </w:rPr>
+                            <m:t>-20000</m:t>
+                          </m:r>
+                        </m:e>
+                      </m:mr>
+                      <m:mr>
+                        <m:e>
+                          <m:r>
+                            <w:rPr>
+                              <w:rFonts w:ascii="Cambria Math" w:hAnsi="Cambria Math" w:cs="Times New Roman"/>
+                              <w:sz w:val="26"/>
+                              <w:szCs w:val="26"/>
+                            </w:rPr>
+                            <m:t>0</m:t>
+                          </m:r>
+                        </m:e>
+                        <m:e>
+                          <m:r>
+                            <w:rPr>
+                              <w:rFonts w:ascii="Cambria Math" w:hAnsi="Cambria Math" w:cs="Times New Roman"/>
+                              <w:sz w:val="26"/>
+                              <w:szCs w:val="26"/>
+                            </w:rPr>
+                            <m:t>8000</m:t>
+                          </m:r>
+                        </m:e>
+                        <m:e>
+                          <m:r>
+                            <w:rPr>
+                              <w:rFonts w:ascii="Cambria Math" w:hAnsi="Cambria Math" w:cs="Times New Roman"/>
+                              <w:sz w:val="26"/>
+                              <w:szCs w:val="26"/>
+                            </w:rPr>
+                            <m:t>0</m:t>
+                          </m:r>
+                        </m:e>
+                      </m:mr>
+                      <m:mr>
+                        <m:e>
+                          <m:r>
+                            <w:rPr>
+                              <w:rFonts w:ascii="Cambria Math" w:hAnsi="Cambria Math" w:cs="Times New Roman"/>
+                              <w:sz w:val="26"/>
+                              <w:szCs w:val="26"/>
+                            </w:rPr>
+                            <m:t>-20000</m:t>
+                          </m:r>
+                        </m:e>
+                        <m:e>
+                          <m:r>
+                            <w:rPr>
+                              <w:rFonts w:ascii="Cambria Math" w:hAnsi="Cambria Math" w:cs="Times New Roman"/>
+                              <w:sz w:val="26"/>
+                              <w:szCs w:val="26"/>
+                            </w:rPr>
+                            <m:t>0</m:t>
+                          </m:r>
+                        </m:e>
+                        <m:e>
+                          <m:r>
+                            <w:rPr>
+                              <w:rFonts w:ascii="Cambria Math" w:hAnsi="Cambria Math" w:cs="Times New Roman"/>
+                              <w:sz w:val="26"/>
+                              <w:szCs w:val="26"/>
+                            </w:rPr>
+                            <m:t>20666.67</m:t>
+                          </m:r>
+                        </m:e>
+                      </m:mr>
+                    </m:m>
+                  </m:e>
+                  <m:e>
+                    <m:m>
+                      <m:mPr>
+                        <m:mcs>
+                          <m:mc>
+                            <m:mcPr>
+                              <m:count m:val="2"/>
+                              <m:mcJc m:val="center"/>
+                            </m:mcPr>
+                          </m:mc>
+                        </m:mcs>
+                        <m:ctrlPr>
+                          <w:rPr>
+                            <w:rFonts w:ascii="Cambria Math" w:hAnsi="Cambria Math" w:cs="Times New Roman"/>
+                            <w:i/>
+                            <w:sz w:val="26"/>
+                            <w:szCs w:val="26"/>
+                          </w:rPr>
+                        </m:ctrlPr>
+                      </m:mPr>
+                      <m:mr>
+                        <m:e>
+                          <m:r>
+                            <w:rPr>
+                              <w:rFonts w:ascii="Cambria Math" w:hAnsi="Cambria Math" w:cs="Times New Roman"/>
+                              <w:sz w:val="26"/>
+                              <w:szCs w:val="26"/>
+                            </w:rPr>
+                            <m:t>0</m:t>
+                          </m:r>
+                        </m:e>
+                        <m:e>
+                          <m:r>
+                            <w:rPr>
+                              <w:rFonts w:ascii="Cambria Math" w:hAnsi="Cambria Math" w:cs="Times New Roman"/>
+                              <w:sz w:val="26"/>
+                              <w:szCs w:val="26"/>
+                            </w:rPr>
+                            <m:t>0</m:t>
+                          </m:r>
+                        </m:e>
+                      </m:mr>
+                      <m:mr>
+                        <m:e>
+                          <m:r>
+                            <w:rPr>
+                              <w:rFonts w:ascii="Cambria Math" w:hAnsi="Cambria Math" w:cs="Times New Roman"/>
+                              <w:sz w:val="26"/>
+                              <w:szCs w:val="26"/>
+                            </w:rPr>
+                            <m:t>-2000</m:t>
+                          </m:r>
+                        </m:e>
+                        <m:e>
+                          <m:r>
+                            <w:rPr>
+                              <w:rFonts w:ascii="Cambria Math" w:hAnsi="Cambria Math" w:cs="Times New Roman"/>
+                              <w:sz w:val="26"/>
+                              <w:szCs w:val="26"/>
+                            </w:rPr>
+                            <m:t>4000</m:t>
+                          </m:r>
+                        </m:e>
+                      </m:mr>
+                      <m:mr>
+                        <m:e>
+                          <m:r>
+                            <w:rPr>
+                              <w:rFonts w:ascii="Cambria Math" w:hAnsi="Cambria Math" w:cs="Times New Roman"/>
+                              <w:sz w:val="26"/>
+                              <w:szCs w:val="26"/>
+                            </w:rPr>
+                            <m:t>0</m:t>
+                          </m:r>
+                        </m:e>
+                        <m:e>
+                          <m:r>
+                            <w:rPr>
+                              <w:rFonts w:ascii="Cambria Math" w:hAnsi="Cambria Math" w:cs="Times New Roman"/>
+                              <w:sz w:val="26"/>
+                              <w:szCs w:val="26"/>
+                            </w:rPr>
+                            <m:t>2000</m:t>
+                          </m:r>
+                        </m:e>
+                      </m:mr>
+                    </m:m>
+                  </m:e>
+                </m:mr>
+                <m:mr>
+                  <m:e>
+                    <m:m>
+                      <m:mPr>
+                        <m:mcs>
+                          <m:mc>
+                            <m:mcPr>
+                              <m:count m:val="3"/>
+                              <m:mcJc m:val="center"/>
+                            </m:mcPr>
+                          </m:mc>
+                        </m:mcs>
+                        <m:ctrlPr>
+                          <w:rPr>
+                            <w:rFonts w:ascii="Cambria Math" w:hAnsi="Cambria Math" w:cs="Times New Roman"/>
+                            <w:i/>
+                            <w:sz w:val="26"/>
+                            <w:szCs w:val="26"/>
+                          </w:rPr>
+                        </m:ctrlPr>
+                      </m:mPr>
+                      <m:mr>
+                        <m:e>
+                          <m:r>
+                            <w:rPr>
+                              <w:rFonts w:ascii="Cambria Math" w:hAnsi="Cambria Math" w:cs="Times New Roman"/>
+                              <w:sz w:val="26"/>
+                              <w:szCs w:val="26"/>
+                            </w:rPr>
+                            <m:t>0</m:t>
+                          </m:r>
+                        </m:e>
+                        <m:e>
+                          <m:r>
+                            <w:rPr>
+                              <w:rFonts w:ascii="Cambria Math" w:hAnsi="Cambria Math" w:cs="Times New Roman"/>
+                              <w:sz w:val="26"/>
+                              <w:szCs w:val="26"/>
+                            </w:rPr>
+                            <m:t>-2000</m:t>
+                          </m:r>
+                        </m:e>
+                        <m:e>
+                          <m:r>
+                            <w:rPr>
+                              <w:rFonts w:ascii="Cambria Math" w:hAnsi="Cambria Math" w:cs="Times New Roman"/>
+                              <w:sz w:val="26"/>
+                              <w:szCs w:val="26"/>
+                            </w:rPr>
+                            <m:t>0</m:t>
+                          </m:r>
+                        </m:e>
+                      </m:mr>
+                      <m:mr>
+                        <m:e>
+                          <m:r>
+                            <w:rPr>
+                              <w:rFonts w:ascii="Cambria Math" w:hAnsi="Cambria Math" w:cs="Times New Roman"/>
+                              <w:sz w:val="26"/>
+                              <w:szCs w:val="26"/>
+                            </w:rPr>
+                            <m:t>0</m:t>
+                          </m:r>
+                        </m:e>
+                        <m:e>
+                          <m:r>
+                            <w:rPr>
+                              <w:rFonts w:ascii="Cambria Math" w:hAnsi="Cambria Math" w:cs="Times New Roman"/>
+                              <w:sz w:val="26"/>
+                              <w:szCs w:val="26"/>
+                            </w:rPr>
+                            <m:t>4000</m:t>
+                          </m:r>
+                        </m:e>
+                        <m:e>
+                          <m:r>
+                            <w:rPr>
+                              <w:rFonts w:ascii="Cambria Math" w:hAnsi="Cambria Math" w:cs="Times New Roman"/>
+                              <w:sz w:val="26"/>
+                              <w:szCs w:val="26"/>
+                            </w:rPr>
+                            <m:t>2000</m:t>
+                          </m:r>
+                        </m:e>
+                      </m:mr>
+                    </m:m>
+                  </m:e>
+                  <m:e>
+                    <m:m>
+                      <m:mPr>
+                        <m:mcs>
+                          <m:mc>
+                            <m:mcPr>
+                              <m:count m:val="2"/>
+                              <m:mcJc m:val="center"/>
+                            </m:mcPr>
+                          </m:mc>
+                        </m:mcs>
+                        <m:ctrlPr>
+                          <w:rPr>
+                            <w:rFonts w:ascii="Cambria Math" w:hAnsi="Cambria Math" w:cs="Times New Roman"/>
+                            <w:i/>
+                            <w:sz w:val="26"/>
+                            <w:szCs w:val="26"/>
+                          </w:rPr>
+                        </m:ctrlPr>
+                      </m:mPr>
+                      <m:mr>
+                        <m:e>
+                          <m:r>
+                            <w:rPr>
+                              <w:rFonts w:ascii="Cambria Math" w:hAnsi="Cambria Math" w:cs="Times New Roman"/>
+                              <w:sz w:val="26"/>
+                              <w:szCs w:val="26"/>
+                            </w:rPr>
+                            <m:t>20666.67</m:t>
+                          </m:r>
+                        </m:e>
+                        <m:e>
+                          <m:r>
+                            <w:rPr>
+                              <w:rFonts w:ascii="Cambria Math" w:hAnsi="Cambria Math" w:cs="Times New Roman"/>
+                              <w:sz w:val="26"/>
+                              <w:szCs w:val="26"/>
+                            </w:rPr>
+                            <m:t>-2000</m:t>
+                          </m:r>
+                        </m:e>
+                      </m:mr>
+                      <m:mr>
+                        <m:e>
+                          <m:r>
+                            <w:rPr>
+                              <w:rFonts w:ascii="Cambria Math" w:hAnsi="Cambria Math" w:cs="Times New Roman"/>
+                              <w:sz w:val="26"/>
+                              <w:szCs w:val="26"/>
+                            </w:rPr>
+                            <m:t>-2000</m:t>
+                          </m:r>
+                        </m:e>
+                        <m:e>
+                          <m:r>
+                            <w:rPr>
+                              <w:rFonts w:ascii="Cambria Math" w:hAnsi="Cambria Math" w:cs="Times New Roman"/>
+                              <w:sz w:val="26"/>
+                              <w:szCs w:val="26"/>
+                            </w:rPr>
+                            <m:t>16000</m:t>
+                          </m:r>
+                        </m:e>
+                      </m:mr>
+                    </m:m>
+                  </m:e>
+                </m:mr>
+              </m:m>
+            </m:e>
+          </m:d>
+          <m:r>
+            <w:rPr>
+              <w:rFonts w:ascii="Cambria Math" w:hAnsi="Cambria Math" w:cs="Times New Roman"/>
+              <w:sz w:val="26"/>
+              <w:szCs w:val="26"/>
+            </w:rPr>
+            <m:t xml:space="preserve"> </m:t>
+          </m:r>
+          <m:d>
+            <m:dPr>
+              <m:begChr m:val="["/>
+              <m:endChr m:val="]"/>
+              <m:ctrlPr>
+                <w:rPr>
+                  <w:rFonts w:ascii="Cambria Math" w:hAnsi="Cambria Math" w:cs="Times New Roman"/>
+                  <w:i/>
+                  <w:sz w:val="26"/>
+                  <w:szCs w:val="26"/>
+                </w:rPr>
+              </m:ctrlPr>
+            </m:dPr>
+            <m:e>
+              <m:m>
+                <m:mPr>
+                  <m:mcs>
+                    <m:mc>
+                      <m:mcPr>
+                        <m:count m:val="1"/>
+                        <m:mcJc m:val="center"/>
+                      </m:mcPr>
+                    </m:mc>
+                  </m:mcs>
+                  <m:ctrlPr>
+                    <w:rPr>
+                      <w:rFonts w:ascii="Cambria Math" w:hAnsi="Cambria Math" w:cs="Times New Roman"/>
+                      <w:i/>
+                      <w:sz w:val="26"/>
+                      <w:szCs w:val="26"/>
+                    </w:rPr>
+                  </m:ctrlPr>
+                </m:mPr>
+                <m:mr>
+                  <m:e>
+                    <m:m>
+                      <m:mPr>
+                        <m:mcs>
+                          <m:mc>
+                            <m:mcPr>
+                              <m:count m:val="1"/>
+                              <m:mcJc m:val="center"/>
+                            </m:mcPr>
+                          </m:mc>
+                        </m:mcs>
+                        <m:ctrlPr>
+                          <w:rPr>
+                            <w:rFonts w:ascii="Cambria Math" w:hAnsi="Cambria Math" w:cs="Times New Roman"/>
+                            <w:i/>
+                            <w:sz w:val="26"/>
+                            <w:szCs w:val="26"/>
+                          </w:rPr>
+                        </m:ctrlPr>
+                      </m:mPr>
+                      <m:mr>
+                        <m:e>
+                          <m:sSub>
+                            <m:sSubPr>
+                              <m:ctrlPr>
+                                <w:rPr>
+                                  <w:rFonts w:ascii="Cambria Math" w:hAnsi="Cambria Math" w:cs="Times New Roman"/>
+                                  <w:i/>
+                                  <w:sz w:val="26"/>
+                                  <w:szCs w:val="26"/>
+                                </w:rPr>
+                              </m:ctrlPr>
+                            </m:sSubPr>
+                            <m:e>
+                              <m:r>
+                                <w:rPr>
+                                  <w:rFonts w:ascii="Cambria Math" w:hAnsi="Cambria Math" w:cs="Times New Roman"/>
+                                  <w:sz w:val="26"/>
+                                  <w:szCs w:val="26"/>
+                                </w:rPr>
+                                <m:t>D</m:t>
+                              </m:r>
+                            </m:e>
+                            <m:sub>
+                              <m:r>
+                                <w:rPr>
+                                  <w:rFonts w:ascii="Cambria Math" w:hAnsi="Cambria Math" w:cs="Times New Roman"/>
+                                  <w:sz w:val="26"/>
+                                  <w:szCs w:val="26"/>
+                                </w:rPr>
+                                <m:t>4</m:t>
+                              </m:r>
+                            </m:sub>
+                          </m:sSub>
+                        </m:e>
+                      </m:mr>
+                      <m:mr>
+                        <m:e>
+                          <m:sSub>
+                            <m:sSubPr>
+                              <m:ctrlPr>
+                                <w:rPr>
+                                  <w:rFonts w:ascii="Cambria Math" w:hAnsi="Cambria Math" w:cs="Times New Roman"/>
+                                  <w:i/>
+                                  <w:sz w:val="26"/>
+                                  <w:szCs w:val="26"/>
+                                </w:rPr>
+                              </m:ctrlPr>
+                            </m:sSubPr>
+                            <m:e>
+                              <m:r>
+                                <w:rPr>
+                                  <w:rFonts w:ascii="Cambria Math" w:hAnsi="Cambria Math" w:cs="Times New Roman"/>
+                                  <w:sz w:val="26"/>
+                                  <w:szCs w:val="26"/>
+                                </w:rPr>
+                                <m:t>D</m:t>
+                              </m:r>
+                            </m:e>
+                            <m:sub>
+                              <m:r>
+                                <w:rPr>
+                                  <w:rFonts w:ascii="Cambria Math" w:hAnsi="Cambria Math" w:cs="Times New Roman"/>
+                                  <w:sz w:val="26"/>
+                                  <w:szCs w:val="26"/>
+                                </w:rPr>
+                                <m:t>5</m:t>
+                              </m:r>
+                            </m:sub>
+                          </m:sSub>
+                        </m:e>
+                      </m:mr>
+                      <m:mr>
+                        <m:e>
+                          <m:sSub>
+                            <m:sSubPr>
+                              <m:ctrlPr>
+                                <w:rPr>
+                                  <w:rFonts w:ascii="Cambria Math" w:hAnsi="Cambria Math" w:cs="Times New Roman"/>
+                                  <w:i/>
+                                  <w:sz w:val="26"/>
+                                  <w:szCs w:val="26"/>
+                                </w:rPr>
+                              </m:ctrlPr>
+                            </m:sSubPr>
+                            <m:e>
+                              <m:r>
+                                <w:rPr>
+                                  <w:rFonts w:ascii="Cambria Math" w:hAnsi="Cambria Math" w:cs="Times New Roman"/>
+                                  <w:sz w:val="26"/>
+                                  <w:szCs w:val="26"/>
+                                </w:rPr>
+                                <m:t>D</m:t>
+                              </m:r>
+                            </m:e>
+                            <m:sub>
+                              <m:r>
+                                <w:rPr>
+                                  <w:rFonts w:ascii="Cambria Math" w:hAnsi="Cambria Math" w:cs="Times New Roman"/>
+                                  <w:sz w:val="26"/>
+                                  <w:szCs w:val="26"/>
+                                </w:rPr>
+                                <m:t>1</m:t>
+                              </m:r>
+                            </m:sub>
+                          </m:sSub>
+                        </m:e>
+                      </m:mr>
+                    </m:m>
+                  </m:e>
+                </m:mr>
+                <m:mr>
+                  <m:e>
+                    <m:m>
+                      <m:mPr>
+                        <m:mcs>
+                          <m:mc>
+                            <m:mcPr>
+                              <m:count m:val="1"/>
+                              <m:mcJc m:val="center"/>
+                            </m:mcPr>
+                          </m:mc>
+                        </m:mcs>
+                        <m:ctrlPr>
+                          <w:rPr>
+                            <w:rFonts w:ascii="Cambria Math" w:hAnsi="Cambria Math" w:cs="Times New Roman"/>
+                            <w:i/>
+                            <w:sz w:val="26"/>
+                            <w:szCs w:val="26"/>
+                          </w:rPr>
+                        </m:ctrlPr>
+                      </m:mPr>
+                      <m:mr>
+                        <m:e>
+                          <m:sSub>
+                            <m:sSubPr>
+                              <m:ctrlPr>
+                                <w:rPr>
+                                  <w:rFonts w:ascii="Cambria Math" w:hAnsi="Cambria Math" w:cs="Times New Roman"/>
+                                  <w:i/>
+                                  <w:sz w:val="26"/>
+                                  <w:szCs w:val="26"/>
+                                </w:rPr>
+                              </m:ctrlPr>
+                            </m:sSubPr>
+                            <m:e>
+                              <m:r>
+                                <w:rPr>
+                                  <w:rFonts w:ascii="Cambria Math" w:hAnsi="Cambria Math" w:cs="Times New Roman"/>
+                                  <w:sz w:val="26"/>
+                                  <w:szCs w:val="26"/>
+                                </w:rPr>
+                                <m:t>D</m:t>
+                              </m:r>
+                            </m:e>
+                            <m:sub>
+                              <m:r>
+                                <w:rPr>
+                                  <w:rFonts w:ascii="Cambria Math" w:hAnsi="Cambria Math" w:cs="Times New Roman"/>
+                                  <w:sz w:val="26"/>
+                                  <w:szCs w:val="26"/>
+                                </w:rPr>
+                                <m:t>2</m:t>
+                              </m:r>
+                            </m:sub>
+                          </m:sSub>
+                        </m:e>
+                      </m:mr>
+                      <m:mr>
+                        <m:e>
+                          <m:sSub>
+                            <m:sSubPr>
+                              <m:ctrlPr>
+                                <w:rPr>
+                                  <w:rFonts w:ascii="Cambria Math" w:hAnsi="Cambria Math" w:cs="Times New Roman"/>
+                                  <w:i/>
+                                  <w:sz w:val="26"/>
+                                  <w:szCs w:val="26"/>
+                                </w:rPr>
+                              </m:ctrlPr>
+                            </m:sSubPr>
+                            <m:e>
+                              <m:r>
+                                <w:rPr>
+                                  <w:rFonts w:ascii="Cambria Math" w:hAnsi="Cambria Math" w:cs="Times New Roman"/>
+                                  <w:sz w:val="26"/>
+                                  <w:szCs w:val="26"/>
+                                </w:rPr>
+                                <m:t>D</m:t>
+                              </m:r>
+                            </m:e>
+                            <m:sub>
+                              <m:r>
+                                <w:rPr>
+                                  <w:rFonts w:ascii="Cambria Math" w:hAnsi="Cambria Math" w:cs="Times New Roman"/>
+                                  <w:sz w:val="26"/>
+                                  <w:szCs w:val="26"/>
+                                </w:rPr>
+                                <m:t>3</m:t>
+                              </m:r>
+                            </m:sub>
+                          </m:sSub>
+                        </m:e>
+                      </m:mr>
+                    </m:m>
+                  </m:e>
+                </m:mr>
+              </m:m>
+            </m:e>
+          </m:d>
+          <m:r>
+            <w:rPr>
+              <w:rFonts w:ascii="Cambria Math" w:hAnsi="Cambria Math" w:cs="Times New Roman"/>
+              <w:sz w:val="26"/>
+              <w:szCs w:val="26"/>
+            </w:rPr>
+            <m:t>+</m:t>
+          </m:r>
+          <m:d>
+            <m:dPr>
+              <m:begChr m:val="["/>
+              <m:endChr m:val="]"/>
+              <m:ctrlPr>
+                <w:rPr>
+                  <w:rFonts w:ascii="Cambria Math" w:hAnsi="Cambria Math" w:cs="Times New Roman"/>
+                  <w:i/>
+                  <w:sz w:val="26"/>
+                  <w:szCs w:val="26"/>
+                </w:rPr>
+              </m:ctrlPr>
+            </m:dPr>
+            <m:e>
+              <m:m>
+                <m:mPr>
+                  <m:mcs>
+                    <m:mc>
+                      <m:mcPr>
+                        <m:count m:val="1"/>
+                        <m:mcJc m:val="center"/>
+                      </m:mcPr>
+                    </m:mc>
+                  </m:mcs>
+                  <m:ctrlPr>
+                    <w:rPr>
+                      <w:rFonts w:ascii="Cambria Math" w:hAnsi="Cambria Math" w:cs="Times New Roman"/>
+                      <w:i/>
+                      <w:sz w:val="26"/>
+                      <w:szCs w:val="26"/>
+                    </w:rPr>
+                  </m:ctrlPr>
+                </m:mPr>
+                <m:mr>
+                  <m:e>
+                    <m:m>
+                      <m:mPr>
+                        <m:mcs>
+                          <m:mc>
+                            <m:mcPr>
+                              <m:count m:val="1"/>
+                              <m:mcJc m:val="center"/>
+                            </m:mcPr>
+                          </m:mc>
+                        </m:mcs>
+                        <m:ctrlPr>
+                          <w:rPr>
+                            <w:rFonts w:ascii="Cambria Math" w:hAnsi="Cambria Math" w:cs="Times New Roman"/>
+                            <w:i/>
+                            <w:sz w:val="26"/>
+                            <w:szCs w:val="26"/>
+                          </w:rPr>
+                        </m:ctrlPr>
+                      </m:mPr>
+                      <m:mr>
+                        <m:e>
+                          <m:r>
+                            <w:rPr>
+                              <w:rFonts w:ascii="Cambria Math" w:hAnsi="Cambria Math" w:cs="Times New Roman"/>
+                              <w:sz w:val="26"/>
+                              <w:szCs w:val="26"/>
+                            </w:rPr>
+                            <m:t>0</m:t>
+                          </m:r>
+                        </m:e>
+                      </m:mr>
+                      <m:mr>
+                        <m:e>
+                          <m:r>
+                            <w:rPr>
+                              <w:rFonts w:ascii="Cambria Math" w:hAnsi="Cambria Math" w:cs="Times New Roman"/>
+                              <w:sz w:val="26"/>
+                              <w:szCs w:val="26"/>
+                            </w:rPr>
+                            <m:t>0</m:t>
+                          </m:r>
+                        </m:e>
+                      </m:mr>
+                      <m:mr>
+                        <m:e>
+                          <m:r>
+                            <w:rPr>
+                              <w:rFonts w:ascii="Cambria Math" w:hAnsi="Cambria Math" w:cs="Times New Roman"/>
+                              <w:sz w:val="26"/>
+                              <w:szCs w:val="26"/>
+                            </w:rPr>
+                            <m:t>0</m:t>
+                          </m:r>
+                        </m:e>
+                      </m:mr>
+                    </m:m>
+                  </m:e>
+                </m:mr>
+                <m:mr>
+                  <m:e>
+                    <m:m>
+                      <m:mPr>
+                        <m:mcs>
+                          <m:mc>
+                            <m:mcPr>
+                              <m:count m:val="1"/>
+                              <m:mcJc m:val="center"/>
+                            </m:mcPr>
+                          </m:mc>
+                        </m:mcs>
+                        <m:ctrlPr>
+                          <w:rPr>
+                            <w:rFonts w:ascii="Cambria Math" w:hAnsi="Cambria Math" w:cs="Times New Roman"/>
+                            <w:i/>
+                            <w:sz w:val="26"/>
+                            <w:szCs w:val="26"/>
+                          </w:rPr>
+                        </m:ctrlPr>
+                      </m:mPr>
+                      <m:mr>
+                        <m:e>
+                          <m:r>
+                            <w:rPr>
+                              <w:rFonts w:ascii="Cambria Math" w:hAnsi="Cambria Math" w:cs="Times New Roman"/>
+                              <w:sz w:val="26"/>
+                              <w:szCs w:val="26"/>
+                            </w:rPr>
+                            <m:t>0</m:t>
+                          </m:r>
+                        </m:e>
+                      </m:mr>
+                      <m:mr>
+                        <m:e>
+                          <m:r>
+                            <w:rPr>
+                              <w:rFonts w:ascii="Cambria Math" w:hAnsi="Cambria Math" w:cs="Times New Roman"/>
+                              <w:sz w:val="26"/>
+                              <w:szCs w:val="26"/>
+                            </w:rPr>
+                            <m:t>0</m:t>
+                          </m:r>
+                        </m:e>
+                      </m:mr>
+                    </m:m>
+                  </m:e>
+                </m:mr>
+              </m:m>
+            </m:e>
+          </m:d>
+          <m:r>
+            <w:rPr>
+              <w:rFonts w:ascii="Cambria Math" w:eastAsiaTheme="minorEastAsia" w:hAnsi="Cambria Math" w:cs="Times New Roman"/>
+              <w:sz w:val="26"/>
+              <w:szCs w:val="26"/>
+            </w:rPr>
+            <m:t xml:space="preserve"> →</m:t>
+          </m:r>
+        </m:oMath>
+      </m:oMathPara>
+    </w:p>
+    <w:p>
+      <w:pPr>
+        <w:rPr>
+          <w:rFonts w:ascii="Times New Roman" w:eastAsiaTheme="minorEastAsia" w:hAnsi="Times New Roman" w:cs="Times New Roman"/>
+          <w:sz w:val="26"/>
+          <w:szCs w:val="26"/>
+        </w:rPr>
+      </w:pPr>
+    </w:p>
+    <w:p>
+      <w:pPr>
+        <w:rPr>
+          <w:rFonts w:ascii="Times New Roman" w:eastAsiaTheme="minorEastAsia" w:hAnsi="Times New Roman" w:cs="Times New Roman"/>
+          <w:sz w:val="26"/>
+          <w:szCs w:val="26"/>
+        </w:rPr>
+      </w:pPr>
+      <m:oMathPara>
+        <m:oMath>
+          <m:d>
+            <m:dPr>
+              <m:begChr m:val="["/>
+              <m:endChr m:val="]"/>
+              <m:ctrlPr>
+                <w:rPr>
+                  <w:rFonts w:ascii="Cambria Math" w:hAnsi="Cambria Math" w:cs="Times New Roman"/>
+                  <w:i/>
+                  <w:sz w:val="26"/>
+                  <w:szCs w:val="26"/>
+                </w:rPr>
+              </m:ctrlPr>
+            </m:dPr>
+            <m:e>
+              <m:m>
+                <m:mPr>
+                  <m:mcs>
+                    <m:mc>
+                      <m:mcPr>
+                        <m:count m:val="1"/>
+                        <m:mcJc m:val="center"/>
+                      </m:mcPr>
+                    </m:mc>
+                  </m:mcs>
+                  <m:ctrlPr>
+                    <w:rPr>
+                      <w:rFonts w:ascii="Cambria Math" w:hAnsi="Cambria Math" w:cs="Times New Roman"/>
+                      <w:i/>
+                      <w:sz w:val="26"/>
+                      <w:szCs w:val="26"/>
+                    </w:rPr>
+                  </m:ctrlPr>
+                </m:mPr>
+                <m:mr>
+                  <m:e>
+                    <m:m>
+                      <m:mPr>
+                        <m:mcs>
+                          <m:mc>
+                            <m:mcPr>
+                              <m:count m:val="1"/>
+                              <m:mcJc m:val="center"/>
+                            </m:mcPr>
+                          </m:mc>
+                        </m:mcs>
+                        <m:ctrlPr>
+                          <w:rPr>
+                            <w:rFonts w:ascii="Cambria Math" w:hAnsi="Cambria Math" w:cs="Times New Roman"/>
+                            <w:i/>
+                            <w:sz w:val="26"/>
+                            <w:szCs w:val="26"/>
+                          </w:rPr>
+                        </m:ctrlPr>
+                      </m:mPr>
+                      <m:mr>
+                        <m:e>
+                          <m:sSub>
+                            <m:sSubPr>
+                              <m:ctrlPr>
+                                <w:rPr>
+                                  <w:rFonts w:ascii="Cambria Math" w:hAnsi="Cambria Math" w:cs="Times New Roman"/>
+                                  <w:i/>
+                                  <w:sz w:val="26"/>
+                                  <w:szCs w:val="26"/>
+                                </w:rPr>
+                              </m:ctrlPr>
+                            </m:sSubPr>
+                            <m:e>
+                              <m:r>
+                                <w:rPr>
+                                  <w:rFonts w:ascii="Cambria Math" w:hAnsi="Cambria Math" w:cs="Times New Roman"/>
+                                  <w:sz w:val="26"/>
+                                  <w:szCs w:val="26"/>
+                                </w:rPr>
+                                <m:t>D</m:t>
+                              </m:r>
+                            </m:e>
+                            <m:sub>
+                              <m:r>
+                                <w:rPr>
+                                  <w:rFonts w:ascii="Cambria Math" w:hAnsi="Cambria Math" w:cs="Times New Roman"/>
+                                  <w:sz w:val="26"/>
+                                  <w:szCs w:val="26"/>
+                                </w:rPr>
+                                <m:t>4</m:t>
+                              </m:r>
+                            </m:sub>
+                          </m:sSub>
+                        </m:e>
+                      </m:mr>
+                      <m:mr>
+                        <m:e>
+                          <m:sSub>
+                            <m:sSubPr>
+                              <m:ctrlPr>
+                                <w:rPr>
+                                  <w:rFonts w:ascii="Cambria Math" w:hAnsi="Cambria Math" w:cs="Times New Roman"/>
+                                  <w:i/>
+                                  <w:sz w:val="26"/>
+                                  <w:szCs w:val="26"/>
+                                </w:rPr>
+                              </m:ctrlPr>
+                            </m:sSubPr>
+                            <m:e>
+                              <m:r>
+                                <w:rPr>
+                                  <w:rFonts w:ascii="Cambria Math" w:hAnsi="Cambria Math" w:cs="Times New Roman"/>
+                                  <w:sz w:val="26"/>
+                                  <w:szCs w:val="26"/>
+                                </w:rPr>
+                                <m:t>D</m:t>
+                              </m:r>
+                            </m:e>
+                            <m:sub>
+                              <m:r>
+                                <w:rPr>
+                                  <w:rFonts w:ascii="Cambria Math" w:hAnsi="Cambria Math" w:cs="Times New Roman"/>
+                                  <w:sz w:val="26"/>
+                                  <w:szCs w:val="26"/>
+                                </w:rPr>
+                                <m:t>5</m:t>
+                              </m:r>
+                            </m:sub>
+                          </m:sSub>
+                        </m:e>
+                      </m:mr>
+                      <m:mr>
+                        <m:e>
+                          <m:sSub>
+                            <m:sSubPr>
+                              <m:ctrlPr>
+                                <w:rPr>
+                                  <w:rFonts w:ascii="Cambria Math" w:hAnsi="Cambria Math" w:cs="Times New Roman"/>
+                                  <w:i/>
+                                  <w:sz w:val="26"/>
+                                  <w:szCs w:val="26"/>
+                                </w:rPr>
+                              </m:ctrlPr>
+                            </m:sSubPr>
+                            <m:e>
+                              <m:r>
+                                <w:rPr>
+                                  <w:rFonts w:ascii="Cambria Math" w:hAnsi="Cambria Math" w:cs="Times New Roman"/>
+                                  <w:sz w:val="26"/>
+                                  <w:szCs w:val="26"/>
+                                </w:rPr>
+                                <m:t>D</m:t>
+                              </m:r>
+                            </m:e>
+                            <m:sub>
+                              <m:r>
+                                <w:rPr>
+                                  <w:rFonts w:ascii="Cambria Math" w:hAnsi="Cambria Math" w:cs="Times New Roman"/>
+                                  <w:sz w:val="26"/>
+                                  <w:szCs w:val="26"/>
+                                </w:rPr>
+                                <m:t>1</m:t>
+                              </m:r>
+                            </m:sub>
+                          </m:sSub>
+                        </m:e>
+                      </m:mr>
+                    </m:m>
+                  </m:e>
+                </m:mr>
+                <m:mr>
+                  <m:e>
+                    <m:m>
+                      <m:mPr>
+                        <m:mcs>
+                          <m:mc>
+                            <m:mcPr>
+                              <m:count m:val="1"/>
+                              <m:mcJc m:val="center"/>
+                            </m:mcPr>
+                          </m:mc>
+                        </m:mcs>
+                        <m:ctrlPr>
+                          <w:rPr>
+                            <w:rFonts w:ascii="Cambria Math" w:hAnsi="Cambria Math" w:cs="Times New Roman"/>
+                            <w:i/>
+                            <w:sz w:val="26"/>
+                            <w:szCs w:val="26"/>
+                          </w:rPr>
+                        </m:ctrlPr>
+                      </m:mPr>
+                      <m:mr>
+                        <m:e>
+                          <m:sSub>
+                            <m:sSubPr>
+                              <m:ctrlPr>
+                                <w:rPr>
+                                  <w:rFonts w:ascii="Cambria Math" w:hAnsi="Cambria Math" w:cs="Times New Roman"/>
+                                  <w:i/>
+                                  <w:sz w:val="26"/>
+                                  <w:szCs w:val="26"/>
+                                </w:rPr>
+                              </m:ctrlPr>
+                            </m:sSubPr>
+                            <m:e>
+                              <m:r>
+                                <w:rPr>
+                                  <w:rFonts w:ascii="Cambria Math" w:hAnsi="Cambria Math" w:cs="Times New Roman"/>
+                                  <w:sz w:val="26"/>
+                                  <w:szCs w:val="26"/>
+                                </w:rPr>
+                                <m:t>D</m:t>
+                              </m:r>
+                            </m:e>
+                            <m:sub>
+                              <m:r>
+                                <w:rPr>
+                                  <w:rFonts w:ascii="Cambria Math" w:hAnsi="Cambria Math" w:cs="Times New Roman"/>
+                                  <w:sz w:val="26"/>
+                                  <w:szCs w:val="26"/>
+                                </w:rPr>
+                                <m:t>2</m:t>
+                              </m:r>
+                            </m:sub>
+                          </m:sSub>
+                        </m:e>
+                      </m:mr>
+                      <m:mr>
+                        <m:e>
+                          <m:sSub>
+                            <m:sSubPr>
+                              <m:ctrlPr>
+                                <w:rPr>
+                                  <w:rFonts w:ascii="Cambria Math" w:hAnsi="Cambria Math" w:cs="Times New Roman"/>
+                                  <w:i/>
+                                  <w:sz w:val="26"/>
+                                  <w:szCs w:val="26"/>
+                                </w:rPr>
+                              </m:ctrlPr>
+                            </m:sSubPr>
+                            <m:e>
+                              <m:r>
+                                <w:rPr>
+                                  <w:rFonts w:ascii="Cambria Math" w:hAnsi="Cambria Math" w:cs="Times New Roman"/>
+                                  <w:sz w:val="26"/>
+                                  <w:szCs w:val="26"/>
+                                </w:rPr>
+                                <m:t>D</m:t>
+                              </m:r>
+                            </m:e>
+                            <m:sub>
+                              <m:r>
+                                <w:rPr>
+                                  <w:rFonts w:ascii="Cambria Math" w:hAnsi="Cambria Math" w:cs="Times New Roman"/>
+                                  <w:sz w:val="26"/>
+                                  <w:szCs w:val="26"/>
+                                </w:rPr>
+                                <m:t>3</m:t>
+                              </m:r>
+                            </m:sub>
+                          </m:sSub>
+                        </m:e>
+                      </m:mr>
+                    </m:m>
+                  </m:e>
+                </m:mr>
+              </m:m>
+            </m:e>
+          </m:d>
+          <m:r>
+            <w:rPr>
+              <w:rFonts w:ascii="Cambria Math" w:eastAsiaTheme="minorEastAsia" w:hAnsi="Cambria Math" w:cs="Times New Roman"/>
+              <w:sz w:val="26"/>
+              <w:szCs w:val="26"/>
+            </w:rPr>
+            <m:t>=</m:t>
+          </m:r>
+          <m:d>
+            <m:dPr>
+              <m:begChr m:val="["/>
+              <m:endChr m:val="]"/>
+              <m:ctrlPr>
+                <w:rPr>
+                  <w:rFonts w:ascii="Cambria Math" w:eastAsiaTheme="minorEastAsia" w:hAnsi="Cambria Math" w:cs="Times New Roman"/>
+                  <w:i/>
+                  <w:sz w:val="26"/>
+                  <w:szCs w:val="26"/>
+                </w:rPr>
+              </m:ctrlPr>
+            </m:dPr>
+            <m:e>
+              <m:m>
+                <m:mPr>
+                  <m:mcs>
+                    <m:mc>
+                      <m:mcPr>
+                        <m:count m:val="2"/>
+                        <m:mcJc m:val="center"/>
+                      </m:mcPr>
+                    </m:mc>
+                  </m:mcs>
+                  <m:ctrlPr>
+                    <w:rPr>
+                      <w:rFonts w:ascii="Cambria Math" w:eastAsiaTheme="minorEastAsia" w:hAnsi="Cambria Math" w:cs="Times New Roman"/>
+                      <w:i/>
+                      <w:sz w:val="26"/>
+                      <w:szCs w:val="26"/>
+                    </w:rPr>
+                  </m:ctrlPr>
+                </m:mPr>
+                <m:mr>
+                  <m:e>
+                    <m:m>
+                      <m:mPr>
+                        <m:mcs>
+                          <m:mc>
+                            <m:mcPr>
+                              <m:count m:val="1"/>
+                              <m:mcJc m:val="center"/>
+                            </m:mcPr>
+                          </m:mc>
+                        </m:mcs>
+                        <m:ctrlPr>
+                          <w:rPr>
+                            <w:rFonts w:ascii="Cambria Math" w:eastAsiaTheme="minorEastAsia" w:hAnsi="Cambria Math" w:cs="Times New Roman"/>
+                            <w:i/>
+                            <w:sz w:val="26"/>
+                            <w:szCs w:val="26"/>
+                          </w:rPr>
+                        </m:ctrlPr>
+                      </m:mPr>
+                      <m:mr>
+                        <m:e>
+                          <m:m>
+                            <m:mPr>
+                              <m:mcs>
+                                <m:mc>
+                                  <m:mcPr>
+                                    <m:count m:val="1"/>
+                                    <m:mcJc m:val="center"/>
+                                  </m:mcPr>
+                                </m:mc>
+                              </m:mcs>
+                              <m:ctrlPr>
+                                <w:rPr>
+                                  <w:rFonts w:ascii="Cambria Math" w:eastAsiaTheme="minorEastAsia" w:hAnsi="Cambria Math" w:cs="Times New Roman"/>
+                                  <w:i/>
+                                  <w:sz w:val="26"/>
+                                  <w:szCs w:val="26"/>
+                                </w:rPr>
+                              </m:ctrlPr>
+                            </m:mPr>
+                            <m:mr>
+                              <m:e>
+                                <m:r>
+                                  <w:rPr>
+                                    <w:rFonts w:ascii="Cambria Math" w:eastAsiaTheme="minorEastAsia" w:hAnsi="Cambria Math" w:cs="Times New Roman"/>
+                                    <w:sz w:val="26"/>
+                                    <w:szCs w:val="26"/>
+                                  </w:rPr>
+                                  <m:t>0.01316</m:t>
+                                </m:r>
+                              </m:e>
+                            </m:mr>
+                            <m:mr>
+                              <m:e>
+                                <m:r>
+                                  <w:rPr>
+                                    <w:rFonts w:ascii="Cambria Math" w:eastAsiaTheme="minorEastAsia" w:hAnsi="Cambria Math" w:cs="Times New Roman"/>
+                                    <w:sz w:val="26"/>
+                                    <w:szCs w:val="26"/>
+                                  </w:rPr>
+                                  <m:t>9.199∙</m:t>
+                                </m:r>
+                                <m:sSup>
+                                  <m:sSupPr>
+                                    <m:ctrlPr>
+                                      <w:rPr>
+                                        <w:rFonts w:ascii="Cambria Math" w:eastAsiaTheme="minorEastAsia" w:hAnsi="Cambria Math" w:cs="Times New Roman"/>
+                                        <w:i/>
+                                        <w:sz w:val="26"/>
+                                        <w:szCs w:val="26"/>
+                                      </w:rPr>
+                                    </m:ctrlPr>
+                                  </m:sSupPr>
+                                  <m:e>
+                                    <m:r>
+                                      <w:rPr>
+                                        <w:rFonts w:ascii="Cambria Math" w:eastAsiaTheme="minorEastAsia" w:hAnsi="Cambria Math" w:cs="Times New Roman"/>
+                                        <w:sz w:val="26"/>
+                                        <w:szCs w:val="26"/>
+                                      </w:rPr>
+                                      <m:t>10</m:t>
+                                    </m:r>
+                                  </m:e>
+                                  <m:sup>
+                                    <m:r>
+                                      <w:rPr>
+                                        <w:rFonts w:ascii="Cambria Math" w:eastAsiaTheme="minorEastAsia" w:hAnsi="Cambria Math" w:cs="Times New Roman"/>
+                                        <w:sz w:val="26"/>
+                                        <w:szCs w:val="26"/>
+                                      </w:rPr>
+                                      <m:t>-4</m:t>
+                                    </m:r>
+                                  </m:sup>
+                                </m:sSup>
+                              </m:e>
+                            </m:mr>
+                            <m:mr>
+                              <m:e>
+                                <m:r>
+                                  <w:rPr>
+                                    <w:rFonts w:ascii="Cambria Math" w:eastAsiaTheme="minorEastAsia" w:hAnsi="Cambria Math" w:cs="Times New Roman"/>
+                                    <w:sz w:val="26"/>
+                                    <w:szCs w:val="26"/>
+                                  </w:rPr>
+                                  <m:t>0.01316</m:t>
+                                </m:r>
+                              </m:e>
+                            </m:mr>
+                          </m:m>
+                        </m:e>
+                      </m:mr>
+                      <m:mr>
+                        <m:e>
+                          <m:m>
+                            <m:mPr>
+                              <m:mcs>
+                                <m:mc>
+                                  <m:mcPr>
+                                    <m:count m:val="1"/>
+                                    <m:mcJc m:val="center"/>
+                                  </m:mcPr>
+                                </m:mc>
+                              </m:mcs>
+                              <m:ctrlPr>
+                                <w:rPr>
+                                  <w:rFonts w:ascii="Cambria Math" w:eastAsiaTheme="minorEastAsia" w:hAnsi="Cambria Math" w:cs="Times New Roman"/>
+                                  <w:i/>
+                                  <w:sz w:val="26"/>
+                                  <w:szCs w:val="26"/>
+                                </w:rPr>
+                              </m:ctrlPr>
+                            </m:mPr>
+                            <m:mr>
+                              <m:e>
+                                <m:r>
+                                  <w:rPr>
+                                    <w:rFonts w:ascii="Cambria Math" w:eastAsiaTheme="minorEastAsia" w:hAnsi="Cambria Math" w:cs="Times New Roman"/>
+                                    <w:sz w:val="26"/>
+                                    <w:szCs w:val="26"/>
+                                  </w:rPr>
+                                  <m:t>9.</m:t>
+                                </m:r>
+                                <m:r>
+                                  <w:rPr>
+                                    <w:rFonts w:ascii="Cambria Math" w:eastAsiaTheme="minorEastAsia" w:hAnsi="Cambria Math" w:cs="Times New Roman"/>
+                                    <w:sz w:val="26"/>
+                                    <w:szCs w:val="26"/>
+                                  </w:rPr>
+                                  <m:t>355</m:t>
+                                </m:r>
+                                <m:r>
+                                  <w:rPr>
+                                    <w:rFonts w:ascii="Cambria Math" w:eastAsiaTheme="minorEastAsia" w:hAnsi="Cambria Math" w:cs="Times New Roman"/>
+                                    <w:sz w:val="26"/>
+                                    <w:szCs w:val="26"/>
+                                  </w:rPr>
+                                  <m:t>∙</m:t>
+                                </m:r>
+                                <m:sSup>
+                                  <m:sSupPr>
+                                    <m:ctrlPr>
+                                      <w:rPr>
+                                        <w:rFonts w:ascii="Cambria Math" w:eastAsiaTheme="minorEastAsia" w:hAnsi="Cambria Math" w:cs="Times New Roman"/>
+                                        <w:i/>
+                                        <w:sz w:val="26"/>
+                                        <w:szCs w:val="26"/>
+                                      </w:rPr>
+                                    </m:ctrlPr>
+                                  </m:sSupPr>
+                                  <m:e>
+                                    <m:r>
+                                      <w:rPr>
+                                        <w:rFonts w:ascii="Cambria Math" w:eastAsiaTheme="minorEastAsia" w:hAnsi="Cambria Math" w:cs="Times New Roman"/>
+                                        <w:sz w:val="26"/>
+                                        <w:szCs w:val="26"/>
+                                      </w:rPr>
+                                      <m:t>10</m:t>
+                                    </m:r>
+                                  </m:e>
+                                  <m:sup>
+                                    <m:r>
+                                      <w:rPr>
+                                        <w:rFonts w:ascii="Cambria Math" w:eastAsiaTheme="minorEastAsia" w:hAnsi="Cambria Math" w:cs="Times New Roman"/>
+                                        <w:sz w:val="26"/>
+                                        <w:szCs w:val="26"/>
+                                      </w:rPr>
+                                      <m:t>-</m:t>
+                                    </m:r>
+                                    <m:r>
+                                      <w:rPr>
+                                        <w:rFonts w:ascii="Cambria Math" w:eastAsiaTheme="minorEastAsia" w:hAnsi="Cambria Math" w:cs="Times New Roman"/>
+                                        <w:sz w:val="26"/>
+                                        <w:szCs w:val="26"/>
+                                      </w:rPr>
+                                      <m:t>5</m:t>
+                                    </m:r>
+                                  </m:sup>
+                                </m:sSup>
+                              </m:e>
+                            </m:mr>
+                            <m:mr>
+                              <m:e>
+                                <m:r>
+                                  <w:rPr>
+                                    <w:rFonts w:ascii="Cambria Math" w:eastAsiaTheme="minorEastAsia" w:hAnsi="Cambria Math" w:cs="Times New Roman"/>
+                                    <w:sz w:val="26"/>
+                                    <w:szCs w:val="26"/>
+                                  </w:rPr>
+                                  <m:t>-1.887</m:t>
+                                </m:r>
+                                <m:r>
+                                  <w:rPr>
+                                    <w:rFonts w:ascii="Cambria Math" w:eastAsiaTheme="minorEastAsia" w:hAnsi="Cambria Math" w:cs="Times New Roman"/>
+                                    <w:sz w:val="26"/>
+                                    <w:szCs w:val="26"/>
+                                  </w:rPr>
+                                  <m:t>∙</m:t>
+                                </m:r>
+                                <m:sSup>
+                                  <m:sSupPr>
+                                    <m:ctrlPr>
+                                      <w:rPr>
+                                        <w:rFonts w:ascii="Cambria Math" w:eastAsiaTheme="minorEastAsia" w:hAnsi="Cambria Math" w:cs="Times New Roman"/>
+                                        <w:i/>
+                                        <w:sz w:val="26"/>
+                                        <w:szCs w:val="26"/>
+                                      </w:rPr>
+                                    </m:ctrlPr>
+                                  </m:sSupPr>
+                                  <m:e>
+                                    <m:r>
+                                      <w:rPr>
+                                        <w:rFonts w:ascii="Cambria Math" w:eastAsiaTheme="minorEastAsia" w:hAnsi="Cambria Math" w:cs="Times New Roman"/>
+                                        <w:sz w:val="26"/>
+                                        <w:szCs w:val="26"/>
+                                      </w:rPr>
+                                      <m:t>10</m:t>
+                                    </m:r>
+                                  </m:e>
+                                  <m:sup>
+                                    <m:r>
+                                      <w:rPr>
+                                        <w:rFonts w:ascii="Cambria Math" w:eastAsiaTheme="minorEastAsia" w:hAnsi="Cambria Math" w:cs="Times New Roman"/>
+                                        <w:sz w:val="26"/>
+                                        <w:szCs w:val="26"/>
+                                      </w:rPr>
+                                      <m:t>-</m:t>
+                                    </m:r>
+                                    <m:r>
+                                      <w:rPr>
+                                        <w:rFonts w:ascii="Cambria Math" w:eastAsiaTheme="minorEastAsia" w:hAnsi="Cambria Math" w:cs="Times New Roman"/>
+                                        <w:sz w:val="26"/>
+                                        <w:szCs w:val="26"/>
+                                      </w:rPr>
+                                      <m:t>3</m:t>
+                                    </m:r>
+                                  </m:sup>
+                                </m:sSup>
+                              </m:e>
+                            </m:mr>
+                          </m:m>
+                        </m:e>
+                      </m:mr>
+                    </m:m>
+                  </m:e>
+                  <m:e>
+                    <m:m>
+                      <m:mPr>
+                        <m:mcs>
+                          <m:mc>
+                            <m:mcPr>
+                              <m:count m:val="1"/>
+                              <m:mcJc m:val="center"/>
+                            </m:mcPr>
+                          </m:mc>
+                        </m:mcs>
+                        <m:ctrlPr>
+                          <w:rPr>
+                            <w:rFonts w:ascii="Cambria Math" w:eastAsiaTheme="minorEastAsia" w:hAnsi="Cambria Math" w:cs="Times New Roman"/>
+                            <w:i/>
+                            <w:sz w:val="26"/>
+                            <w:szCs w:val="26"/>
+                          </w:rPr>
+                        </m:ctrlPr>
+                      </m:mPr>
+                      <m:mr>
+                        <m:e>
+                          <m:m>
+                            <m:mPr>
+                              <m:mcs>
+                                <m:mc>
+                                  <m:mcPr>
+                                    <m:count m:val="1"/>
+                                    <m:mcJc m:val="center"/>
+                                  </m:mcPr>
+                                </m:mc>
+                              </m:mcs>
+                              <m:ctrlPr>
+                                <w:rPr>
+                                  <w:rFonts w:ascii="Cambria Math" w:eastAsiaTheme="minorEastAsia" w:hAnsi="Cambria Math" w:cs="Times New Roman"/>
+                                  <w:i/>
+                                  <w:sz w:val="26"/>
+                                  <w:szCs w:val="26"/>
+                                </w:rPr>
+                              </m:ctrlPr>
+                            </m:mPr>
+                            <m:mr>
+                              <m:e>
+                                <m:r>
+                                  <w:rPr>
+                                    <w:rFonts w:ascii="Cambria Math" w:eastAsiaTheme="minorEastAsia" w:hAnsi="Cambria Math" w:cs="Times New Roman"/>
+                                    <w:sz w:val="26"/>
+                                    <w:szCs w:val="26"/>
+                                  </w:rPr>
+                                  <m:t>m</m:t>
+                                </m:r>
+                              </m:e>
+                            </m:mr>
+                            <m:mr>
+                              <m:e>
+                                <m:r>
+                                  <w:rPr>
+                                    <w:rFonts w:ascii="Cambria Math" w:eastAsiaTheme="minorEastAsia" w:hAnsi="Cambria Math" w:cs="Times New Roman"/>
+                                    <w:sz w:val="26"/>
+                                    <w:szCs w:val="26"/>
+                                  </w:rPr>
+                                  <m:t>rad</m:t>
+                                </m:r>
+                              </m:e>
+                            </m:mr>
+                            <m:mr>
+                              <m:e>
+                                <m:r>
+                                  <w:rPr>
+                                    <w:rFonts w:ascii="Cambria Math" w:eastAsiaTheme="minorEastAsia" w:hAnsi="Cambria Math" w:cs="Times New Roman"/>
+                                    <w:sz w:val="26"/>
+                                    <w:szCs w:val="26"/>
+                                  </w:rPr>
+                                  <m:t>m</m:t>
+                                </m:r>
+                              </m:e>
+                            </m:mr>
+                          </m:m>
+                        </m:e>
+                      </m:mr>
+                      <m:mr>
+                        <m:e>
+                          <m:m>
+                            <m:mPr>
+                              <m:mcs>
+                                <m:mc>
+                                  <m:mcPr>
+                                    <m:count m:val="1"/>
+                                    <m:mcJc m:val="center"/>
+                                  </m:mcPr>
+                                </m:mc>
+                              </m:mcs>
+                              <m:ctrlPr>
+                                <w:rPr>
+                                  <w:rFonts w:ascii="Cambria Math" w:eastAsiaTheme="minorEastAsia" w:hAnsi="Cambria Math" w:cs="Times New Roman"/>
+                                  <w:i/>
+                                  <w:sz w:val="26"/>
+                                  <w:szCs w:val="26"/>
+                                </w:rPr>
+                              </m:ctrlPr>
+                            </m:mPr>
+                            <m:mr>
+                              <m:e>
+                                <m:r>
+                                  <w:rPr>
+                                    <w:rFonts w:ascii="Cambria Math" w:eastAsiaTheme="minorEastAsia" w:hAnsi="Cambria Math" w:cs="Times New Roman"/>
+                                    <w:sz w:val="26"/>
+                                    <w:szCs w:val="26"/>
+                                  </w:rPr>
+                                  <m:t>m</m:t>
+                                </m:r>
+                              </m:e>
+                            </m:mr>
+                            <m:mr>
+                              <m:e>
+                                <m:r>
+                                  <w:rPr>
+                                    <w:rFonts w:ascii="Cambria Math" w:eastAsiaTheme="minorEastAsia" w:hAnsi="Cambria Math" w:cs="Times New Roman"/>
+                                    <w:sz w:val="26"/>
+                                    <w:szCs w:val="26"/>
+                                  </w:rPr>
+                                  <m:t>rad</m:t>
+                                </m:r>
+                              </m:e>
+                            </m:mr>
+                          </m:m>
+                        </m:e>
+                      </m:mr>
+                    </m:m>
+                  </m:e>
+                </m:mr>
+              </m:m>
+            </m:e>
+          </m:d>
+        </m:oMath>
+      </m:oMathPara>
+    </w:p>
+    <w:p>
+      <w:pPr>
+        <w:rPr>
+          <w:rFonts w:ascii="Times New Roman" w:eastAsiaTheme="minorEastAsia" w:hAnsi="Times New Roman" w:cs="Times New Roman"/>
+          <w:sz w:val="26"/>
+          <w:szCs w:val="26"/>
+        </w:rPr>
+      </w:pPr>
+    </w:p>
+    <w:p>
+      <w:pPr>
+        <w:rPr>
+          <w:rFonts w:ascii="Times New Roman" w:eastAsiaTheme="minorEastAsia" w:hAnsi="Times New Roman" w:cs="Times New Roman"/>
+          <w:sz w:val="26"/>
+          <w:szCs w:val="26"/>
+        </w:rPr>
+      </w:pPr>
+    </w:p>
+    <w:p>
+      <w:pPr>
+        <w:rPr>
+          <w:rFonts w:ascii="Times New Roman" w:eastAsiaTheme="minorEastAsia" w:hAnsi="Times New Roman" w:cs="Times New Roman"/>
+          <w:sz w:val="26"/>
+          <w:szCs w:val="26"/>
+        </w:rPr>
+      </w:pPr>
+    </w:p>
+    <w:p>
+      <w:pPr>
+        <w:rPr>
+          <w:rFonts w:ascii="Times New Roman" w:eastAsiaTheme="minorEastAsia" w:hAnsi="Times New Roman" w:cs="Times New Roman"/>
+          <w:sz w:val="26"/>
+          <w:szCs w:val="26"/>
+        </w:rPr>
+      </w:pPr>
+      <m:oMathPara>
+        <m:oMathParaPr>
+          <m:jc m:val="left"/>
+        </m:oMathParaPr>
+        <m:oMath>
+          <m:sSub>
+            <m:sSubPr>
+              <m:ctrlPr>
+                <w:rPr>
+                  <w:rFonts w:ascii="Cambria Math" w:hAnsi="Cambria Math" w:cs="Times New Roman"/>
+                  <w:i/>
+                  <w:sz w:val="26"/>
+                  <w:szCs w:val="26"/>
+                </w:rPr>
+              </m:ctrlPr>
+            </m:sSubPr>
+            <m:e>
+              <m:d>
+                <m:dPr>
+                  <m:begChr m:val="["/>
+                  <m:endChr m:val="]"/>
+                  <m:ctrlPr>
+                    <w:rPr>
+                      <w:rFonts w:ascii="Cambria Math" w:hAnsi="Cambria Math" w:cs="Times New Roman"/>
+                      <w:i/>
+                      <w:sz w:val="26"/>
+                      <w:szCs w:val="26"/>
+                    </w:rPr>
+                  </m:ctrlPr>
+                </m:dPr>
+                <m:e>
+                  <m:r>
+                    <w:rPr>
+                      <w:rFonts w:ascii="Cambria Math" w:hAnsi="Cambria Math" w:cs="Times New Roman"/>
+                      <w:sz w:val="26"/>
+                      <w:szCs w:val="26"/>
+                    </w:rPr>
+                    <m:t>q</m:t>
+                  </m:r>
+                </m:e>
+              </m:d>
+            </m:e>
+            <m:sub>
+              <m:r>
+                <w:rPr>
+                  <w:rFonts w:ascii="Cambria Math" w:hAnsi="Cambria Math" w:cs="Times New Roman"/>
+                  <w:sz w:val="26"/>
+                  <w:szCs w:val="26"/>
+                </w:rPr>
+                <m:t>1</m:t>
+              </m:r>
+            </m:sub>
+          </m:sSub>
+          <m:r>
+            <w:rPr>
+              <w:rFonts w:ascii="Cambria Math" w:hAnsi="Cambria Math" w:cs="Times New Roman"/>
+              <w:sz w:val="26"/>
+              <w:szCs w:val="26"/>
+            </w:rPr>
+            <m:t>=</m:t>
+          </m:r>
+          <m:sSub>
+            <m:sSubPr>
+              <m:ctrlPr>
+                <w:rPr>
+                  <w:rFonts w:ascii="Cambria Math" w:hAnsi="Cambria Math" w:cs="Times New Roman"/>
+                  <w:i/>
+                  <w:sz w:val="26"/>
+                  <w:szCs w:val="26"/>
+                </w:rPr>
+              </m:ctrlPr>
+            </m:sSubPr>
+            <m:e>
+              <m:d>
+                <m:dPr>
+                  <m:begChr m:val="["/>
+                  <m:endChr m:val="]"/>
+                  <m:ctrlPr>
+                    <w:rPr>
+                      <w:rFonts w:ascii="Cambria Math" w:hAnsi="Cambria Math" w:cs="Times New Roman"/>
+                      <w:i/>
+                      <w:sz w:val="26"/>
+                      <w:szCs w:val="26"/>
+                    </w:rPr>
+                  </m:ctrlPr>
+                </m:dPr>
+                <m:e>
+                  <m:r>
+                    <w:rPr>
+                      <w:rFonts w:ascii="Cambria Math" w:hAnsi="Cambria Math" w:cs="Times New Roman"/>
+                      <w:sz w:val="26"/>
+                      <w:szCs w:val="26"/>
+                    </w:rPr>
+                    <m:t>k</m:t>
+                  </m:r>
+                </m:e>
+              </m:d>
+            </m:e>
+            <m:sub>
+              <m:r>
+                <w:rPr>
+                  <w:rFonts w:ascii="Cambria Math" w:hAnsi="Cambria Math" w:cs="Times New Roman"/>
+                  <w:sz w:val="26"/>
+                  <w:szCs w:val="26"/>
+                </w:rPr>
+                <m:t>1</m:t>
+              </m:r>
+            </m:sub>
+          </m:sSub>
+          <m:sSub>
+            <m:sSubPr>
+              <m:ctrlPr>
+                <w:rPr>
+                  <w:rFonts w:ascii="Cambria Math" w:hAnsi="Cambria Math" w:cs="Times New Roman"/>
+                  <w:i/>
+                  <w:sz w:val="26"/>
+                  <w:szCs w:val="26"/>
+                </w:rPr>
+              </m:ctrlPr>
+            </m:sSubPr>
+            <m:e>
+              <m:d>
+                <m:dPr>
+                  <m:begChr m:val="["/>
+                  <m:endChr m:val="]"/>
+                  <m:ctrlPr>
+                    <w:rPr>
+                      <w:rFonts w:ascii="Cambria Math" w:hAnsi="Cambria Math" w:cs="Times New Roman"/>
+                      <w:i/>
+                      <w:sz w:val="26"/>
+                      <w:szCs w:val="26"/>
+                    </w:rPr>
+                  </m:ctrlPr>
+                </m:dPr>
+                <m:e>
+                  <m:r>
+                    <w:rPr>
+                      <w:rFonts w:ascii="Cambria Math" w:hAnsi="Cambria Math" w:cs="Times New Roman"/>
+                      <w:sz w:val="26"/>
+                      <w:szCs w:val="26"/>
+                    </w:rPr>
+                    <m:t>d</m:t>
+                  </m:r>
+                </m:e>
+              </m:d>
+            </m:e>
+            <m:sub>
+              <m:r>
+                <w:rPr>
+                  <w:rFonts w:ascii="Cambria Math" w:hAnsi="Cambria Math" w:cs="Times New Roman"/>
+                  <w:sz w:val="26"/>
+                  <w:szCs w:val="26"/>
+                </w:rPr>
+                <m:t>1</m:t>
+              </m:r>
+            </m:sub>
+          </m:sSub>
+          <m:r>
+            <w:rPr>
+              <w:rFonts w:ascii="Cambria Math" w:eastAsiaTheme="minorEastAsia" w:hAnsi="Cambria Math" w:cs="Times New Roman"/>
+              <w:sz w:val="26"/>
+              <w:szCs w:val="26"/>
+            </w:rPr>
+            <m:t>+</m:t>
+          </m:r>
+          <m:sSub>
+            <m:sSubPr>
+              <m:ctrlPr>
+                <w:rPr>
+                  <w:rFonts w:ascii="Cambria Math" w:hAnsi="Cambria Math" w:cs="Times New Roman"/>
+                  <w:i/>
+                  <w:sz w:val="26"/>
+                  <w:szCs w:val="26"/>
+                </w:rPr>
+              </m:ctrlPr>
+            </m:sSubPr>
+            <m:e>
+              <m:d>
+                <m:dPr>
+                  <m:begChr m:val="["/>
+                  <m:endChr m:val="]"/>
+                  <m:ctrlPr>
+                    <w:rPr>
+                      <w:rFonts w:ascii="Cambria Math" w:hAnsi="Cambria Math" w:cs="Times New Roman"/>
+                      <w:i/>
+                      <w:sz w:val="26"/>
+                      <w:szCs w:val="26"/>
+                    </w:rPr>
+                  </m:ctrlPr>
+                </m:dPr>
+                <m:e>
+                  <m:sSup>
+                    <m:sSupPr>
+                      <m:ctrlPr>
+                        <w:rPr>
+                          <w:rFonts w:ascii="Cambria Math" w:hAnsi="Cambria Math" w:cs="Times New Roman"/>
+                          <w:i/>
+                          <w:sz w:val="26"/>
+                          <w:szCs w:val="26"/>
+                        </w:rPr>
+                      </m:ctrlPr>
+                    </m:sSupPr>
+                    <m:e>
+                      <m:r>
+                        <w:rPr>
+                          <w:rFonts w:ascii="Cambria Math" w:hAnsi="Cambria Math" w:cs="Times New Roman"/>
+                          <w:sz w:val="26"/>
+                          <w:szCs w:val="26"/>
+                        </w:rPr>
+                        <m:t>q</m:t>
+                      </m:r>
+                    </m:e>
+                    <m:sup>
+                      <m:r>
+                        <w:rPr>
+                          <w:rFonts w:ascii="Cambria Math" w:hAnsi="Cambria Math" w:cs="Times New Roman"/>
+                          <w:sz w:val="26"/>
+                          <w:szCs w:val="26"/>
+                        </w:rPr>
+                        <m:t>F</m:t>
+                      </m:r>
+                    </m:sup>
+                  </m:sSup>
+                </m:e>
+              </m:d>
+            </m:e>
+            <m:sub>
+              <m:r>
+                <w:rPr>
+                  <w:rFonts w:ascii="Cambria Math" w:hAnsi="Cambria Math" w:cs="Times New Roman"/>
+                  <w:sz w:val="26"/>
+                  <w:szCs w:val="26"/>
+                </w:rPr>
+                <m:t>1</m:t>
+              </m:r>
+            </m:sub>
+          </m:sSub>
+          <m:r>
+            <w:rPr>
+              <w:rFonts w:ascii="Cambria Math" w:eastAsiaTheme="minorEastAsia" w:hAnsi="Cambria Math" w:cs="Times New Roman"/>
+              <w:sz w:val="26"/>
+              <w:szCs w:val="26"/>
+            </w:rPr>
+            <m:t>→</m:t>
+          </m:r>
+        </m:oMath>
+      </m:oMathPara>
+    </w:p>
+    <w:p>
+      <w:pPr>
+        <w:rPr>
+          <w:rFonts w:ascii="Times New Roman" w:eastAsiaTheme="minorEastAsia" w:hAnsi="Times New Roman" w:cs="Times New Roman"/>
+          <w:sz w:val="26"/>
+          <w:szCs w:val="26"/>
+        </w:rPr>
+      </w:pPr>
+      <m:oMathPara>
+        <m:oMath>
+          <m:d>
+            <m:dPr>
+              <m:begChr m:val="["/>
+              <m:endChr m:val="]"/>
+              <m:ctrlPr>
+                <w:rPr>
+                  <w:rFonts w:ascii="Cambria Math" w:hAnsi="Cambria Math" w:cs="Times New Roman"/>
+                  <w:i/>
+                  <w:sz w:val="26"/>
+                  <w:szCs w:val="26"/>
+                </w:rPr>
+              </m:ctrlPr>
+            </m:dPr>
+            <m:e>
+              <m:m>
+                <m:mPr>
+                  <m:mcs>
+                    <m:mc>
+                      <m:mcPr>
+                        <m:count m:val="1"/>
+                        <m:mcJc m:val="center"/>
+                      </m:mcPr>
+                    </m:mc>
+                  </m:mcs>
+                  <m:ctrlPr>
+                    <w:rPr>
+                      <w:rFonts w:ascii="Cambria Math" w:hAnsi="Cambria Math" w:cs="Times New Roman"/>
+                      <w:i/>
+                      <w:sz w:val="26"/>
+                      <w:szCs w:val="26"/>
+                    </w:rPr>
+                  </m:ctrlPr>
+                </m:mPr>
+                <m:mr>
+                  <m:e>
+                    <m:m>
+                      <m:mPr>
+                        <m:mcs>
+                          <m:mc>
+                            <m:mcPr>
+                              <m:count m:val="1"/>
+                              <m:mcJc m:val="center"/>
+                            </m:mcPr>
+                          </m:mc>
+                        </m:mcs>
+                        <m:ctrlPr>
+                          <w:rPr>
+                            <w:rFonts w:ascii="Cambria Math" w:hAnsi="Cambria Math" w:cs="Times New Roman"/>
+                            <w:i/>
+                            <w:sz w:val="26"/>
+                            <w:szCs w:val="26"/>
+                          </w:rPr>
+                        </m:ctrlPr>
+                      </m:mPr>
+                      <m:mr>
+                        <m:e>
+                          <m:sSub>
+                            <m:sSubPr>
+                              <m:ctrlPr>
+                                <w:rPr>
+                                  <w:rFonts w:ascii="Cambria Math" w:hAnsi="Cambria Math" w:cs="Times New Roman"/>
+                                  <w:i/>
+                                  <w:sz w:val="26"/>
+                                  <w:szCs w:val="26"/>
+                                </w:rPr>
+                              </m:ctrlPr>
+                            </m:sSubPr>
+                            <m:e>
+                              <m:r>
+                                <w:rPr>
+                                  <w:rFonts w:ascii="Cambria Math" w:hAnsi="Cambria Math" w:cs="Times New Roman"/>
+                                  <w:sz w:val="26"/>
+                                  <w:szCs w:val="26"/>
+                                </w:rPr>
+                                <m:t>q</m:t>
+                              </m:r>
+                            </m:e>
+                            <m:sub>
+                              <m:r>
+                                <w:rPr>
+                                  <w:rFonts w:ascii="Cambria Math" w:hAnsi="Cambria Math" w:cs="Times New Roman"/>
+                                  <w:sz w:val="26"/>
+                                  <w:szCs w:val="26"/>
+                                </w:rPr>
+                                <m:t>4</m:t>
+                              </m:r>
+                            </m:sub>
+                          </m:sSub>
+                        </m:e>
+                      </m:mr>
+                      <m:mr>
+                        <m:e>
+                          <m:sSub>
+                            <m:sSubPr>
+                              <m:ctrlPr>
+                                <w:rPr>
+                                  <w:rFonts w:ascii="Cambria Math" w:hAnsi="Cambria Math" w:cs="Times New Roman"/>
+                                  <w:i/>
+                                  <w:sz w:val="26"/>
+                                  <w:szCs w:val="26"/>
+                                </w:rPr>
+                              </m:ctrlPr>
+                            </m:sSubPr>
+                            <m:e>
+                              <m:r>
+                                <w:rPr>
+                                  <w:rFonts w:ascii="Cambria Math" w:hAnsi="Cambria Math" w:cs="Times New Roman"/>
+                                  <w:sz w:val="26"/>
+                                  <w:szCs w:val="26"/>
+                                </w:rPr>
+                                <m:t>q</m:t>
+                              </m:r>
+                            </m:e>
+                            <m:sub>
+                              <m:r>
+                                <w:rPr>
+                                  <w:rFonts w:ascii="Cambria Math" w:hAnsi="Cambria Math" w:cs="Times New Roman"/>
+                                  <w:sz w:val="26"/>
+                                  <w:szCs w:val="26"/>
+                                </w:rPr>
+                                <m:t>6</m:t>
+                              </m:r>
+                            </m:sub>
+                          </m:sSub>
+                        </m:e>
+                      </m:mr>
+                      <m:mr>
+                        <m:e>
+                          <m:sSub>
+                            <m:sSubPr>
+                              <m:ctrlPr>
+                                <w:rPr>
+                                  <w:rFonts w:ascii="Cambria Math" w:hAnsi="Cambria Math" w:cs="Times New Roman"/>
+                                  <w:i/>
+                                  <w:sz w:val="26"/>
+                                  <w:szCs w:val="26"/>
+                                </w:rPr>
+                              </m:ctrlPr>
+                            </m:sSubPr>
+                            <m:e>
+                              <m:r>
+                                <w:rPr>
+                                  <w:rFonts w:ascii="Cambria Math" w:hAnsi="Cambria Math" w:cs="Times New Roman"/>
+                                  <w:sz w:val="26"/>
+                                  <w:szCs w:val="26"/>
+                                </w:rPr>
+                                <m:t>q</m:t>
+                              </m:r>
+                            </m:e>
+                            <m:sub>
+                              <m:r>
+                                <w:rPr>
+                                  <w:rFonts w:ascii="Cambria Math" w:hAnsi="Cambria Math" w:cs="Times New Roman"/>
+                                  <w:sz w:val="26"/>
+                                  <w:szCs w:val="26"/>
+                                </w:rPr>
+                                <m:t>5</m:t>
+                              </m:r>
+                            </m:sub>
+                          </m:sSub>
+                        </m:e>
+                      </m:mr>
+                    </m:m>
+                  </m:e>
+                </m:mr>
+                <m:mr>
+                  <m:e>
+                    <m:m>
+                      <m:mPr>
+                        <m:mcs>
+                          <m:mc>
+                            <m:mcPr>
+                              <m:count m:val="1"/>
+                              <m:mcJc m:val="center"/>
+                            </m:mcPr>
+                          </m:mc>
+                        </m:mcs>
+                        <m:ctrlPr>
+                          <w:rPr>
+                            <w:rFonts w:ascii="Cambria Math" w:hAnsi="Cambria Math" w:cs="Times New Roman"/>
+                            <w:i/>
+                            <w:sz w:val="26"/>
+                            <w:szCs w:val="26"/>
+                          </w:rPr>
+                        </m:ctrlPr>
+                      </m:mPr>
+                      <m:mr>
+                        <m:e>
+                          <m:sSub>
+                            <m:sSubPr>
+                              <m:ctrlPr>
+                                <w:rPr>
+                                  <w:rFonts w:ascii="Cambria Math" w:hAnsi="Cambria Math" w:cs="Times New Roman"/>
+                                  <w:i/>
+                                  <w:sz w:val="26"/>
+                                  <w:szCs w:val="26"/>
+                                </w:rPr>
+                              </m:ctrlPr>
+                            </m:sSubPr>
+                            <m:e>
+                              <m:r>
+                                <w:rPr>
+                                  <w:rFonts w:ascii="Cambria Math" w:hAnsi="Cambria Math" w:cs="Times New Roman"/>
+                                  <w:sz w:val="26"/>
+                                  <w:szCs w:val="26"/>
+                                </w:rPr>
+                                <m:t>q</m:t>
+                              </m:r>
+                            </m:e>
+                            <m:sub>
+                              <m:r>
+                                <w:rPr>
+                                  <w:rFonts w:ascii="Cambria Math" w:hAnsi="Cambria Math" w:cs="Times New Roman"/>
+                                  <w:sz w:val="26"/>
+                                  <w:szCs w:val="26"/>
+                                </w:rPr>
+                                <m:t>1</m:t>
+                              </m:r>
+                            </m:sub>
+                          </m:sSub>
+                        </m:e>
+                      </m:mr>
+                      <m:mr>
+                        <m:e>
+                          <m:sSub>
+                            <m:sSubPr>
+                              <m:ctrlPr>
+                                <w:rPr>
+                                  <w:rFonts w:ascii="Cambria Math" w:hAnsi="Cambria Math" w:cs="Times New Roman"/>
+                                  <w:i/>
+                                  <w:sz w:val="26"/>
+                                  <w:szCs w:val="26"/>
+                                </w:rPr>
+                              </m:ctrlPr>
+                            </m:sSubPr>
+                            <m:e>
+                              <m:r>
+                                <w:rPr>
+                                  <w:rFonts w:ascii="Cambria Math" w:hAnsi="Cambria Math" w:cs="Times New Roman"/>
+                                  <w:sz w:val="26"/>
+                                  <w:szCs w:val="26"/>
+                                </w:rPr>
+                                <m:t>q</m:t>
+                              </m:r>
+                            </m:e>
+                            <m:sub>
+                              <m:r>
+                                <w:rPr>
+                                  <w:rFonts w:ascii="Cambria Math" w:hAnsi="Cambria Math" w:cs="Times New Roman"/>
+                                  <w:sz w:val="26"/>
+                                  <w:szCs w:val="26"/>
+                                </w:rPr>
+                                <m:t>2</m:t>
+                              </m:r>
+                            </m:sub>
+                          </m:sSub>
+                        </m:e>
+                      </m:mr>
+                      <m:mr>
+                        <m:e>
+                          <m:sSub>
+                            <m:sSubPr>
+                              <m:ctrlPr>
+                                <w:rPr>
+                                  <w:rFonts w:ascii="Cambria Math" w:hAnsi="Cambria Math" w:cs="Times New Roman"/>
+                                  <w:i/>
+                                  <w:sz w:val="26"/>
+                                  <w:szCs w:val="26"/>
+                                </w:rPr>
+                              </m:ctrlPr>
+                            </m:sSubPr>
+                            <m:e>
+                              <m:r>
+                                <w:rPr>
+                                  <w:rFonts w:ascii="Cambria Math" w:hAnsi="Cambria Math" w:cs="Times New Roman"/>
+                                  <w:sz w:val="26"/>
+                                  <w:szCs w:val="26"/>
+                                </w:rPr>
+                                <m:t>q</m:t>
+                              </m:r>
+                            </m:e>
+                            <m:sub>
+                              <m:r>
+                                <w:rPr>
+                                  <w:rFonts w:ascii="Cambria Math" w:hAnsi="Cambria Math" w:cs="Times New Roman"/>
+                                  <w:sz w:val="26"/>
+                                  <w:szCs w:val="26"/>
+                                </w:rPr>
+                                <m:t>3</m:t>
+                              </m:r>
+                            </m:sub>
+                          </m:sSub>
+                        </m:e>
+                      </m:mr>
+                    </m:m>
+                  </m:e>
+                </m:mr>
+              </m:m>
+            </m:e>
+          </m:d>
+          <m:r>
+            <w:rPr>
+              <w:rFonts w:ascii="Cambria Math" w:hAnsi="Cambria Math" w:cs="Times New Roman"/>
+              <w:sz w:val="26"/>
+              <w:szCs w:val="26"/>
+            </w:rPr>
+            <m:t>=</m:t>
+          </m:r>
+          <m:m>
+            <m:mPr>
+              <m:mcs>
+                <m:mc>
+                  <m:mcPr>
+                    <m:count m:val="1"/>
+                    <m:mcJc m:val="center"/>
+                  </m:mcPr>
+                </m:mc>
+              </m:mcs>
+              <m:ctrlPr>
+                <w:rPr>
+                  <w:rFonts w:ascii="Cambria Math" w:hAnsi="Cambria Math" w:cs="Times New Roman"/>
+                  <w:i/>
+                  <w:color w:val="FF0000"/>
+                  <w:sz w:val="26"/>
+                  <w:szCs w:val="26"/>
+                </w:rPr>
+              </m:ctrlPr>
+            </m:mPr>
+            <m:mr>
+              <m:e>
+                <m:r>
+                  <w:rPr>
+                    <w:rFonts w:ascii="Cambria Math" w:hAnsi="Cambria Math" w:cs="Times New Roman"/>
+                    <w:color w:val="FF0000"/>
+                    <w:sz w:val="26"/>
+                    <w:szCs w:val="26"/>
+                  </w:rPr>
+                  <m:t xml:space="preserve"> </m:t>
+                </m:r>
+              </m:e>
+            </m:mr>
+            <m:mr>
+              <m:e>
+                <m:r>
+                  <w:rPr>
+                    <w:rFonts w:ascii="Cambria Math" w:hAnsi="Cambria Math" w:cs="Times New Roman"/>
+                    <w:color w:val="FF0000"/>
+                    <w:sz w:val="26"/>
+                    <w:szCs w:val="26"/>
+                  </w:rPr>
+                  <m:t xml:space="preserve"> </m:t>
+                </m:r>
+              </m:e>
+            </m:mr>
+          </m:m>
+          <m:m>
+            <m:mPr>
+              <m:mcs>
+                <m:mc>
+                  <m:mcPr>
+                    <m:count m:val="1"/>
+                    <m:mcJc m:val="center"/>
+                  </m:mcPr>
+                </m:mc>
+              </m:mcs>
+              <m:ctrlPr>
+                <w:rPr>
+                  <w:rFonts w:ascii="Cambria Math" w:hAnsi="Cambria Math" w:cs="Times New Roman"/>
+                  <w:i/>
+                  <w:sz w:val="26"/>
+                  <w:szCs w:val="26"/>
+                </w:rPr>
+              </m:ctrlPr>
+            </m:mPr>
+            <m:mr>
+              <m:e>
+                <m:d>
+                  <m:dPr>
+                    <m:begChr m:val="["/>
+                    <m:endChr m:val="]"/>
+                    <m:ctrlPr>
+                      <w:rPr>
+                        <w:rFonts w:ascii="Cambria Math" w:hAnsi="Cambria Math" w:cs="Times New Roman"/>
+                        <w:i/>
+                        <w:sz w:val="26"/>
+                        <w:szCs w:val="26"/>
+                      </w:rPr>
+                    </m:ctrlPr>
+                  </m:dPr>
+                  <m:e>
+                    <m:m>
+                      <m:mPr>
+                        <m:mcs>
+                          <m:mc>
+                            <m:mcPr>
+                              <m:count m:val="2"/>
+                              <m:mcJc m:val="center"/>
+                            </m:mcPr>
+                          </m:mc>
+                        </m:mcs>
+                        <m:ctrlPr>
+                          <w:rPr>
+                            <w:rFonts w:ascii="Cambria Math" w:hAnsi="Cambria Math" w:cs="Times New Roman"/>
+                            <w:i/>
+                            <w:sz w:val="26"/>
+                            <w:szCs w:val="26"/>
+                          </w:rPr>
+                        </m:ctrlPr>
+                      </m:mPr>
+                      <m:mr>
+                        <m:e>
+                          <m:m>
+                            <m:mPr>
+                              <m:mcs>
+                                <m:mc>
+                                  <m:mcPr>
+                                    <m:count m:val="3"/>
+                                    <m:mcJc m:val="center"/>
+                                  </m:mcPr>
+                                </m:mc>
+                              </m:mcs>
+                              <m:ctrlPr>
+                                <w:rPr>
+                                  <w:rFonts w:ascii="Cambria Math" w:hAnsi="Cambria Math" w:cs="Times New Roman"/>
+                                  <w:i/>
+                                  <w:sz w:val="26"/>
+                                  <w:szCs w:val="26"/>
+                                </w:rPr>
+                              </m:ctrlPr>
+                            </m:mPr>
+                            <m:mr>
+                              <m:e>
+                                <m:r>
+                                  <w:rPr>
+                                    <w:rFonts w:ascii="Cambria Math" w:hAnsi="Cambria Math" w:cs="Times New Roman"/>
+                                    <w:sz w:val="26"/>
+                                    <w:szCs w:val="26"/>
+                                  </w:rPr>
+                                  <m:t>20000</m:t>
+                                </m:r>
+                              </m:e>
+                              <m:e>
+                                <m:r>
+                                  <w:rPr>
+                                    <w:rFonts w:ascii="Cambria Math" w:hAnsi="Cambria Math" w:cs="Times New Roman"/>
+                                    <w:sz w:val="26"/>
+                                    <w:szCs w:val="26"/>
+                                  </w:rPr>
+                                  <m:t>0</m:t>
+                                </m:r>
+                              </m:e>
+                              <m:e>
+                                <m:r>
+                                  <w:rPr>
+                                    <w:rFonts w:ascii="Cambria Math" w:hAnsi="Cambria Math" w:cs="Times New Roman"/>
+                                    <w:sz w:val="26"/>
+                                    <w:szCs w:val="26"/>
+                                  </w:rPr>
+                                  <m:t>0</m:t>
+                                </m:r>
+                              </m:e>
+                            </m:mr>
+                            <m:mr>
+                              <m:e>
+                                <m:r>
+                                  <w:rPr>
+                                    <w:rFonts w:ascii="Cambria Math" w:hAnsi="Cambria Math" w:cs="Times New Roman"/>
+                                    <w:sz w:val="26"/>
+                                    <w:szCs w:val="26"/>
+                                  </w:rPr>
+                                  <m:t>0</m:t>
+                                </m:r>
+                              </m:e>
+                              <m:e>
+                                <m:r>
+                                  <w:rPr>
+                                    <w:rFonts w:ascii="Cambria Math" w:hAnsi="Cambria Math" w:cs="Times New Roman"/>
+                                    <w:sz w:val="26"/>
+                                    <w:szCs w:val="26"/>
+                                  </w:rPr>
+                                  <m:t>666.67</m:t>
+                                </m:r>
+                              </m:e>
+                              <m:e>
+                                <m:r>
+                                  <w:rPr>
+                                    <w:rFonts w:ascii="Cambria Math" w:hAnsi="Cambria Math" w:cs="Times New Roman"/>
+                                    <w:sz w:val="26"/>
+                                    <w:szCs w:val="26"/>
+                                  </w:rPr>
+                                  <m:t>2000</m:t>
+                                </m:r>
+                              </m:e>
+                            </m:mr>
+                            <m:mr>
+                              <m:e>
+                                <m:r>
+                                  <w:rPr>
+                                    <w:rFonts w:ascii="Cambria Math" w:hAnsi="Cambria Math" w:cs="Times New Roman"/>
+                                    <w:sz w:val="26"/>
+                                    <w:szCs w:val="26"/>
+                                  </w:rPr>
+                                  <m:t>0</m:t>
+                                </m:r>
+                              </m:e>
+                              <m:e>
+                                <m:r>
+                                  <w:rPr>
+                                    <w:rFonts w:ascii="Cambria Math" w:hAnsi="Cambria Math" w:cs="Times New Roman"/>
+                                    <w:sz w:val="26"/>
+                                    <w:szCs w:val="26"/>
+                                  </w:rPr>
+                                  <m:t>2000</m:t>
+                                </m:r>
+                              </m:e>
+                              <m:e>
+                                <m:r>
+                                  <w:rPr>
+                                    <w:rFonts w:ascii="Cambria Math" w:hAnsi="Cambria Math" w:cs="Times New Roman"/>
+                                    <w:sz w:val="26"/>
+                                    <w:szCs w:val="26"/>
+                                  </w:rPr>
+                                  <m:t>8000</m:t>
+                                </m:r>
+                              </m:e>
+                            </m:mr>
+                          </m:m>
+                        </m:e>
+                        <m:e>
+                          <m:m>
+                            <m:mPr>
+                              <m:mcs>
+                                <m:mc>
+                                  <m:mcPr>
+                                    <m:count m:val="3"/>
+                                    <m:mcJc m:val="center"/>
+                                  </m:mcPr>
+                                </m:mc>
+                              </m:mcs>
+                              <m:ctrlPr>
+                                <w:rPr>
+                                  <w:rFonts w:ascii="Cambria Math" w:hAnsi="Cambria Math" w:cs="Times New Roman"/>
+                                  <w:i/>
+                                  <w:sz w:val="26"/>
+                                  <w:szCs w:val="26"/>
+                                </w:rPr>
+                              </m:ctrlPr>
+                            </m:mPr>
+                            <m:mr>
+                              <m:e>
+                                <m:r>
+                                  <w:rPr>
+                                    <w:rFonts w:ascii="Cambria Math" w:hAnsi="Cambria Math" w:cs="Times New Roman"/>
+                                    <w:sz w:val="26"/>
+                                    <w:szCs w:val="26"/>
+                                  </w:rPr>
+                                  <m:t>-20000</m:t>
+                                </m:r>
+                              </m:e>
+                              <m:e>
+                                <m:r>
+                                  <w:rPr>
+                                    <w:rFonts w:ascii="Cambria Math" w:hAnsi="Cambria Math" w:cs="Times New Roman"/>
+                                    <w:sz w:val="26"/>
+                                    <w:szCs w:val="26"/>
+                                  </w:rPr>
+                                  <m:t>0</m:t>
+                                </m:r>
+                              </m:e>
+                              <m:e>
+                                <m:r>
+                                  <w:rPr>
+                                    <w:rFonts w:ascii="Cambria Math" w:hAnsi="Cambria Math" w:cs="Times New Roman"/>
+                                    <w:sz w:val="26"/>
+                                    <w:szCs w:val="26"/>
+                                  </w:rPr>
+                                  <m:t>0</m:t>
+                                </m:r>
+                              </m:e>
+                            </m:mr>
+                            <m:mr>
+                              <m:e>
+                                <m:r>
+                                  <w:rPr>
+                                    <w:rFonts w:ascii="Cambria Math" w:hAnsi="Cambria Math" w:cs="Times New Roman"/>
+                                    <w:sz w:val="26"/>
+                                    <w:szCs w:val="26"/>
+                                  </w:rPr>
+                                  <m:t>0</m:t>
+                                </m:r>
+                              </m:e>
+                              <m:e>
+                                <m:r>
+                                  <w:rPr>
+                                    <w:rFonts w:ascii="Cambria Math" w:hAnsi="Cambria Math" w:cs="Times New Roman"/>
+                                    <w:sz w:val="26"/>
+                                    <w:szCs w:val="26"/>
+                                  </w:rPr>
+                                  <m:t>-666.67</m:t>
+                                </m:r>
+                              </m:e>
+                              <m:e>
+                                <m:r>
+                                  <w:rPr>
+                                    <w:rFonts w:ascii="Cambria Math" w:hAnsi="Cambria Math" w:cs="Times New Roman"/>
+                                    <w:sz w:val="26"/>
+                                    <w:szCs w:val="26"/>
+                                  </w:rPr>
+                                  <m:t>2000</m:t>
+                                </m:r>
+                              </m:e>
+                            </m:mr>
+                            <m:mr>
+                              <m:e>
+                                <m:r>
+                                  <w:rPr>
+                                    <w:rFonts w:ascii="Cambria Math" w:hAnsi="Cambria Math" w:cs="Times New Roman"/>
+                                    <w:sz w:val="26"/>
+                                    <w:szCs w:val="26"/>
+                                  </w:rPr>
+                                  <m:t>0</m:t>
+                                </m:r>
+                              </m:e>
+                              <m:e>
+                                <m:r>
+                                  <w:rPr>
+                                    <w:rFonts w:ascii="Cambria Math" w:hAnsi="Cambria Math" w:cs="Times New Roman"/>
+                                    <w:sz w:val="26"/>
+                                    <w:szCs w:val="26"/>
+                                  </w:rPr>
+                                  <m:t>-2000</m:t>
+                                </m:r>
+                              </m:e>
+                              <m:e>
+                                <m:r>
+                                  <w:rPr>
+                                    <w:rFonts w:ascii="Cambria Math" w:hAnsi="Cambria Math" w:cs="Times New Roman"/>
+                                    <w:sz w:val="26"/>
+                                    <w:szCs w:val="26"/>
+                                  </w:rPr>
+                                  <m:t>4000</m:t>
+                                </m:r>
+                              </m:e>
+                            </m:mr>
+                          </m:m>
+                        </m:e>
+                      </m:mr>
+                      <m:mr>
+                        <m:e>
+                          <m:m>
+                            <m:mPr>
+                              <m:mcs>
+                                <m:mc>
+                                  <m:mcPr>
+                                    <m:count m:val="3"/>
+                                    <m:mcJc m:val="center"/>
+                                  </m:mcPr>
+                                </m:mc>
+                              </m:mcs>
+                              <m:ctrlPr>
+                                <w:rPr>
+                                  <w:rFonts w:ascii="Cambria Math" w:hAnsi="Cambria Math" w:cs="Times New Roman"/>
+                                  <w:i/>
+                                  <w:sz w:val="26"/>
+                                  <w:szCs w:val="26"/>
+                                </w:rPr>
+                              </m:ctrlPr>
+                            </m:mPr>
+                            <m:mr>
+                              <m:e>
+                                <m:r>
+                                  <w:rPr>
+                                    <w:rFonts w:ascii="Cambria Math" w:hAnsi="Cambria Math" w:cs="Times New Roman"/>
+                                    <w:sz w:val="26"/>
+                                    <w:szCs w:val="26"/>
+                                  </w:rPr>
+                                  <m:t>-20000</m:t>
+                                </m:r>
+                              </m:e>
+                              <m:e>
+                                <m:r>
+                                  <w:rPr>
+                                    <w:rFonts w:ascii="Cambria Math" w:hAnsi="Cambria Math" w:cs="Times New Roman"/>
+                                    <w:sz w:val="26"/>
+                                    <w:szCs w:val="26"/>
+                                  </w:rPr>
+                                  <m:t>0</m:t>
+                                </m:r>
+                              </m:e>
+                              <m:e>
+                                <m:r>
+                                  <w:rPr>
+                                    <w:rFonts w:ascii="Cambria Math" w:hAnsi="Cambria Math" w:cs="Times New Roman"/>
+                                    <w:sz w:val="26"/>
+                                    <w:szCs w:val="26"/>
+                                  </w:rPr>
+                                  <m:t>0</m:t>
+                                </m:r>
+                              </m:e>
+                            </m:mr>
+                            <m:mr>
+                              <m:e>
+                                <m:r>
+                                  <w:rPr>
+                                    <w:rFonts w:ascii="Cambria Math" w:hAnsi="Cambria Math" w:cs="Times New Roman"/>
+                                    <w:sz w:val="26"/>
+                                    <w:szCs w:val="26"/>
+                                  </w:rPr>
+                                  <m:t>0</m:t>
+                                </m:r>
+                              </m:e>
+                              <m:e>
+                                <m:r>
+                                  <w:rPr>
+                                    <w:rFonts w:ascii="Cambria Math" w:hAnsi="Cambria Math" w:cs="Times New Roman"/>
+                                    <w:sz w:val="26"/>
+                                    <w:szCs w:val="26"/>
+                                  </w:rPr>
+                                  <m:t>-666.67</m:t>
+                                </m:r>
+                              </m:e>
+                              <m:e>
+                                <m:r>
+                                  <w:rPr>
+                                    <w:rFonts w:ascii="Cambria Math" w:hAnsi="Cambria Math" w:cs="Times New Roman"/>
+                                    <w:sz w:val="26"/>
+                                    <w:szCs w:val="26"/>
+                                  </w:rPr>
+                                  <m:t>-2000</m:t>
+                                </m:r>
+                              </m:e>
+                            </m:mr>
+                            <m:mr>
+                              <m:e>
+                                <m:r>
+                                  <w:rPr>
+                                    <w:rFonts w:ascii="Cambria Math" w:hAnsi="Cambria Math" w:cs="Times New Roman"/>
+                                    <w:sz w:val="26"/>
+                                    <w:szCs w:val="26"/>
+                                  </w:rPr>
+                                  <m:t>0</m:t>
+                                </m:r>
+                              </m:e>
+                              <m:e>
+                                <m:r>
+                                  <w:rPr>
+                                    <w:rFonts w:ascii="Cambria Math" w:hAnsi="Cambria Math" w:cs="Times New Roman"/>
+                                    <w:sz w:val="26"/>
+                                    <w:szCs w:val="26"/>
+                                  </w:rPr>
+                                  <m:t>2000</m:t>
+                                </m:r>
+                              </m:e>
+                              <m:e>
+                                <m:r>
+                                  <w:rPr>
+                                    <w:rFonts w:ascii="Cambria Math" w:hAnsi="Cambria Math" w:cs="Times New Roman"/>
+                                    <w:sz w:val="26"/>
+                                    <w:szCs w:val="26"/>
+                                  </w:rPr>
+                                  <m:t>4000</m:t>
+                                </m:r>
+                              </m:e>
+                            </m:mr>
+                          </m:m>
+                        </m:e>
+                        <m:e>
+                          <m:m>
+                            <m:mPr>
+                              <m:mcs>
+                                <m:mc>
+                                  <m:mcPr>
+                                    <m:count m:val="3"/>
+                                    <m:mcJc m:val="center"/>
+                                  </m:mcPr>
+                                </m:mc>
+                              </m:mcs>
+                              <m:ctrlPr>
+                                <w:rPr>
+                                  <w:rFonts w:ascii="Cambria Math" w:hAnsi="Cambria Math" w:cs="Times New Roman"/>
+                                  <w:i/>
+                                  <w:sz w:val="26"/>
+                                  <w:szCs w:val="26"/>
+                                </w:rPr>
+                              </m:ctrlPr>
+                            </m:mPr>
+                            <m:mr>
+                              <m:e>
+                                <m:r>
+                                  <w:rPr>
+                                    <w:rFonts w:ascii="Cambria Math" w:hAnsi="Cambria Math" w:cs="Times New Roman"/>
+                                    <w:sz w:val="26"/>
+                                    <w:szCs w:val="26"/>
+                                  </w:rPr>
+                                  <m:t>20000</m:t>
+                                </m:r>
+                              </m:e>
+                              <m:e>
+                                <m:r>
+                                  <w:rPr>
+                                    <w:rFonts w:ascii="Cambria Math" w:hAnsi="Cambria Math" w:cs="Times New Roman"/>
+                                    <w:sz w:val="26"/>
+                                    <w:szCs w:val="26"/>
+                                  </w:rPr>
+                                  <m:t>0</m:t>
+                                </m:r>
+                              </m:e>
+                              <m:e>
+                                <m:r>
+                                  <w:rPr>
+                                    <w:rFonts w:ascii="Cambria Math" w:hAnsi="Cambria Math" w:cs="Times New Roman"/>
+                                    <w:sz w:val="26"/>
+                                    <w:szCs w:val="26"/>
+                                  </w:rPr>
+                                  <m:t>0</m:t>
+                                </m:r>
+                              </m:e>
+                            </m:mr>
+                            <m:mr>
+                              <m:e>
+                                <m:r>
+                                  <w:rPr>
+                                    <w:rFonts w:ascii="Cambria Math" w:hAnsi="Cambria Math" w:cs="Times New Roman"/>
+                                    <w:sz w:val="26"/>
+                                    <w:szCs w:val="26"/>
+                                  </w:rPr>
+                                  <m:t>0</m:t>
+                                </m:r>
+                              </m:e>
+                              <m:e>
+                                <m:r>
+                                  <w:rPr>
+                                    <w:rFonts w:ascii="Cambria Math" w:hAnsi="Cambria Math" w:cs="Times New Roman"/>
+                                    <w:sz w:val="26"/>
+                                    <w:szCs w:val="26"/>
+                                  </w:rPr>
+                                  <m:t>666.67</m:t>
+                                </m:r>
+                              </m:e>
+                              <m:e>
+                                <m:r>
+                                  <w:rPr>
+                                    <w:rFonts w:ascii="Cambria Math" w:hAnsi="Cambria Math" w:cs="Times New Roman"/>
+                                    <w:sz w:val="26"/>
+                                    <w:szCs w:val="26"/>
+                                  </w:rPr>
+                                  <m:t>-2000</m:t>
+                                </m:r>
+                              </m:e>
+                            </m:mr>
+                            <m:mr>
+                              <m:e>
+                                <m:r>
+                                  <w:rPr>
+                                    <w:rFonts w:ascii="Cambria Math" w:hAnsi="Cambria Math" w:cs="Times New Roman"/>
+                                    <w:sz w:val="26"/>
+                                    <w:szCs w:val="26"/>
+                                  </w:rPr>
+                                  <m:t>0</m:t>
+                                </m:r>
+                              </m:e>
+                              <m:e>
+                                <m:r>
+                                  <w:rPr>
+                                    <w:rFonts w:ascii="Cambria Math" w:hAnsi="Cambria Math" w:cs="Times New Roman"/>
+                                    <w:sz w:val="26"/>
+                                    <w:szCs w:val="26"/>
+                                  </w:rPr>
+                                  <m:t>-2000</m:t>
+                                </m:r>
+                              </m:e>
+                              <m:e>
+                                <m:r>
+                                  <w:rPr>
+                                    <w:rFonts w:ascii="Cambria Math" w:hAnsi="Cambria Math" w:cs="Times New Roman"/>
+                                    <w:sz w:val="26"/>
+                                    <w:szCs w:val="26"/>
+                                  </w:rPr>
+                                  <m:t xml:space="preserve"> 8000</m:t>
+                                </m:r>
+                              </m:e>
+                            </m:mr>
+                          </m:m>
+                        </m:e>
+                      </m:mr>
+                    </m:m>
+                  </m:e>
+                </m:d>
+                <m:d>
+                  <m:dPr>
+                    <m:begChr m:val="["/>
+                    <m:endChr m:val="]"/>
+                    <m:ctrlPr>
+                      <w:rPr>
+                        <w:rFonts w:ascii="Cambria Math" w:hAnsi="Cambria Math" w:cs="Times New Roman"/>
+                        <w:i/>
+                        <w:sz w:val="26"/>
+                        <w:szCs w:val="26"/>
+                      </w:rPr>
+                    </m:ctrlPr>
+                  </m:dPr>
+                  <m:e>
+                    <m:m>
+                      <m:mPr>
+                        <m:mcs>
+                          <m:mc>
+                            <m:mcPr>
+                              <m:count m:val="1"/>
+                              <m:mcJc m:val="center"/>
+                            </m:mcPr>
+                          </m:mc>
+                        </m:mcs>
+                        <m:ctrlPr>
+                          <w:rPr>
+                            <w:rFonts w:ascii="Cambria Math" w:hAnsi="Cambria Math" w:cs="Times New Roman"/>
+                            <w:i/>
+                            <w:sz w:val="26"/>
+                            <w:szCs w:val="26"/>
+                          </w:rPr>
+                        </m:ctrlPr>
+                      </m:mPr>
+                      <m:mr>
+                        <m:e>
+                          <m:m>
+                            <m:mPr>
+                              <m:mcs>
+                                <m:mc>
+                                  <m:mcPr>
+                                    <m:count m:val="1"/>
+                                    <m:mcJc m:val="center"/>
+                                  </m:mcPr>
+                                </m:mc>
+                              </m:mcs>
+                              <m:ctrlPr>
+                                <w:rPr>
+                                  <w:rFonts w:ascii="Cambria Math" w:hAnsi="Cambria Math" w:cs="Times New Roman"/>
+                                  <w:i/>
+                                  <w:sz w:val="26"/>
+                                  <w:szCs w:val="26"/>
+                                </w:rPr>
+                              </m:ctrlPr>
+                            </m:mPr>
+                            <m:mr>
+                              <m:e>
+                                <m:sSub>
+                                  <m:sSubPr>
+                                    <m:ctrlPr>
+                                      <w:rPr>
+                                        <w:rFonts w:ascii="Cambria Math" w:hAnsi="Cambria Math" w:cs="Times New Roman"/>
+                                        <w:i/>
+                                        <w:sz w:val="26"/>
+                                        <w:szCs w:val="26"/>
+                                      </w:rPr>
+                                    </m:ctrlPr>
+                                  </m:sSubPr>
+                                  <m:e>
+                                    <m:r>
+                                      <w:rPr>
+                                        <w:rFonts w:ascii="Cambria Math" w:hAnsi="Cambria Math" w:cs="Times New Roman"/>
+                                        <w:sz w:val="26"/>
+                                        <w:szCs w:val="26"/>
+                                      </w:rPr>
+                                      <m:t>D</m:t>
+                                    </m:r>
+                                  </m:e>
+                                  <m:sub>
+                                    <m:r>
+                                      <w:rPr>
+                                        <w:rFonts w:ascii="Cambria Math" w:hAnsi="Cambria Math" w:cs="Times New Roman"/>
+                                        <w:sz w:val="26"/>
+                                        <w:szCs w:val="26"/>
+                                      </w:rPr>
+                                      <m:t>4</m:t>
+                                    </m:r>
+                                  </m:sub>
+                                </m:sSub>
+                                <m:r>
+                                  <w:rPr>
+                                    <w:rFonts w:ascii="Cambria Math" w:hAnsi="Cambria Math" w:cs="Times New Roman"/>
+                                    <w:sz w:val="26"/>
+                                    <w:szCs w:val="26"/>
+                                  </w:rPr>
+                                  <m:t>=</m:t>
+                                </m:r>
+                                <m:r>
+                                  <w:rPr>
+                                    <w:rFonts w:ascii="Cambria Math" w:eastAsiaTheme="minorEastAsia" w:hAnsi="Cambria Math" w:cs="Times New Roman"/>
+                                    <w:sz w:val="26"/>
+                                    <w:szCs w:val="26"/>
+                                  </w:rPr>
+                                  <m:t>0.01316</m:t>
+                                </m:r>
+                              </m:e>
+                            </m:mr>
+                            <m:mr>
+                              <m:e>
+                                <m:sSub>
+                                  <m:sSubPr>
+                                    <m:ctrlPr>
+                                      <w:rPr>
+                                        <w:rFonts w:ascii="Cambria Math" w:hAnsi="Cambria Math" w:cs="Times New Roman"/>
+                                        <w:i/>
+                                        <w:sz w:val="26"/>
+                                        <w:szCs w:val="26"/>
+                                      </w:rPr>
+                                    </m:ctrlPr>
+                                  </m:sSubPr>
+                                  <m:e>
+                                    <m:r>
+                                      <w:rPr>
+                                        <w:rFonts w:ascii="Cambria Math" w:hAnsi="Cambria Math" w:cs="Times New Roman"/>
+                                        <w:sz w:val="26"/>
+                                        <w:szCs w:val="26"/>
+                                      </w:rPr>
+                                      <m:t>D</m:t>
+                                    </m:r>
+                                  </m:e>
+                                  <m:sub>
+                                    <m:r>
+                                      <w:rPr>
+                                        <w:rFonts w:ascii="Cambria Math" w:hAnsi="Cambria Math" w:cs="Times New Roman"/>
+                                        <w:sz w:val="26"/>
+                                        <w:szCs w:val="26"/>
+                                      </w:rPr>
+                                      <m:t>6</m:t>
+                                    </m:r>
+                                  </m:sub>
+                                </m:sSub>
+                                <m:r>
+                                  <w:rPr>
+                                    <w:rFonts w:ascii="Cambria Math" w:hAnsi="Cambria Math" w:cs="Times New Roman"/>
+                                    <w:sz w:val="26"/>
+                                    <w:szCs w:val="26"/>
+                                  </w:rPr>
+                                  <m:t>=0</m:t>
+                                </m:r>
+                              </m:e>
+                            </m:mr>
+                            <m:mr>
+                              <m:e>
+                                <m:sSub>
+                                  <m:sSubPr>
+                                    <m:ctrlPr>
+                                      <w:rPr>
+                                        <w:rFonts w:ascii="Cambria Math" w:hAnsi="Cambria Math" w:cs="Times New Roman"/>
+                                        <w:i/>
+                                        <w:sz w:val="26"/>
+                                        <w:szCs w:val="26"/>
+                                      </w:rPr>
+                                    </m:ctrlPr>
+                                  </m:sSubPr>
+                                  <m:e>
+                                    <m:r>
+                                      <w:rPr>
+                                        <w:rFonts w:ascii="Cambria Math" w:hAnsi="Cambria Math" w:cs="Times New Roman"/>
+                                        <w:sz w:val="26"/>
+                                        <w:szCs w:val="26"/>
+                                      </w:rPr>
+                                      <m:t>D</m:t>
+                                    </m:r>
+                                  </m:e>
+                                  <m:sub>
+                                    <m:r>
+                                      <w:rPr>
+                                        <w:rFonts w:ascii="Cambria Math" w:hAnsi="Cambria Math" w:cs="Times New Roman"/>
+                                        <w:sz w:val="26"/>
+                                        <w:szCs w:val="26"/>
+                                      </w:rPr>
+                                      <m:t>5</m:t>
+                                    </m:r>
+                                  </m:sub>
+                                </m:sSub>
+                                <m:r>
+                                  <w:rPr>
+                                    <w:rFonts w:ascii="Cambria Math" w:hAnsi="Cambria Math" w:cs="Times New Roman"/>
+                                    <w:sz w:val="26"/>
+                                    <w:szCs w:val="26"/>
+                                  </w:rPr>
+                                  <m:t>=</m:t>
+                                </m:r>
+                                <m:r>
+                                  <w:rPr>
+                                    <w:rFonts w:ascii="Cambria Math" w:eastAsiaTheme="minorEastAsia" w:hAnsi="Cambria Math" w:cs="Times New Roman"/>
+                                    <w:sz w:val="26"/>
+                                    <w:szCs w:val="26"/>
+                                  </w:rPr>
+                                  <m:t>9.199∙</m:t>
+                                </m:r>
+                                <m:sSup>
+                                  <m:sSupPr>
+                                    <m:ctrlPr>
+                                      <w:rPr>
+                                        <w:rFonts w:ascii="Cambria Math" w:eastAsiaTheme="minorEastAsia" w:hAnsi="Cambria Math" w:cs="Times New Roman"/>
+                                        <w:i/>
+                                        <w:sz w:val="26"/>
+                                        <w:szCs w:val="26"/>
+                                      </w:rPr>
+                                    </m:ctrlPr>
+                                  </m:sSupPr>
+                                  <m:e>
+                                    <m:r>
+                                      <w:rPr>
+                                        <w:rFonts w:ascii="Cambria Math" w:eastAsiaTheme="minorEastAsia" w:hAnsi="Cambria Math" w:cs="Times New Roman"/>
+                                        <w:sz w:val="26"/>
+                                        <w:szCs w:val="26"/>
+                                      </w:rPr>
+                                      <m:t>10</m:t>
+                                    </m:r>
+                                  </m:e>
+                                  <m:sup>
+                                    <m:r>
+                                      <w:rPr>
+                                        <w:rFonts w:ascii="Cambria Math" w:eastAsiaTheme="minorEastAsia" w:hAnsi="Cambria Math" w:cs="Times New Roman"/>
+                                        <w:sz w:val="26"/>
+                                        <w:szCs w:val="26"/>
+                                      </w:rPr>
+                                      <m:t>-4</m:t>
+                                    </m:r>
+                                  </m:sup>
+                                </m:sSup>
+                              </m:e>
+                            </m:mr>
+                          </m:m>
+                        </m:e>
+                      </m:mr>
+                      <m:mr>
+                        <m:e>
+                          <m:m>
+                            <m:mPr>
+                              <m:mcs>
+                                <m:mc>
+                                  <m:mcPr>
+                                    <m:count m:val="1"/>
+                                    <m:mcJc m:val="center"/>
+                                  </m:mcPr>
+                                </m:mc>
+                              </m:mcs>
+                              <m:ctrlPr>
+                                <w:rPr>
+                                  <w:rFonts w:ascii="Cambria Math" w:hAnsi="Cambria Math" w:cs="Times New Roman"/>
+                                  <w:i/>
+                                  <w:sz w:val="26"/>
+                                  <w:szCs w:val="26"/>
+                                </w:rPr>
+                              </m:ctrlPr>
+                            </m:mPr>
+                            <m:mr>
+                              <m:e>
+                                <m:sSub>
+                                  <m:sSubPr>
+                                    <m:ctrlPr>
+                                      <w:rPr>
+                                        <w:rFonts w:ascii="Cambria Math" w:hAnsi="Cambria Math" w:cs="Times New Roman"/>
+                                        <w:i/>
+                                        <w:sz w:val="26"/>
+                                        <w:szCs w:val="26"/>
+                                      </w:rPr>
+                                    </m:ctrlPr>
+                                  </m:sSubPr>
+                                  <m:e>
+                                    <m:r>
+                                      <w:rPr>
+                                        <w:rFonts w:ascii="Cambria Math" w:hAnsi="Cambria Math" w:cs="Times New Roman"/>
+                                        <w:sz w:val="26"/>
+                                        <w:szCs w:val="26"/>
+                                      </w:rPr>
+                                      <m:t>D</m:t>
+                                    </m:r>
+                                  </m:e>
+                                  <m:sub>
+                                    <m:r>
+                                      <w:rPr>
+                                        <w:rFonts w:ascii="Cambria Math" w:hAnsi="Cambria Math" w:cs="Times New Roman"/>
+                                        <w:sz w:val="26"/>
+                                        <w:szCs w:val="26"/>
+                                      </w:rPr>
+                                      <m:t>1</m:t>
+                                    </m:r>
+                                  </m:sub>
+                                </m:sSub>
+                                <m:r>
+                                  <w:rPr>
+                                    <w:rFonts w:ascii="Cambria Math" w:hAnsi="Cambria Math" w:cs="Times New Roman"/>
+                                    <w:sz w:val="26"/>
+                                    <w:szCs w:val="26"/>
+                                  </w:rPr>
+                                  <m:t>=</m:t>
+                                </m:r>
+                                <m:r>
+                                  <w:rPr>
+                                    <w:rFonts w:ascii="Cambria Math" w:eastAsiaTheme="minorEastAsia" w:hAnsi="Cambria Math" w:cs="Times New Roman"/>
+                                    <w:sz w:val="26"/>
+                                    <w:szCs w:val="26"/>
+                                  </w:rPr>
+                                  <m:t>0.01316</m:t>
+                                </m:r>
+                              </m:e>
+                            </m:mr>
+                            <m:mr>
+                              <m:e>
+                                <m:sSub>
+                                  <m:sSubPr>
+                                    <m:ctrlPr>
+                                      <w:rPr>
+                                        <w:rFonts w:ascii="Cambria Math" w:hAnsi="Cambria Math" w:cs="Times New Roman"/>
+                                        <w:i/>
+                                        <w:sz w:val="26"/>
+                                        <w:szCs w:val="26"/>
+                                      </w:rPr>
+                                    </m:ctrlPr>
+                                  </m:sSubPr>
+                                  <m:e>
+                                    <m:r>
+                                      <w:rPr>
+                                        <w:rFonts w:ascii="Cambria Math" w:hAnsi="Cambria Math" w:cs="Times New Roman"/>
+                                        <w:sz w:val="26"/>
+                                        <w:szCs w:val="26"/>
+                                      </w:rPr>
+                                      <m:t>D</m:t>
+                                    </m:r>
+                                  </m:e>
+                                  <m:sub>
+                                    <m:r>
+                                      <w:rPr>
+                                        <w:rFonts w:ascii="Cambria Math" w:hAnsi="Cambria Math" w:cs="Times New Roman"/>
+                                        <w:sz w:val="26"/>
+                                        <w:szCs w:val="26"/>
+                                      </w:rPr>
+                                      <m:t>2</m:t>
+                                    </m:r>
+                                  </m:sub>
+                                </m:sSub>
+                                <m:r>
+                                  <w:rPr>
+                                    <w:rFonts w:ascii="Cambria Math" w:hAnsi="Cambria Math" w:cs="Times New Roman"/>
+                                    <w:sz w:val="26"/>
+                                    <w:szCs w:val="26"/>
+                                  </w:rPr>
+                                  <m:t>=</m:t>
+                                </m:r>
+                                <m:r>
+                                  <w:rPr>
+                                    <w:rFonts w:ascii="Cambria Math" w:eastAsiaTheme="minorEastAsia" w:hAnsi="Cambria Math" w:cs="Times New Roman"/>
+                                    <w:sz w:val="26"/>
+                                    <w:szCs w:val="26"/>
+                                  </w:rPr>
+                                  <m:t>9.355∙</m:t>
+                                </m:r>
+                                <m:sSup>
+                                  <m:sSupPr>
+                                    <m:ctrlPr>
+                                      <w:rPr>
+                                        <w:rFonts w:ascii="Cambria Math" w:eastAsiaTheme="minorEastAsia" w:hAnsi="Cambria Math" w:cs="Times New Roman"/>
+                                        <w:i/>
+                                        <w:sz w:val="26"/>
+                                        <w:szCs w:val="26"/>
+                                      </w:rPr>
+                                    </m:ctrlPr>
+                                  </m:sSupPr>
+                                  <m:e>
+                                    <m:r>
+                                      <w:rPr>
+                                        <w:rFonts w:ascii="Cambria Math" w:eastAsiaTheme="minorEastAsia" w:hAnsi="Cambria Math" w:cs="Times New Roman"/>
+                                        <w:sz w:val="26"/>
+                                        <w:szCs w:val="26"/>
+                                      </w:rPr>
+                                      <m:t>10</m:t>
+                                    </m:r>
+                                  </m:e>
+                                  <m:sup>
+                                    <m:r>
+                                      <w:rPr>
+                                        <w:rFonts w:ascii="Cambria Math" w:eastAsiaTheme="minorEastAsia" w:hAnsi="Cambria Math" w:cs="Times New Roman"/>
+                                        <w:sz w:val="26"/>
+                                        <w:szCs w:val="26"/>
+                                      </w:rPr>
+                                      <m:t>-5</m:t>
+                                    </m:r>
+                                  </m:sup>
+                                </m:sSup>
+                              </m:e>
+                            </m:mr>
+                            <m:mr>
+                              <m:e>
+                                <m:sSub>
+                                  <m:sSubPr>
+                                    <m:ctrlPr>
+                                      <w:rPr>
+                                        <w:rFonts w:ascii="Cambria Math" w:hAnsi="Cambria Math" w:cs="Times New Roman"/>
+                                        <w:i/>
+                                        <w:sz w:val="26"/>
+                                        <w:szCs w:val="26"/>
+                                      </w:rPr>
+                                    </m:ctrlPr>
+                                  </m:sSubPr>
+                                  <m:e>
+                                    <m:r>
+                                      <w:rPr>
+                                        <w:rFonts w:ascii="Cambria Math" w:hAnsi="Cambria Math" w:cs="Times New Roman"/>
+                                        <w:sz w:val="26"/>
+                                        <w:szCs w:val="26"/>
+                                      </w:rPr>
+                                      <m:t>D</m:t>
+                                    </m:r>
+                                  </m:e>
+                                  <m:sub>
+                                    <m:r>
+                                      <w:rPr>
+                                        <w:rFonts w:ascii="Cambria Math" w:hAnsi="Cambria Math" w:cs="Times New Roman"/>
+                                        <w:sz w:val="26"/>
+                                        <w:szCs w:val="26"/>
+                                      </w:rPr>
+                                      <m:t>3</m:t>
+                                    </m:r>
+                                  </m:sub>
+                                </m:sSub>
+                                <m:r>
+                                  <w:rPr>
+                                    <w:rFonts w:ascii="Cambria Math" w:hAnsi="Cambria Math" w:cs="Times New Roman"/>
+                                    <w:sz w:val="26"/>
+                                    <w:szCs w:val="26"/>
+                                  </w:rPr>
+                                  <m:t>=</m:t>
+                                </m:r>
+                                <m:r>
+                                  <w:rPr>
+                                    <w:rFonts w:ascii="Cambria Math" w:eastAsiaTheme="minorEastAsia" w:hAnsi="Cambria Math" w:cs="Times New Roman"/>
+                                    <w:sz w:val="26"/>
+                                    <w:szCs w:val="26"/>
+                                  </w:rPr>
+                                  <m:t>-1.887∙</m:t>
+                                </m:r>
+                                <m:sSup>
+                                  <m:sSupPr>
+                                    <m:ctrlPr>
+                                      <w:rPr>
+                                        <w:rFonts w:ascii="Cambria Math" w:eastAsiaTheme="minorEastAsia" w:hAnsi="Cambria Math" w:cs="Times New Roman"/>
+                                        <w:i/>
+                                        <w:sz w:val="26"/>
+                                        <w:szCs w:val="26"/>
+                                      </w:rPr>
+                                    </m:ctrlPr>
+                                  </m:sSupPr>
+                                  <m:e>
+                                    <m:r>
+                                      <w:rPr>
+                                        <w:rFonts w:ascii="Cambria Math" w:eastAsiaTheme="minorEastAsia" w:hAnsi="Cambria Math" w:cs="Times New Roman"/>
+                                        <w:sz w:val="26"/>
+                                        <w:szCs w:val="26"/>
+                                      </w:rPr>
+                                      <m:t>10</m:t>
+                                    </m:r>
+                                  </m:e>
+                                  <m:sup>
+                                    <m:r>
+                                      <w:rPr>
+                                        <w:rFonts w:ascii="Cambria Math" w:eastAsiaTheme="minorEastAsia" w:hAnsi="Cambria Math" w:cs="Times New Roman"/>
+                                        <w:sz w:val="26"/>
+                                        <w:szCs w:val="26"/>
+                                      </w:rPr>
+                                      <m:t>-3</m:t>
+                                    </m:r>
+                                  </m:sup>
+                                </m:sSup>
+                              </m:e>
+                            </m:mr>
+                          </m:m>
+                        </m:e>
+                      </m:mr>
+                    </m:m>
+                  </m:e>
+                </m:d>
+              </m:e>
+            </m:mr>
+            <m:mr>
+              <m:e>
+                <m:r>
+                  <w:rPr>
+                    <w:rFonts w:ascii="Cambria Math" w:hAnsi="Cambria Math" w:cs="Times New Roman"/>
+                    <w:sz w:val="26"/>
+                    <w:szCs w:val="26"/>
+                  </w:rPr>
+                  <m:t xml:space="preserve"> </m:t>
+                </m:r>
+              </m:e>
+            </m:mr>
+          </m:m>
+          <m:r>
+            <w:rPr>
+              <w:rFonts w:ascii="Cambria Math" w:eastAsiaTheme="minorEastAsia" w:hAnsi="Cambria Math" w:cs="Times New Roman"/>
+              <w:sz w:val="26"/>
+              <w:szCs w:val="26"/>
+            </w:rPr>
+            <m:t>=</m:t>
+          </m:r>
+          <m:d>
+            <m:dPr>
+              <m:begChr m:val="["/>
+              <m:endChr m:val="]"/>
+              <m:ctrlPr>
+                <w:rPr>
+                  <w:rFonts w:ascii="Cambria Math" w:hAnsi="Cambria Math" w:cs="Times New Roman"/>
+                  <w:i/>
+                  <w:sz w:val="26"/>
+                  <w:szCs w:val="26"/>
+                </w:rPr>
+              </m:ctrlPr>
+            </m:dPr>
+            <m:e>
+              <m:m>
+                <m:mPr>
+                  <m:mcs>
+                    <m:mc>
+                      <m:mcPr>
+                        <m:count m:val="1"/>
+                        <m:mcJc m:val="center"/>
+                      </m:mcPr>
+                    </m:mc>
+                  </m:mcs>
+                  <m:ctrlPr>
+                    <w:rPr>
+                      <w:rFonts w:ascii="Cambria Math" w:hAnsi="Cambria Math" w:cs="Times New Roman"/>
+                      <w:i/>
+                      <w:sz w:val="26"/>
+                      <w:szCs w:val="26"/>
+                    </w:rPr>
+                  </m:ctrlPr>
+                </m:mPr>
+                <m:mr>
+                  <m:e>
+                    <m:m>
+                      <m:mPr>
+                        <m:mcs>
+                          <m:mc>
+                            <m:mcPr>
+                              <m:count m:val="1"/>
+                              <m:mcJc m:val="center"/>
+                            </m:mcPr>
+                          </m:mc>
+                        </m:mcs>
+                        <m:ctrlPr>
+                          <w:rPr>
+                            <w:rFonts w:ascii="Cambria Math" w:hAnsi="Cambria Math" w:cs="Times New Roman"/>
+                            <w:i/>
+                            <w:sz w:val="26"/>
+                            <w:szCs w:val="26"/>
+                          </w:rPr>
+                        </m:ctrlPr>
+                      </m:mPr>
+                      <m:mr>
+                        <m:e>
+                          <m:r>
+                            <w:rPr>
+                              <w:rFonts w:ascii="Cambria Math" w:hAnsi="Cambria Math" w:cs="Times New Roman"/>
+                              <w:sz w:val="26"/>
+                              <w:szCs w:val="26"/>
+                            </w:rPr>
+                            <m:t>0</m:t>
+                          </m:r>
+                        </m:e>
+                      </m:mr>
+                      <m:mr>
+                        <m:e>
+                          <m:r>
+                            <w:rPr>
+                              <w:rFonts w:ascii="Cambria Math" w:hAnsi="Cambria Math" w:cs="Times New Roman"/>
+                              <w:sz w:val="26"/>
+                              <w:szCs w:val="26"/>
+                            </w:rPr>
+                            <m:t>-1.87</m:t>
+                          </m:r>
+                        </m:e>
+                      </m:mr>
+                      <m:mr>
+                        <m:e>
+                          <m:r>
+                            <w:rPr>
+                              <w:rFonts w:ascii="Cambria Math" w:hAnsi="Cambria Math" w:cs="Times New Roman"/>
+                              <w:sz w:val="26"/>
+                              <w:szCs w:val="26"/>
+                            </w:rPr>
+                            <m:t>0</m:t>
+                          </m:r>
+                        </m:e>
+                      </m:mr>
+                    </m:m>
+                  </m:e>
+                </m:mr>
+                <m:mr>
+                  <m:e>
+                    <m:m>
+                      <m:mPr>
+                        <m:mcs>
+                          <m:mc>
+                            <m:mcPr>
+                              <m:count m:val="1"/>
+                              <m:mcJc m:val="center"/>
+                            </m:mcPr>
+                          </m:mc>
+                        </m:mcs>
+                        <m:ctrlPr>
+                          <w:rPr>
+                            <w:rFonts w:ascii="Cambria Math" w:hAnsi="Cambria Math" w:cs="Times New Roman"/>
+                            <w:i/>
+                            <w:sz w:val="26"/>
+                            <w:szCs w:val="26"/>
+                          </w:rPr>
+                        </m:ctrlPr>
+                      </m:mPr>
+                      <m:mr>
+                        <m:e>
+                          <m:r>
+                            <w:rPr>
+                              <w:rFonts w:ascii="Cambria Math" w:hAnsi="Cambria Math" w:cs="Times New Roman"/>
+                              <w:sz w:val="26"/>
+                              <w:szCs w:val="26"/>
+                            </w:rPr>
+                            <m:t>0</m:t>
+                          </m:r>
+                        </m:e>
+                      </m:mr>
+                      <m:mr>
+                        <m:e>
+                          <m:r>
+                            <w:rPr>
+                              <w:rFonts w:ascii="Cambria Math" w:hAnsi="Cambria Math" w:cs="Times New Roman"/>
+                              <w:sz w:val="26"/>
+                              <w:szCs w:val="26"/>
+                            </w:rPr>
+                            <m:t>1.87</m:t>
+                          </m:r>
+                        </m:e>
+                      </m:mr>
+                      <m:mr>
+                        <m:e>
+                          <m:r>
+                            <w:rPr>
+                              <w:rFonts w:ascii="Cambria Math" w:hAnsi="Cambria Math" w:cs="Times New Roman"/>
+                              <w:sz w:val="26"/>
+                              <w:szCs w:val="26"/>
+                            </w:rPr>
+                            <m:t>-11.22</m:t>
+                          </m:r>
+                        </m:e>
+                      </m:mr>
+                    </m:m>
+                  </m:e>
+                </m:mr>
+              </m:m>
+            </m:e>
+          </m:d>
+        </m:oMath>
+      </m:oMathPara>
+    </w:p>
+    <w:p>
+      <w:pPr>
+        <w:rPr>
+          <w:rFonts w:ascii="Times New Roman" w:eastAsiaTheme="minorEastAsia" w:hAnsi="Times New Roman" w:cs="Times New Roman"/>
+          <w:sz w:val="26"/>
+          <w:szCs w:val="26"/>
+        </w:rPr>
+      </w:pPr>
+    </w:p>
+    <w:p>
+      <w:pPr>
+        <w:rPr>
+          <w:rFonts w:ascii="Times New Roman" w:eastAsiaTheme="minorEastAsia" w:hAnsi="Times New Roman" w:cs="Times New Roman"/>
+          <w:sz w:val="26"/>
+          <w:szCs w:val="26"/>
+        </w:rPr>
+      </w:pPr>
+      <m:oMathPara>
+        <m:oMathParaPr>
+          <m:jc m:val="left"/>
+        </m:oMathParaPr>
+        <m:oMath>
+          <m:sSub>
+            <m:sSubPr>
+              <m:ctrlPr>
+                <w:rPr>
+                  <w:rFonts w:ascii="Cambria Math" w:hAnsi="Cambria Math" w:cs="Times New Roman"/>
+                  <w:i/>
+                  <w:sz w:val="26"/>
+                  <w:szCs w:val="26"/>
+                </w:rPr>
+              </m:ctrlPr>
+            </m:sSubPr>
+            <m:e>
+              <m:d>
+                <m:dPr>
+                  <m:begChr m:val="["/>
+                  <m:endChr m:val="]"/>
+                  <m:ctrlPr>
+                    <w:rPr>
+                      <w:rFonts w:ascii="Cambria Math" w:hAnsi="Cambria Math" w:cs="Times New Roman"/>
+                      <w:i/>
+                      <w:sz w:val="26"/>
+                      <w:szCs w:val="26"/>
+                    </w:rPr>
+                  </m:ctrlPr>
+                </m:dPr>
+                <m:e>
+                  <m:r>
+                    <w:rPr>
+                      <w:rFonts w:ascii="Cambria Math" w:hAnsi="Cambria Math" w:cs="Times New Roman"/>
+                      <w:sz w:val="26"/>
+                      <w:szCs w:val="26"/>
+                    </w:rPr>
+                    <m:t>q</m:t>
+                  </m:r>
+                </m:e>
+              </m:d>
+            </m:e>
+            <m:sub>
+              <m:r>
+                <w:rPr>
+                  <w:rFonts w:ascii="Cambria Math" w:hAnsi="Cambria Math" w:cs="Times New Roman"/>
+                  <w:sz w:val="26"/>
+                  <w:szCs w:val="26"/>
+                </w:rPr>
+                <m:t>2</m:t>
+              </m:r>
+            </m:sub>
+          </m:sSub>
+          <m:r>
+            <w:rPr>
+              <w:rFonts w:ascii="Cambria Math" w:hAnsi="Cambria Math" w:cs="Times New Roman"/>
+              <w:sz w:val="26"/>
+              <w:szCs w:val="26"/>
+            </w:rPr>
+            <m:t>=</m:t>
+          </m:r>
+          <m:sSub>
+            <m:sSubPr>
+              <m:ctrlPr>
+                <w:rPr>
+                  <w:rFonts w:ascii="Cambria Math" w:hAnsi="Cambria Math" w:cs="Times New Roman"/>
+                  <w:i/>
+                  <w:sz w:val="26"/>
+                  <w:szCs w:val="26"/>
+                </w:rPr>
+              </m:ctrlPr>
+            </m:sSubPr>
+            <m:e>
+              <m:d>
+                <m:dPr>
+                  <m:begChr m:val="["/>
+                  <m:endChr m:val="]"/>
+                  <m:ctrlPr>
+                    <w:rPr>
+                      <w:rFonts w:ascii="Cambria Math" w:hAnsi="Cambria Math" w:cs="Times New Roman"/>
+                      <w:i/>
+                      <w:sz w:val="26"/>
+                      <w:szCs w:val="26"/>
+                    </w:rPr>
+                  </m:ctrlPr>
+                </m:dPr>
+                <m:e>
+                  <m:r>
+                    <w:rPr>
+                      <w:rFonts w:ascii="Cambria Math" w:hAnsi="Cambria Math" w:cs="Times New Roman"/>
+                      <w:sz w:val="26"/>
+                      <w:szCs w:val="26"/>
+                    </w:rPr>
+                    <m:t>k</m:t>
+                  </m:r>
+                </m:e>
+              </m:d>
+            </m:e>
+            <m:sub>
+              <m:r>
+                <w:rPr>
+                  <w:rFonts w:ascii="Cambria Math" w:hAnsi="Cambria Math" w:cs="Times New Roman"/>
+                  <w:sz w:val="26"/>
+                  <w:szCs w:val="26"/>
+                </w:rPr>
+                <m:t>2</m:t>
+              </m:r>
+            </m:sub>
+          </m:sSub>
+          <m:sSub>
+            <m:sSubPr>
+              <m:ctrlPr>
+                <w:rPr>
+                  <w:rFonts w:ascii="Cambria Math" w:hAnsi="Cambria Math" w:cs="Times New Roman"/>
+                  <w:i/>
+                  <w:sz w:val="26"/>
+                  <w:szCs w:val="26"/>
+                </w:rPr>
+              </m:ctrlPr>
+            </m:sSubPr>
+            <m:e>
+              <m:d>
+                <m:dPr>
+                  <m:begChr m:val="["/>
+                  <m:endChr m:val="]"/>
+                  <m:ctrlPr>
+                    <w:rPr>
+                      <w:rFonts w:ascii="Cambria Math" w:hAnsi="Cambria Math" w:cs="Times New Roman"/>
+                      <w:i/>
+                      <w:sz w:val="26"/>
+                      <w:szCs w:val="26"/>
+                    </w:rPr>
+                  </m:ctrlPr>
+                </m:dPr>
+                <m:e>
+                  <m:r>
+                    <w:rPr>
+                      <w:rFonts w:ascii="Cambria Math" w:hAnsi="Cambria Math" w:cs="Times New Roman"/>
+                      <w:sz w:val="26"/>
+                      <w:szCs w:val="26"/>
+                    </w:rPr>
+                    <m:t>d</m:t>
+                  </m:r>
+                </m:e>
+              </m:d>
+            </m:e>
+            <m:sub>
+              <m:r>
+                <w:rPr>
+                  <w:rFonts w:ascii="Cambria Math" w:hAnsi="Cambria Math" w:cs="Times New Roman"/>
+                  <w:sz w:val="26"/>
+                  <w:szCs w:val="26"/>
+                </w:rPr>
+                <m:t>2</m:t>
+              </m:r>
+            </m:sub>
+          </m:sSub>
+          <m:r>
+            <w:rPr>
+              <w:rFonts w:ascii="Cambria Math" w:eastAsiaTheme="minorEastAsia" w:hAnsi="Cambria Math" w:cs="Times New Roman"/>
+              <w:sz w:val="26"/>
+              <w:szCs w:val="26"/>
+            </w:rPr>
+            <m:t>+</m:t>
+          </m:r>
+          <m:sSub>
+            <m:sSubPr>
+              <m:ctrlPr>
+                <w:rPr>
+                  <w:rFonts w:ascii="Cambria Math" w:hAnsi="Cambria Math" w:cs="Times New Roman"/>
+                  <w:i/>
+                  <w:sz w:val="26"/>
+                  <w:szCs w:val="26"/>
+                </w:rPr>
+              </m:ctrlPr>
+            </m:sSubPr>
+            <m:e>
+              <m:d>
+                <m:dPr>
+                  <m:begChr m:val="["/>
+                  <m:endChr m:val="]"/>
+                  <m:ctrlPr>
+                    <w:rPr>
+                      <w:rFonts w:ascii="Cambria Math" w:hAnsi="Cambria Math" w:cs="Times New Roman"/>
+                      <w:i/>
+                      <w:sz w:val="26"/>
+                      <w:szCs w:val="26"/>
+                    </w:rPr>
+                  </m:ctrlPr>
+                </m:dPr>
+                <m:e>
+                  <m:sSup>
+                    <m:sSupPr>
+                      <m:ctrlPr>
+                        <w:rPr>
+                          <w:rFonts w:ascii="Cambria Math" w:hAnsi="Cambria Math" w:cs="Times New Roman"/>
+                          <w:i/>
+                          <w:sz w:val="26"/>
+                          <w:szCs w:val="26"/>
+                        </w:rPr>
+                      </m:ctrlPr>
+                    </m:sSupPr>
+                    <m:e>
+                      <m:r>
+                        <w:rPr>
+                          <w:rFonts w:ascii="Cambria Math" w:hAnsi="Cambria Math" w:cs="Times New Roman"/>
+                          <w:sz w:val="26"/>
+                          <w:szCs w:val="26"/>
+                        </w:rPr>
+                        <m:t>q</m:t>
+                      </m:r>
+                    </m:e>
+                    <m:sup>
+                      <m:r>
+                        <w:rPr>
+                          <w:rFonts w:ascii="Cambria Math" w:hAnsi="Cambria Math" w:cs="Times New Roman"/>
+                          <w:sz w:val="26"/>
+                          <w:szCs w:val="26"/>
+                        </w:rPr>
+                        <m:t>F</m:t>
+                      </m:r>
+                    </m:sup>
+                  </m:sSup>
+                </m:e>
+              </m:d>
+            </m:e>
+            <m:sub>
+              <m:r>
+                <w:rPr>
+                  <w:rFonts w:ascii="Cambria Math" w:hAnsi="Cambria Math" w:cs="Times New Roman"/>
+                  <w:sz w:val="26"/>
+                  <w:szCs w:val="26"/>
+                </w:rPr>
+                <m:t>2</m:t>
+              </m:r>
+            </m:sub>
+          </m:sSub>
+          <m:r>
+            <w:rPr>
+              <w:rFonts w:ascii="Cambria Math" w:eastAsiaTheme="minorEastAsia" w:hAnsi="Cambria Math" w:cs="Times New Roman"/>
+              <w:sz w:val="26"/>
+              <w:szCs w:val="26"/>
+            </w:rPr>
+            <m:t>→</m:t>
+          </m:r>
+        </m:oMath>
+      </m:oMathPara>
+    </w:p>
+    <w:p>
+      <w:pPr>
+        <w:rPr>
+          <w:rFonts w:ascii="Times New Roman" w:eastAsiaTheme="minorEastAsia" w:hAnsi="Times New Roman" w:cs="Times New Roman"/>
+          <w:sz w:val="26"/>
+          <w:szCs w:val="26"/>
+        </w:rPr>
+      </w:pPr>
+      <m:oMathPara>
+        <m:oMath>
+          <m:d>
+            <m:dPr>
+              <m:begChr m:val="["/>
+              <m:endChr m:val="]"/>
+              <m:ctrlPr>
+                <w:rPr>
+                  <w:rFonts w:ascii="Cambria Math" w:hAnsi="Cambria Math" w:cs="Times New Roman"/>
+                  <w:i/>
+                  <w:sz w:val="26"/>
+                  <w:szCs w:val="26"/>
+                </w:rPr>
+              </m:ctrlPr>
+            </m:dPr>
+            <m:e>
+              <m:m>
+                <m:mPr>
+                  <m:mcs>
+                    <m:mc>
+                      <m:mcPr>
+                        <m:count m:val="1"/>
+                        <m:mcJc m:val="center"/>
+                      </m:mcPr>
+                    </m:mc>
+                  </m:mcs>
+                  <m:ctrlPr>
+                    <w:rPr>
+                      <w:rFonts w:ascii="Cambria Math" w:hAnsi="Cambria Math" w:cs="Times New Roman"/>
+                      <w:i/>
+                      <w:sz w:val="26"/>
+                      <w:szCs w:val="26"/>
+                    </w:rPr>
+                  </m:ctrlPr>
+                </m:mPr>
+                <m:mr>
+                  <m:e>
+                    <m:m>
+                      <m:mPr>
+                        <m:mcs>
+                          <m:mc>
+                            <m:mcPr>
+                              <m:count m:val="1"/>
+                              <m:mcJc m:val="center"/>
+                            </m:mcPr>
+                          </m:mc>
+                        </m:mcs>
+                        <m:ctrlPr>
+                          <w:rPr>
+                            <w:rFonts w:ascii="Cambria Math" w:hAnsi="Cambria Math" w:cs="Times New Roman"/>
+                            <w:i/>
+                            <w:sz w:val="26"/>
+                            <w:szCs w:val="26"/>
+                          </w:rPr>
+                        </m:ctrlPr>
+                      </m:mPr>
+                      <m:mr>
+                        <m:e>
+                          <m:sSub>
+                            <m:sSubPr>
+                              <m:ctrlPr>
+                                <w:rPr>
+                                  <w:rFonts w:ascii="Cambria Math" w:hAnsi="Cambria Math" w:cs="Times New Roman"/>
+                                  <w:i/>
+                                  <w:sz w:val="26"/>
+                                  <w:szCs w:val="26"/>
+                                </w:rPr>
+                              </m:ctrlPr>
+                            </m:sSubPr>
+                            <m:e>
+                              <m:r>
+                                <w:rPr>
+                                  <w:rFonts w:ascii="Cambria Math" w:hAnsi="Cambria Math" w:cs="Times New Roman"/>
+                                  <w:sz w:val="26"/>
+                                  <w:szCs w:val="26"/>
+                                </w:rPr>
+                                <m:t>q</m:t>
+                              </m:r>
+                            </m:e>
+                            <m:sub>
+                              <m:r>
+                                <w:rPr>
+                                  <w:rFonts w:ascii="Cambria Math" w:hAnsi="Cambria Math" w:cs="Times New Roman"/>
+                                  <w:sz w:val="26"/>
+                                  <w:szCs w:val="26"/>
+                                </w:rPr>
+                                <m:t>1</m:t>
+                              </m:r>
+                            </m:sub>
+                          </m:sSub>
+                        </m:e>
+                      </m:mr>
+                      <m:mr>
+                        <m:e>
+                          <m:sSub>
+                            <m:sSubPr>
+                              <m:ctrlPr>
+                                <w:rPr>
+                                  <w:rFonts w:ascii="Cambria Math" w:hAnsi="Cambria Math" w:cs="Times New Roman"/>
+                                  <w:i/>
+                                  <w:sz w:val="26"/>
+                                  <w:szCs w:val="26"/>
+                                </w:rPr>
+                              </m:ctrlPr>
+                            </m:sSubPr>
+                            <m:e>
+                              <m:r>
+                                <w:rPr>
+                                  <w:rFonts w:ascii="Cambria Math" w:hAnsi="Cambria Math" w:cs="Times New Roman"/>
+                                  <w:sz w:val="26"/>
+                                  <w:szCs w:val="26"/>
+                                </w:rPr>
+                                <m:t>q</m:t>
+                              </m:r>
+                            </m:e>
+                            <m:sub>
+                              <m:r>
+                                <w:rPr>
+                                  <w:rFonts w:ascii="Cambria Math" w:hAnsi="Cambria Math" w:cs="Times New Roman"/>
+                                  <w:sz w:val="26"/>
+                                  <w:szCs w:val="26"/>
+                                </w:rPr>
+                                <m:t>2</m:t>
+                              </m:r>
+                            </m:sub>
+                          </m:sSub>
+                        </m:e>
+                      </m:mr>
+                      <m:mr>
+                        <m:e>
+                          <m:sSub>
+                            <m:sSubPr>
+                              <m:ctrlPr>
+                                <w:rPr>
+                                  <w:rFonts w:ascii="Cambria Math" w:hAnsi="Cambria Math" w:cs="Times New Roman"/>
+                                  <w:i/>
+                                  <w:sz w:val="26"/>
+                                  <w:szCs w:val="26"/>
+                                </w:rPr>
+                              </m:ctrlPr>
+                            </m:sSubPr>
+                            <m:e>
+                              <m:r>
+                                <w:rPr>
+                                  <w:rFonts w:ascii="Cambria Math" w:hAnsi="Cambria Math" w:cs="Times New Roman"/>
+                                  <w:sz w:val="26"/>
+                                  <w:szCs w:val="26"/>
+                                </w:rPr>
+                                <m:t>q</m:t>
+                              </m:r>
+                            </m:e>
+                            <m:sub>
+                              <m:r>
+                                <w:rPr>
+                                  <w:rFonts w:ascii="Cambria Math" w:hAnsi="Cambria Math" w:cs="Times New Roman"/>
+                                  <w:sz w:val="26"/>
+                                  <w:szCs w:val="26"/>
+                                </w:rPr>
+                                <m:t>3</m:t>
+                              </m:r>
+                            </m:sub>
+                          </m:sSub>
+                        </m:e>
+                      </m:mr>
+                    </m:m>
+                  </m:e>
+                </m:mr>
+                <m:mr>
+                  <m:e>
+                    <m:m>
+                      <m:mPr>
+                        <m:mcs>
+                          <m:mc>
+                            <m:mcPr>
+                              <m:count m:val="1"/>
+                              <m:mcJc m:val="center"/>
+                            </m:mcPr>
+                          </m:mc>
+                        </m:mcs>
+                        <m:ctrlPr>
+                          <w:rPr>
+                            <w:rFonts w:ascii="Cambria Math" w:hAnsi="Cambria Math" w:cs="Times New Roman"/>
+                            <w:i/>
+                            <w:sz w:val="26"/>
+                            <w:szCs w:val="26"/>
+                          </w:rPr>
+                        </m:ctrlPr>
+                      </m:mPr>
+                      <m:mr>
+                        <m:e>
+                          <m:sSub>
+                            <m:sSubPr>
+                              <m:ctrlPr>
+                                <w:rPr>
+                                  <w:rFonts w:ascii="Cambria Math" w:hAnsi="Cambria Math" w:cs="Times New Roman"/>
+                                  <w:i/>
+                                  <w:sz w:val="26"/>
+                                  <w:szCs w:val="26"/>
+                                </w:rPr>
+                              </m:ctrlPr>
+                            </m:sSubPr>
+                            <m:e>
+                              <m:r>
+                                <w:rPr>
+                                  <w:rFonts w:ascii="Cambria Math" w:hAnsi="Cambria Math" w:cs="Times New Roman"/>
+                                  <w:sz w:val="26"/>
+                                  <w:szCs w:val="26"/>
+                                </w:rPr>
+                                <m:t>q</m:t>
+                              </m:r>
+                            </m:e>
+                            <m:sub>
+                              <m:r>
+                                <w:rPr>
+                                  <w:rFonts w:ascii="Cambria Math" w:hAnsi="Cambria Math" w:cs="Times New Roman"/>
+                                  <w:sz w:val="26"/>
+                                  <w:szCs w:val="26"/>
+                                </w:rPr>
+                                <m:t>7</m:t>
+                              </m:r>
+                            </m:sub>
+                          </m:sSub>
+                        </m:e>
+                      </m:mr>
+                      <m:mr>
+                        <m:e>
+                          <m:sSub>
+                            <m:sSubPr>
+                              <m:ctrlPr>
+                                <w:rPr>
+                                  <w:rFonts w:ascii="Cambria Math" w:hAnsi="Cambria Math" w:cs="Times New Roman"/>
+                                  <w:i/>
+                                  <w:sz w:val="26"/>
+                                  <w:szCs w:val="26"/>
+                                </w:rPr>
+                              </m:ctrlPr>
+                            </m:sSubPr>
+                            <m:e>
+                              <m:r>
+                                <w:rPr>
+                                  <w:rFonts w:ascii="Cambria Math" w:hAnsi="Cambria Math" w:cs="Times New Roman"/>
+                                  <w:sz w:val="26"/>
+                                  <w:szCs w:val="26"/>
+                                </w:rPr>
+                                <m:t>q</m:t>
+                              </m:r>
+                            </m:e>
+                            <m:sub>
+                              <m:r>
+                                <w:rPr>
+                                  <w:rFonts w:ascii="Cambria Math" w:hAnsi="Cambria Math" w:cs="Times New Roman"/>
+                                  <w:sz w:val="26"/>
+                                  <w:szCs w:val="26"/>
+                                </w:rPr>
+                                <m:t>8</m:t>
+                              </m:r>
+                            </m:sub>
+                          </m:sSub>
+                        </m:e>
+                      </m:mr>
+                      <m:mr>
+                        <m:e>
+                          <m:sSub>
+                            <m:sSubPr>
+                              <m:ctrlPr>
+                                <w:rPr>
+                                  <w:rFonts w:ascii="Cambria Math" w:hAnsi="Cambria Math" w:cs="Times New Roman"/>
+                                  <w:i/>
+                                  <w:sz w:val="26"/>
+                                  <w:szCs w:val="26"/>
+                                </w:rPr>
+                              </m:ctrlPr>
+                            </m:sSubPr>
+                            <m:e>
+                              <m:r>
+                                <w:rPr>
+                                  <w:rFonts w:ascii="Cambria Math" w:hAnsi="Cambria Math" w:cs="Times New Roman"/>
+                                  <w:sz w:val="26"/>
+                                  <w:szCs w:val="26"/>
+                                </w:rPr>
+                                <m:t>q</m:t>
+                              </m:r>
+                            </m:e>
+                            <m:sub>
+                              <m:r>
+                                <w:rPr>
+                                  <w:rFonts w:ascii="Cambria Math" w:hAnsi="Cambria Math" w:cs="Times New Roman"/>
+                                  <w:sz w:val="26"/>
+                                  <w:szCs w:val="26"/>
+                                </w:rPr>
+                                <m:t>9</m:t>
+                              </m:r>
+                            </m:sub>
+                          </m:sSub>
+                        </m:e>
+                      </m:mr>
+                    </m:m>
+                  </m:e>
+                </m:mr>
+              </m:m>
+            </m:e>
+          </m:d>
+          <m:r>
+            <w:rPr>
+              <w:rFonts w:ascii="Cambria Math" w:hAnsi="Cambria Math" w:cs="Times New Roman"/>
+              <w:sz w:val="26"/>
+              <w:szCs w:val="26"/>
+            </w:rPr>
+            <m:t>=</m:t>
+          </m:r>
+          <m:m>
+            <m:mPr>
+              <m:mcs>
+                <m:mc>
+                  <m:mcPr>
+                    <m:count m:val="1"/>
+                    <m:mcJc m:val="center"/>
+                  </m:mcPr>
+                </m:mc>
+              </m:mcs>
+              <m:ctrlPr>
+                <w:rPr>
+                  <w:rFonts w:ascii="Cambria Math" w:hAnsi="Cambria Math" w:cs="Times New Roman"/>
+                  <w:i/>
+                  <w:color w:val="FF0000"/>
+                  <w:sz w:val="26"/>
+                  <w:szCs w:val="26"/>
+                </w:rPr>
+              </m:ctrlPr>
+            </m:mPr>
+            <m:mr>
+              <m:e>
+                <m:r>
+                  <w:rPr>
+                    <w:rFonts w:ascii="Cambria Math" w:hAnsi="Cambria Math" w:cs="Times New Roman"/>
+                    <w:color w:val="FF0000"/>
+                    <w:sz w:val="26"/>
+                    <w:szCs w:val="26"/>
+                  </w:rPr>
+                  <m:t xml:space="preserve"> </m:t>
+                </m:r>
+              </m:e>
+            </m:mr>
+            <m:mr>
+              <m:e>
+                <m:r>
+                  <w:rPr>
+                    <w:rFonts w:ascii="Cambria Math" w:hAnsi="Cambria Math" w:cs="Times New Roman"/>
+                    <w:color w:val="FF0000"/>
+                    <w:sz w:val="26"/>
+                    <w:szCs w:val="26"/>
+                  </w:rPr>
+                  <m:t xml:space="preserve"> </m:t>
+                </m:r>
+              </m:e>
+            </m:mr>
+          </m:m>
+          <m:m>
+            <m:mPr>
+              <m:mcs>
+                <m:mc>
+                  <m:mcPr>
+                    <m:count m:val="1"/>
+                    <m:mcJc m:val="center"/>
+                  </m:mcPr>
+                </m:mc>
+              </m:mcs>
+              <m:ctrlPr>
+                <w:rPr>
+                  <w:rFonts w:ascii="Cambria Math" w:hAnsi="Cambria Math" w:cs="Times New Roman"/>
+                  <w:i/>
+                  <w:sz w:val="26"/>
+                  <w:szCs w:val="26"/>
+                </w:rPr>
+              </m:ctrlPr>
+            </m:mPr>
+            <m:mr>
+              <m:e>
+                <m:d>
+                  <m:dPr>
+                    <m:begChr m:val="["/>
+                    <m:endChr m:val="]"/>
+                    <m:ctrlPr>
+                      <w:rPr>
+                        <w:rFonts w:ascii="Cambria Math" w:hAnsi="Cambria Math" w:cs="Times New Roman"/>
+                        <w:i/>
+                        <w:sz w:val="26"/>
+                        <w:szCs w:val="26"/>
+                      </w:rPr>
+                    </m:ctrlPr>
+                  </m:dPr>
+                  <m:e>
+                    <m:m>
+                      <m:mPr>
+                        <m:mcs>
+                          <m:mc>
+                            <m:mcPr>
+                              <m:count m:val="2"/>
+                              <m:mcJc m:val="center"/>
+                            </m:mcPr>
+                          </m:mc>
+                        </m:mcs>
+                        <m:ctrlPr>
+                          <w:rPr>
+                            <w:rFonts w:ascii="Cambria Math" w:hAnsi="Cambria Math" w:cs="Times New Roman"/>
+                            <w:i/>
+                            <w:sz w:val="26"/>
+                            <w:szCs w:val="26"/>
+                          </w:rPr>
+                        </m:ctrlPr>
+                      </m:mPr>
+                      <m:mr>
+                        <m:e>
+                          <m:m>
+                            <m:mPr>
+                              <m:mcs>
+                                <m:mc>
+                                  <m:mcPr>
+                                    <m:count m:val="3"/>
+                                    <m:mcJc m:val="center"/>
+                                  </m:mcPr>
+                                </m:mc>
+                              </m:mcs>
+                              <m:ctrlPr>
+                                <w:rPr>
+                                  <w:rFonts w:ascii="Cambria Math" w:hAnsi="Cambria Math" w:cs="Times New Roman"/>
+                                  <w:i/>
+                                  <w:sz w:val="26"/>
+                                  <w:szCs w:val="26"/>
+                                </w:rPr>
+                              </m:ctrlPr>
+                            </m:mPr>
+                            <m:mr>
+                              <m:e>
+                                <m:r>
+                                  <w:rPr>
+                                    <w:rFonts w:ascii="Cambria Math" w:hAnsi="Cambria Math" w:cs="Times New Roman"/>
+                                    <w:sz w:val="26"/>
+                                    <w:szCs w:val="26"/>
+                                  </w:rPr>
+                                  <m:t>666.67</m:t>
+                                </m:r>
+                              </m:e>
+                              <m:e>
+                                <m:r>
+                                  <w:rPr>
+                                    <w:rFonts w:ascii="Cambria Math" w:hAnsi="Cambria Math" w:cs="Times New Roman"/>
+                                    <w:sz w:val="26"/>
+                                    <w:szCs w:val="26"/>
+                                  </w:rPr>
+                                  <m:t>0</m:t>
+                                </m:r>
+                              </m:e>
+                              <m:e>
+                                <m:r>
+                                  <w:rPr>
+                                    <w:rFonts w:ascii="Cambria Math" w:hAnsi="Cambria Math" w:cs="Times New Roman"/>
+                                    <w:sz w:val="26"/>
+                                    <w:szCs w:val="26"/>
+                                  </w:rPr>
+                                  <m:t>2000</m:t>
+                                </m:r>
+                              </m:e>
+                            </m:mr>
+                            <m:mr>
+                              <m:e>
+                                <m:r>
+                                  <w:rPr>
+                                    <w:rFonts w:ascii="Cambria Math" w:hAnsi="Cambria Math" w:cs="Times New Roman"/>
+                                    <w:sz w:val="26"/>
+                                    <w:szCs w:val="26"/>
+                                  </w:rPr>
+                                  <m:t>0</m:t>
+                                </m:r>
+                              </m:e>
+                              <m:e>
+                                <m:r>
+                                  <w:rPr>
+                                    <w:rFonts w:ascii="Cambria Math" w:hAnsi="Cambria Math" w:cs="Times New Roman"/>
+                                    <w:sz w:val="26"/>
+                                    <w:szCs w:val="26"/>
+                                  </w:rPr>
+                                  <m:t>20000</m:t>
+                                </m:r>
+                              </m:e>
+                              <m:e>
+                                <m:r>
+                                  <w:rPr>
+                                    <w:rFonts w:ascii="Cambria Math" w:hAnsi="Cambria Math" w:cs="Times New Roman"/>
+                                    <w:sz w:val="26"/>
+                                    <w:szCs w:val="26"/>
+                                  </w:rPr>
+                                  <m:t>0</m:t>
+                                </m:r>
+                              </m:e>
+                            </m:mr>
+                            <m:mr>
+                              <m:e>
+                                <m:r>
+                                  <w:rPr>
+                                    <w:rFonts w:ascii="Cambria Math" w:hAnsi="Cambria Math" w:cs="Times New Roman"/>
+                                    <w:sz w:val="26"/>
+                                    <w:szCs w:val="26"/>
+                                  </w:rPr>
+                                  <m:t>2000</m:t>
+                                </m:r>
+                              </m:e>
+                              <m:e>
+                                <m:r>
+                                  <w:rPr>
+                                    <w:rFonts w:ascii="Cambria Math" w:hAnsi="Cambria Math" w:cs="Times New Roman"/>
+                                    <w:sz w:val="26"/>
+                                    <w:szCs w:val="26"/>
+                                  </w:rPr>
+                                  <m:t>0</m:t>
+                                </m:r>
+                              </m:e>
+                              <m:e>
+                                <m:r>
+                                  <w:rPr>
+                                    <w:rFonts w:ascii="Cambria Math" w:hAnsi="Cambria Math" w:cs="Times New Roman"/>
+                                    <w:sz w:val="26"/>
+                                    <w:szCs w:val="26"/>
+                                  </w:rPr>
+                                  <m:t>8000</m:t>
+                                </m:r>
+                              </m:e>
+                            </m:mr>
+                          </m:m>
+                        </m:e>
+                        <m:e>
+                          <m:m>
+                            <m:mPr>
+                              <m:mcs>
+                                <m:mc>
+                                  <m:mcPr>
+                                    <m:count m:val="3"/>
+                                    <m:mcJc m:val="center"/>
+                                  </m:mcPr>
+                                </m:mc>
+                              </m:mcs>
+                              <m:ctrlPr>
+                                <w:rPr>
+                                  <w:rFonts w:ascii="Cambria Math" w:hAnsi="Cambria Math" w:cs="Times New Roman"/>
+                                  <w:i/>
+                                  <w:sz w:val="26"/>
+                                  <w:szCs w:val="26"/>
+                                </w:rPr>
+                              </m:ctrlPr>
+                            </m:mPr>
+                            <m:mr>
+                              <m:e>
+                                <m:r>
+                                  <w:rPr>
+                                    <w:rFonts w:ascii="Cambria Math" w:hAnsi="Cambria Math" w:cs="Times New Roman"/>
+                                    <w:sz w:val="26"/>
+                                    <w:szCs w:val="26"/>
+                                  </w:rPr>
+                                  <m:t>-666.67</m:t>
+                                </m:r>
+                              </m:e>
+                              <m:e>
+                                <m:r>
+                                  <w:rPr>
+                                    <w:rFonts w:ascii="Cambria Math" w:hAnsi="Cambria Math" w:cs="Times New Roman"/>
+                                    <w:sz w:val="26"/>
+                                    <w:szCs w:val="26"/>
+                                  </w:rPr>
+                                  <m:t>0</m:t>
+                                </m:r>
+                              </m:e>
+                              <m:e>
+                                <m:r>
+                                  <w:rPr>
+                                    <w:rFonts w:ascii="Cambria Math" w:hAnsi="Cambria Math" w:cs="Times New Roman"/>
+                                    <w:sz w:val="26"/>
+                                    <w:szCs w:val="26"/>
+                                  </w:rPr>
+                                  <m:t>2000</m:t>
+                                </m:r>
+                              </m:e>
+                            </m:mr>
+                            <m:mr>
+                              <m:e>
+                                <m:r>
+                                  <w:rPr>
+                                    <w:rFonts w:ascii="Cambria Math" w:hAnsi="Cambria Math" w:cs="Times New Roman"/>
+                                    <w:sz w:val="26"/>
+                                    <w:szCs w:val="26"/>
+                                  </w:rPr>
+                                  <m:t>0</m:t>
+                                </m:r>
+                              </m:e>
+                              <m:e>
+                                <m:r>
+                                  <w:rPr>
+                                    <w:rFonts w:ascii="Cambria Math" w:hAnsi="Cambria Math" w:cs="Times New Roman"/>
+                                    <w:sz w:val="26"/>
+                                    <w:szCs w:val="26"/>
+                                  </w:rPr>
+                                  <m:t>-20000</m:t>
+                                </m:r>
+                              </m:e>
+                              <m:e>
+                                <m:r>
+                                  <w:rPr>
+                                    <w:rFonts w:ascii="Cambria Math" w:hAnsi="Cambria Math" w:cs="Times New Roman"/>
+                                    <w:sz w:val="26"/>
+                                    <w:szCs w:val="26"/>
+                                  </w:rPr>
+                                  <m:t>0</m:t>
+                                </m:r>
+                              </m:e>
+                            </m:mr>
+                            <m:mr>
+                              <m:e>
+                                <m:r>
+                                  <w:rPr>
+                                    <w:rFonts w:ascii="Cambria Math" w:hAnsi="Cambria Math" w:cs="Times New Roman"/>
+                                    <w:sz w:val="26"/>
+                                    <w:szCs w:val="26"/>
+                                  </w:rPr>
+                                  <m:t>-2000</m:t>
+                                </m:r>
+                              </m:e>
+                              <m:e>
+                                <m:r>
+                                  <w:rPr>
+                                    <w:rFonts w:ascii="Cambria Math" w:hAnsi="Cambria Math" w:cs="Times New Roman"/>
+                                    <w:sz w:val="26"/>
+                                    <w:szCs w:val="26"/>
+                                  </w:rPr>
+                                  <m:t>0</m:t>
+                                </m:r>
+                              </m:e>
+                              <m:e>
+                                <m:r>
+                                  <w:rPr>
+                                    <w:rFonts w:ascii="Cambria Math" w:hAnsi="Cambria Math" w:cs="Times New Roman"/>
+                                    <w:sz w:val="26"/>
+                                    <w:szCs w:val="26"/>
+                                  </w:rPr>
+                                  <m:t>4000</m:t>
+                                </m:r>
+                              </m:e>
+                            </m:mr>
+                          </m:m>
+                        </m:e>
+                      </m:mr>
+                      <m:mr>
+                        <m:e>
+                          <m:m>
+                            <m:mPr>
+                              <m:mcs>
+                                <m:mc>
+                                  <m:mcPr>
+                                    <m:count m:val="3"/>
+                                    <m:mcJc m:val="center"/>
+                                  </m:mcPr>
+                                </m:mc>
+                              </m:mcs>
+                              <m:ctrlPr>
+                                <w:rPr>
+                                  <w:rFonts w:ascii="Cambria Math" w:hAnsi="Cambria Math" w:cs="Times New Roman"/>
+                                  <w:i/>
+                                  <w:sz w:val="26"/>
+                                  <w:szCs w:val="26"/>
+                                </w:rPr>
+                              </m:ctrlPr>
+                            </m:mPr>
+                            <m:mr>
+                              <m:e>
+                                <m:r>
+                                  <w:rPr>
+                                    <w:rFonts w:ascii="Cambria Math" w:hAnsi="Cambria Math" w:cs="Times New Roman"/>
+                                    <w:sz w:val="26"/>
+                                    <w:szCs w:val="26"/>
+                                  </w:rPr>
+                                  <m:t>-666.67</m:t>
+                                </m:r>
+                              </m:e>
+                              <m:e>
+                                <m:r>
+                                  <w:rPr>
+                                    <w:rFonts w:ascii="Cambria Math" w:hAnsi="Cambria Math" w:cs="Times New Roman"/>
+                                    <w:sz w:val="26"/>
+                                    <w:szCs w:val="26"/>
+                                  </w:rPr>
+                                  <m:t>0</m:t>
+                                </m:r>
+                              </m:e>
+                              <m:e>
+                                <m:r>
+                                  <w:rPr>
+                                    <w:rFonts w:ascii="Cambria Math" w:hAnsi="Cambria Math" w:cs="Times New Roman"/>
+                                    <w:sz w:val="26"/>
+                                    <w:szCs w:val="26"/>
+                                  </w:rPr>
+                                  <m:t>-2000</m:t>
+                                </m:r>
+                              </m:e>
+                            </m:mr>
+                            <m:mr>
+                              <m:e>
+                                <m:r>
+                                  <w:rPr>
+                                    <w:rFonts w:ascii="Cambria Math" w:hAnsi="Cambria Math" w:cs="Times New Roman"/>
+                                    <w:sz w:val="26"/>
+                                    <w:szCs w:val="26"/>
+                                  </w:rPr>
+                                  <m:t>0</m:t>
+                                </m:r>
+                              </m:e>
+                              <m:e>
+                                <m:r>
+                                  <w:rPr>
+                                    <w:rFonts w:ascii="Cambria Math" w:hAnsi="Cambria Math" w:cs="Times New Roman"/>
+                                    <w:sz w:val="26"/>
+                                    <w:szCs w:val="26"/>
+                                  </w:rPr>
+                                  <m:t>-20000</m:t>
+                                </m:r>
+                              </m:e>
+                              <m:e>
+                                <m:r>
+                                  <w:rPr>
+                                    <w:rFonts w:ascii="Cambria Math" w:hAnsi="Cambria Math" w:cs="Times New Roman"/>
+                                    <w:sz w:val="26"/>
+                                    <w:szCs w:val="26"/>
+                                  </w:rPr>
+                                  <m:t>0</m:t>
+                                </m:r>
+                              </m:e>
+                            </m:mr>
+                            <m:mr>
+                              <m:e>
+                                <m:r>
+                                  <w:rPr>
+                                    <w:rFonts w:ascii="Cambria Math" w:hAnsi="Cambria Math" w:cs="Times New Roman"/>
+                                    <w:sz w:val="26"/>
+                                    <w:szCs w:val="26"/>
+                                  </w:rPr>
+                                  <m:t>2000</m:t>
+                                </m:r>
+                              </m:e>
+                              <m:e>
+                                <m:r>
+                                  <w:rPr>
+                                    <w:rFonts w:ascii="Cambria Math" w:hAnsi="Cambria Math" w:cs="Times New Roman"/>
+                                    <w:sz w:val="26"/>
+                                    <w:szCs w:val="26"/>
+                                  </w:rPr>
+                                  <m:t>0</m:t>
+                                </m:r>
+                              </m:e>
+                              <m:e>
+                                <m:r>
+                                  <w:rPr>
+                                    <w:rFonts w:ascii="Cambria Math" w:hAnsi="Cambria Math" w:cs="Times New Roman"/>
+                                    <w:sz w:val="26"/>
+                                    <w:szCs w:val="26"/>
+                                  </w:rPr>
+                                  <m:t>4000</m:t>
+                                </m:r>
+                              </m:e>
+                            </m:mr>
+                          </m:m>
+                        </m:e>
+                        <m:e>
+                          <m:m>
+                            <m:mPr>
+                              <m:mcs>
+                                <m:mc>
+                                  <m:mcPr>
+                                    <m:count m:val="3"/>
+                                    <m:mcJc m:val="center"/>
+                                  </m:mcPr>
+                                </m:mc>
+                              </m:mcs>
+                              <m:ctrlPr>
+                                <w:rPr>
+                                  <w:rFonts w:ascii="Cambria Math" w:hAnsi="Cambria Math" w:cs="Times New Roman"/>
+                                  <w:i/>
+                                  <w:sz w:val="26"/>
+                                  <w:szCs w:val="26"/>
+                                </w:rPr>
+                              </m:ctrlPr>
+                            </m:mPr>
+                            <m:mr>
+                              <m:e>
+                                <m:r>
+                                  <w:rPr>
+                                    <w:rFonts w:ascii="Cambria Math" w:hAnsi="Cambria Math" w:cs="Times New Roman"/>
+                                    <w:sz w:val="26"/>
+                                    <w:szCs w:val="26"/>
+                                  </w:rPr>
+                                  <m:t>666.67</m:t>
+                                </m:r>
+                              </m:e>
+                              <m:e>
+                                <m:r>
+                                  <w:rPr>
+                                    <w:rFonts w:ascii="Cambria Math" w:hAnsi="Cambria Math" w:cs="Times New Roman"/>
+                                    <w:sz w:val="26"/>
+                                    <w:szCs w:val="26"/>
+                                  </w:rPr>
+                                  <m:t>0</m:t>
+                                </m:r>
+                              </m:e>
+                              <m:e>
+                                <m:r>
+                                  <w:rPr>
+                                    <w:rFonts w:ascii="Cambria Math" w:hAnsi="Cambria Math" w:cs="Times New Roman"/>
+                                    <w:sz w:val="26"/>
+                                    <w:szCs w:val="26"/>
+                                  </w:rPr>
+                                  <m:t>-2000</m:t>
+                                </m:r>
+                              </m:e>
+                            </m:mr>
+                            <m:mr>
+                              <m:e>
+                                <m:r>
+                                  <w:rPr>
+                                    <w:rFonts w:ascii="Cambria Math" w:hAnsi="Cambria Math" w:cs="Times New Roman"/>
+                                    <w:sz w:val="26"/>
+                                    <w:szCs w:val="26"/>
+                                  </w:rPr>
+                                  <m:t>0</m:t>
+                                </m:r>
+                              </m:e>
+                              <m:e>
+                                <m:r>
+                                  <w:rPr>
+                                    <w:rFonts w:ascii="Cambria Math" w:hAnsi="Cambria Math" w:cs="Times New Roman"/>
+                                    <w:sz w:val="26"/>
+                                    <w:szCs w:val="26"/>
+                                  </w:rPr>
+                                  <m:t>20000</m:t>
+                                </m:r>
+                              </m:e>
+                              <m:e>
+                                <m:r>
+                                  <w:rPr>
+                                    <w:rFonts w:ascii="Cambria Math" w:hAnsi="Cambria Math" w:cs="Times New Roman"/>
+                                    <w:sz w:val="26"/>
+                                    <w:szCs w:val="26"/>
+                                  </w:rPr>
+                                  <m:t>0</m:t>
+                                </m:r>
+                              </m:e>
+                            </m:mr>
+                            <m:mr>
+                              <m:e>
+                                <m:r>
+                                  <w:rPr>
+                                    <w:rFonts w:ascii="Cambria Math" w:hAnsi="Cambria Math" w:cs="Times New Roman"/>
+                                    <w:sz w:val="26"/>
+                                    <w:szCs w:val="26"/>
+                                  </w:rPr>
+                                  <m:t>-2000</m:t>
+                                </m:r>
+                              </m:e>
+                              <m:e>
+                                <m:r>
+                                  <w:rPr>
+                                    <w:rFonts w:ascii="Cambria Math" w:hAnsi="Cambria Math" w:cs="Times New Roman"/>
+                                    <w:sz w:val="26"/>
+                                    <w:szCs w:val="26"/>
+                                  </w:rPr>
+                                  <m:t>0</m:t>
+                                </m:r>
+                              </m:e>
+                              <m:e>
+                                <m:r>
+                                  <w:rPr>
+                                    <w:rFonts w:ascii="Cambria Math" w:hAnsi="Cambria Math" w:cs="Times New Roman"/>
+                                    <w:sz w:val="26"/>
+                                    <w:szCs w:val="26"/>
+                                  </w:rPr>
+                                  <m:t>8000</m:t>
+                                </m:r>
+                              </m:e>
+                            </m:mr>
+                          </m:m>
+                        </m:e>
+                      </m:mr>
+                    </m:m>
+                  </m:e>
+                </m:d>
+                <m:d>
+                  <m:dPr>
+                    <m:begChr m:val="["/>
+                    <m:endChr m:val="]"/>
+                    <m:ctrlPr>
+                      <w:rPr>
+                        <w:rFonts w:ascii="Cambria Math" w:hAnsi="Cambria Math" w:cs="Times New Roman"/>
+                        <w:i/>
+                        <w:sz w:val="26"/>
+                        <w:szCs w:val="26"/>
+                      </w:rPr>
+                    </m:ctrlPr>
+                  </m:dPr>
+                  <m:e>
+                    <m:m>
+                      <m:mPr>
+                        <m:mcs>
+                          <m:mc>
+                            <m:mcPr>
+                              <m:count m:val="1"/>
+                              <m:mcJc m:val="center"/>
+                            </m:mcPr>
+                          </m:mc>
+                        </m:mcs>
+                        <m:ctrlPr>
+                          <w:rPr>
+                            <w:rFonts w:ascii="Cambria Math" w:hAnsi="Cambria Math" w:cs="Times New Roman"/>
+                            <w:i/>
+                            <w:sz w:val="26"/>
+                            <w:szCs w:val="26"/>
+                          </w:rPr>
+                        </m:ctrlPr>
+                      </m:mPr>
+                      <m:mr>
+                        <m:e>
+                          <m:m>
+                            <m:mPr>
+                              <m:mcs>
+                                <m:mc>
+                                  <m:mcPr>
+                                    <m:count m:val="1"/>
+                                    <m:mcJc m:val="center"/>
+                                  </m:mcPr>
+                                </m:mc>
+                              </m:mcs>
+                              <m:ctrlPr>
+                                <w:rPr>
+                                  <w:rFonts w:ascii="Cambria Math" w:hAnsi="Cambria Math" w:cs="Times New Roman"/>
+                                  <w:i/>
+                                  <w:sz w:val="26"/>
+                                  <w:szCs w:val="26"/>
+                                </w:rPr>
+                              </m:ctrlPr>
+                            </m:mPr>
+                            <m:mr>
+                              <m:e>
+                                <m:sSub>
+                                  <m:sSubPr>
+                                    <m:ctrlPr>
+                                      <w:rPr>
+                                        <w:rFonts w:ascii="Cambria Math" w:hAnsi="Cambria Math" w:cs="Times New Roman"/>
+                                        <w:i/>
+                                        <w:sz w:val="26"/>
+                                        <w:szCs w:val="26"/>
+                                      </w:rPr>
+                                    </m:ctrlPr>
+                                  </m:sSubPr>
+                                  <m:e>
+                                    <m:r>
+                                      <w:rPr>
+                                        <w:rFonts w:ascii="Cambria Math" w:hAnsi="Cambria Math" w:cs="Times New Roman"/>
+                                        <w:sz w:val="26"/>
+                                        <w:szCs w:val="26"/>
+                                      </w:rPr>
+                                      <m:t>D</m:t>
+                                    </m:r>
+                                  </m:e>
+                                  <m:sub>
+                                    <m:r>
+                                      <w:rPr>
+                                        <w:rFonts w:ascii="Cambria Math" w:hAnsi="Cambria Math" w:cs="Times New Roman"/>
+                                        <w:sz w:val="26"/>
+                                        <w:szCs w:val="26"/>
+                                      </w:rPr>
+                                      <m:t>1</m:t>
+                                    </m:r>
+                                  </m:sub>
+                                </m:sSub>
+                                <m:r>
+                                  <w:rPr>
+                                    <w:rFonts w:ascii="Cambria Math" w:hAnsi="Cambria Math" w:cs="Times New Roman"/>
+                                    <w:sz w:val="26"/>
+                                    <w:szCs w:val="26"/>
+                                  </w:rPr>
+                                  <m:t>=</m:t>
+                                </m:r>
+                                <m:r>
+                                  <w:rPr>
+                                    <w:rFonts w:ascii="Cambria Math" w:eastAsiaTheme="minorEastAsia" w:hAnsi="Cambria Math" w:cs="Times New Roman"/>
+                                    <w:sz w:val="26"/>
+                                    <w:szCs w:val="26"/>
+                                  </w:rPr>
+                                  <m:t>0.01316</m:t>
+                                </m:r>
+                              </m:e>
+                            </m:mr>
+                            <m:mr>
+                              <m:e>
+                                <m:sSub>
+                                  <m:sSubPr>
+                                    <m:ctrlPr>
+                                      <w:rPr>
+                                        <w:rFonts w:ascii="Cambria Math" w:hAnsi="Cambria Math" w:cs="Times New Roman"/>
+                                        <w:i/>
+                                        <w:sz w:val="26"/>
+                                        <w:szCs w:val="26"/>
+                                      </w:rPr>
+                                    </m:ctrlPr>
+                                  </m:sSubPr>
+                                  <m:e>
+                                    <m:r>
+                                      <w:rPr>
+                                        <w:rFonts w:ascii="Cambria Math" w:hAnsi="Cambria Math" w:cs="Times New Roman"/>
+                                        <w:sz w:val="26"/>
+                                        <w:szCs w:val="26"/>
+                                      </w:rPr>
+                                      <m:t>D</m:t>
+                                    </m:r>
+                                  </m:e>
+                                  <m:sub>
+                                    <m:r>
+                                      <w:rPr>
+                                        <w:rFonts w:ascii="Cambria Math" w:hAnsi="Cambria Math" w:cs="Times New Roman"/>
+                                        <w:sz w:val="26"/>
+                                        <w:szCs w:val="26"/>
+                                      </w:rPr>
+                                      <m:t>2</m:t>
+                                    </m:r>
+                                  </m:sub>
+                                </m:sSub>
+                                <m:r>
+                                  <w:rPr>
+                                    <w:rFonts w:ascii="Cambria Math" w:hAnsi="Cambria Math" w:cs="Times New Roman"/>
+                                    <w:sz w:val="26"/>
+                                    <w:szCs w:val="26"/>
+                                  </w:rPr>
+                                  <m:t>=</m:t>
+                                </m:r>
+                                <m:r>
+                                  <w:rPr>
+                                    <w:rFonts w:ascii="Cambria Math" w:eastAsiaTheme="minorEastAsia" w:hAnsi="Cambria Math" w:cs="Times New Roman"/>
+                                    <w:sz w:val="26"/>
+                                    <w:szCs w:val="26"/>
+                                  </w:rPr>
+                                  <m:t>9.355∙</m:t>
+                                </m:r>
+                                <m:sSup>
+                                  <m:sSupPr>
+                                    <m:ctrlPr>
+                                      <w:rPr>
+                                        <w:rFonts w:ascii="Cambria Math" w:eastAsiaTheme="minorEastAsia" w:hAnsi="Cambria Math" w:cs="Times New Roman"/>
+                                        <w:i/>
+                                        <w:sz w:val="26"/>
+                                        <w:szCs w:val="26"/>
+                                      </w:rPr>
+                                    </m:ctrlPr>
+                                  </m:sSupPr>
+                                  <m:e>
+                                    <m:r>
+                                      <w:rPr>
+                                        <w:rFonts w:ascii="Cambria Math" w:eastAsiaTheme="minorEastAsia" w:hAnsi="Cambria Math" w:cs="Times New Roman"/>
+                                        <w:sz w:val="26"/>
+                                        <w:szCs w:val="26"/>
+                                      </w:rPr>
+                                      <m:t>10</m:t>
+                                    </m:r>
+                                  </m:e>
+                                  <m:sup>
+                                    <m:r>
+                                      <w:rPr>
+                                        <w:rFonts w:ascii="Cambria Math" w:eastAsiaTheme="minorEastAsia" w:hAnsi="Cambria Math" w:cs="Times New Roman"/>
+                                        <w:sz w:val="26"/>
+                                        <w:szCs w:val="26"/>
+                                      </w:rPr>
+                                      <m:t>-5</m:t>
+                                    </m:r>
+                                  </m:sup>
+                                </m:sSup>
+                              </m:e>
+                            </m:mr>
+                            <m:mr>
+                              <m:e>
+                                <m:sSub>
+                                  <m:sSubPr>
+                                    <m:ctrlPr>
+                                      <w:rPr>
+                                        <w:rFonts w:ascii="Cambria Math" w:hAnsi="Cambria Math" w:cs="Times New Roman"/>
+                                        <w:i/>
+                                        <w:sz w:val="26"/>
+                                        <w:szCs w:val="26"/>
+                                      </w:rPr>
+                                    </m:ctrlPr>
+                                  </m:sSubPr>
+                                  <m:e>
+                                    <m:r>
+                                      <w:rPr>
+                                        <w:rFonts w:ascii="Cambria Math" w:hAnsi="Cambria Math" w:cs="Times New Roman"/>
+                                        <w:sz w:val="26"/>
+                                        <w:szCs w:val="26"/>
+                                      </w:rPr>
+                                      <m:t>D</m:t>
+                                    </m:r>
+                                  </m:e>
+                                  <m:sub>
+                                    <m:r>
+                                      <w:rPr>
+                                        <w:rFonts w:ascii="Cambria Math" w:hAnsi="Cambria Math" w:cs="Times New Roman"/>
+                                        <w:sz w:val="26"/>
+                                        <w:szCs w:val="26"/>
+                                      </w:rPr>
+                                      <m:t>3</m:t>
+                                    </m:r>
+                                  </m:sub>
+                                </m:sSub>
+                                <m:r>
+                                  <w:rPr>
+                                    <w:rFonts w:ascii="Cambria Math" w:hAnsi="Cambria Math" w:cs="Times New Roman"/>
+                                    <w:sz w:val="26"/>
+                                    <w:szCs w:val="26"/>
+                                  </w:rPr>
+                                  <m:t>=</m:t>
+                                </m:r>
+                                <m:r>
+                                  <w:rPr>
+                                    <w:rFonts w:ascii="Cambria Math" w:eastAsiaTheme="minorEastAsia" w:hAnsi="Cambria Math" w:cs="Times New Roman"/>
+                                    <w:sz w:val="26"/>
+                                    <w:szCs w:val="26"/>
+                                  </w:rPr>
+                                  <m:t>-1.887∙</m:t>
+                                </m:r>
+                                <m:sSup>
+                                  <m:sSupPr>
+                                    <m:ctrlPr>
+                                      <w:rPr>
+                                        <w:rFonts w:ascii="Cambria Math" w:eastAsiaTheme="minorEastAsia" w:hAnsi="Cambria Math" w:cs="Times New Roman"/>
+                                        <w:i/>
+                                        <w:sz w:val="26"/>
+                                        <w:szCs w:val="26"/>
+                                      </w:rPr>
+                                    </m:ctrlPr>
+                                  </m:sSupPr>
+                                  <m:e>
+                                    <m:r>
+                                      <w:rPr>
+                                        <w:rFonts w:ascii="Cambria Math" w:eastAsiaTheme="minorEastAsia" w:hAnsi="Cambria Math" w:cs="Times New Roman"/>
+                                        <w:sz w:val="26"/>
+                                        <w:szCs w:val="26"/>
+                                      </w:rPr>
+                                      <m:t>10</m:t>
+                                    </m:r>
+                                  </m:e>
+                                  <m:sup>
+                                    <m:r>
+                                      <w:rPr>
+                                        <w:rFonts w:ascii="Cambria Math" w:eastAsiaTheme="minorEastAsia" w:hAnsi="Cambria Math" w:cs="Times New Roman"/>
+                                        <w:sz w:val="26"/>
+                                        <w:szCs w:val="26"/>
+                                      </w:rPr>
+                                      <m:t>-3</m:t>
+                                    </m:r>
+                                  </m:sup>
+                                </m:sSup>
+                              </m:e>
+                            </m:mr>
+                          </m:m>
+                        </m:e>
+                      </m:mr>
+                      <m:mr>
+                        <m:e>
+                          <m:m>
+                            <m:mPr>
+                              <m:mcs>
+                                <m:mc>
+                                  <m:mcPr>
+                                    <m:count m:val="1"/>
+                                    <m:mcJc m:val="center"/>
+                                  </m:mcPr>
+                                </m:mc>
+                              </m:mcs>
+                              <m:ctrlPr>
+                                <w:rPr>
+                                  <w:rFonts w:ascii="Cambria Math" w:hAnsi="Cambria Math" w:cs="Times New Roman"/>
+                                  <w:i/>
+                                  <w:sz w:val="26"/>
+                                  <w:szCs w:val="26"/>
+                                </w:rPr>
+                              </m:ctrlPr>
+                            </m:mPr>
+                            <m:mr>
+                              <m:e>
+                                <m:sSub>
+                                  <m:sSubPr>
+                                    <m:ctrlPr>
+                                      <w:rPr>
+                                        <w:rFonts w:ascii="Cambria Math" w:hAnsi="Cambria Math" w:cs="Times New Roman"/>
+                                        <w:i/>
+                                        <w:sz w:val="26"/>
+                                        <w:szCs w:val="26"/>
+                                      </w:rPr>
+                                    </m:ctrlPr>
+                                  </m:sSubPr>
+                                  <m:e>
+                                    <m:r>
+                                      <w:rPr>
+                                        <w:rFonts w:ascii="Cambria Math" w:hAnsi="Cambria Math" w:cs="Times New Roman"/>
+                                        <w:sz w:val="26"/>
+                                        <w:szCs w:val="26"/>
+                                      </w:rPr>
+                                      <m:t>D</m:t>
+                                    </m:r>
+                                  </m:e>
+                                  <m:sub>
+                                    <m:r>
+                                      <w:rPr>
+                                        <w:rFonts w:ascii="Cambria Math" w:hAnsi="Cambria Math" w:cs="Times New Roman"/>
+                                        <w:sz w:val="26"/>
+                                        <w:szCs w:val="26"/>
+                                      </w:rPr>
+                                      <m:t>7</m:t>
+                                    </m:r>
+                                  </m:sub>
+                                </m:sSub>
+                                <m:r>
+                                  <w:rPr>
+                                    <w:rFonts w:ascii="Cambria Math" w:hAnsi="Cambria Math" w:cs="Times New Roman"/>
+                                    <w:sz w:val="26"/>
+                                    <w:szCs w:val="26"/>
+                                  </w:rPr>
+                                  <m:t>=</m:t>
+                                </m:r>
+                                <m:r>
+                                  <w:rPr>
+                                    <w:rFonts w:ascii="Cambria Math" w:hAnsi="Cambria Math" w:cs="Times New Roman"/>
+                                    <w:sz w:val="26"/>
+                                    <w:szCs w:val="26"/>
+                                  </w:rPr>
+                                  <m:t>0</m:t>
+                                </m:r>
+                              </m:e>
+                            </m:mr>
+                            <m:mr>
+                              <m:e>
+                                <m:sSub>
+                                  <m:sSubPr>
+                                    <m:ctrlPr>
+                                      <w:rPr>
+                                        <w:rFonts w:ascii="Cambria Math" w:hAnsi="Cambria Math" w:cs="Times New Roman"/>
+                                        <w:i/>
+                                        <w:sz w:val="26"/>
+                                        <w:szCs w:val="26"/>
+                                      </w:rPr>
+                                    </m:ctrlPr>
+                                  </m:sSubPr>
+                                  <m:e>
+                                    <m:r>
+                                      <w:rPr>
+                                        <w:rFonts w:ascii="Cambria Math" w:hAnsi="Cambria Math" w:cs="Times New Roman"/>
+                                        <w:sz w:val="26"/>
+                                        <w:szCs w:val="26"/>
+                                      </w:rPr>
+                                      <m:t>D</m:t>
+                                    </m:r>
+                                  </m:e>
+                                  <m:sub>
+                                    <m:r>
+                                      <w:rPr>
+                                        <w:rFonts w:ascii="Cambria Math" w:hAnsi="Cambria Math" w:cs="Times New Roman"/>
+                                        <w:sz w:val="26"/>
+                                        <w:szCs w:val="26"/>
+                                      </w:rPr>
+                                      <m:t>8</m:t>
+                                    </m:r>
+                                  </m:sub>
+                                </m:sSub>
+                                <m:r>
+                                  <w:rPr>
+                                    <w:rFonts w:ascii="Cambria Math" w:hAnsi="Cambria Math" w:cs="Times New Roman"/>
+                                    <w:sz w:val="26"/>
+                                    <w:szCs w:val="26"/>
+                                  </w:rPr>
+                                  <m:t>=</m:t>
+                                </m:r>
+                                <m:r>
+                                  <w:rPr>
+                                    <w:rFonts w:ascii="Cambria Math" w:hAnsi="Cambria Math" w:cs="Times New Roman"/>
+                                    <w:sz w:val="26"/>
+                                    <w:szCs w:val="26"/>
+                                  </w:rPr>
+                                  <m:t>0</m:t>
+                                </m:r>
+                              </m:e>
+                            </m:mr>
+                            <m:mr>
+                              <m:e>
+                                <m:sSub>
+                                  <m:sSubPr>
+                                    <m:ctrlPr>
+                                      <w:rPr>
+                                        <w:rFonts w:ascii="Cambria Math" w:hAnsi="Cambria Math" w:cs="Times New Roman"/>
+                                        <w:i/>
+                                        <w:sz w:val="26"/>
+                                        <w:szCs w:val="26"/>
+                                      </w:rPr>
+                                    </m:ctrlPr>
+                                  </m:sSubPr>
+                                  <m:e>
+                                    <m:r>
+                                      <w:rPr>
+                                        <w:rFonts w:ascii="Cambria Math" w:hAnsi="Cambria Math" w:cs="Times New Roman"/>
+                                        <w:sz w:val="26"/>
+                                        <w:szCs w:val="26"/>
+                                      </w:rPr>
+                                      <m:t>D</m:t>
+                                    </m:r>
+                                  </m:e>
+                                  <m:sub>
+                                    <m:r>
+                                      <w:rPr>
+                                        <w:rFonts w:ascii="Cambria Math" w:hAnsi="Cambria Math" w:cs="Times New Roman"/>
+                                        <w:sz w:val="26"/>
+                                        <w:szCs w:val="26"/>
+                                      </w:rPr>
+                                      <m:t>9</m:t>
+                                    </m:r>
+                                  </m:sub>
+                                </m:sSub>
+                                <m:r>
+                                  <w:rPr>
+                                    <w:rFonts w:ascii="Cambria Math" w:hAnsi="Cambria Math" w:cs="Times New Roman"/>
+                                    <w:sz w:val="26"/>
+                                    <w:szCs w:val="26"/>
+                                  </w:rPr>
+                                  <m:t>=</m:t>
+                                </m:r>
+                                <m:r>
+                                  <w:rPr>
+                                    <w:rFonts w:ascii="Cambria Math" w:hAnsi="Cambria Math" w:cs="Times New Roman"/>
+                                    <w:sz w:val="26"/>
+                                    <w:szCs w:val="26"/>
+                                  </w:rPr>
+                                  <m:t>0</m:t>
+                                </m:r>
+                              </m:e>
+                            </m:mr>
+                          </m:m>
+                        </m:e>
+                      </m:mr>
+                    </m:m>
+                  </m:e>
+                </m:d>
+              </m:e>
+            </m:mr>
+            <m:mr>
+              <m:e>
+                <m:r>
+                  <w:rPr>
+                    <w:rFonts w:ascii="Cambria Math" w:hAnsi="Cambria Math" w:cs="Times New Roman"/>
+                    <w:sz w:val="26"/>
+                    <w:szCs w:val="26"/>
+                  </w:rPr>
+                  <m:t xml:space="preserve"> </m:t>
+                </m:r>
+              </m:e>
+            </m:mr>
+          </m:m>
+          <m:r>
+            <w:rPr>
+              <w:rFonts w:ascii="Cambria Math" w:eastAsiaTheme="minorEastAsia" w:hAnsi="Cambria Math" w:cs="Times New Roman"/>
+              <w:sz w:val="26"/>
+              <w:szCs w:val="26"/>
+            </w:rPr>
+            <m:t>=</m:t>
+          </m:r>
+          <m:d>
+            <m:dPr>
+              <m:begChr m:val="["/>
+              <m:endChr m:val="]"/>
+              <m:ctrlPr>
+                <w:rPr>
+                  <w:rFonts w:ascii="Cambria Math" w:hAnsi="Cambria Math" w:cs="Times New Roman"/>
+                  <w:i/>
+                  <w:sz w:val="26"/>
+                  <w:szCs w:val="26"/>
+                </w:rPr>
+              </m:ctrlPr>
+            </m:dPr>
+            <m:e>
+              <m:m>
+                <m:mPr>
+                  <m:mcs>
+                    <m:mc>
+                      <m:mcPr>
+                        <m:count m:val="1"/>
+                        <m:mcJc m:val="center"/>
+                      </m:mcPr>
+                    </m:mc>
+                  </m:mcs>
+                  <m:ctrlPr>
+                    <w:rPr>
+                      <w:rFonts w:ascii="Cambria Math" w:hAnsi="Cambria Math" w:cs="Times New Roman"/>
+                      <w:i/>
+                      <w:sz w:val="26"/>
+                      <w:szCs w:val="26"/>
+                    </w:rPr>
+                  </m:ctrlPr>
+                </m:mPr>
+                <m:mr>
+                  <m:e>
+                    <m:m>
+                      <m:mPr>
+                        <m:mcs>
+                          <m:mc>
+                            <m:mcPr>
+                              <m:count m:val="1"/>
+                              <m:mcJc m:val="center"/>
+                            </m:mcPr>
+                          </m:mc>
+                        </m:mcs>
+                        <m:ctrlPr>
+                          <w:rPr>
+                            <w:rFonts w:ascii="Cambria Math" w:hAnsi="Cambria Math" w:cs="Times New Roman"/>
+                            <w:i/>
+                            <w:sz w:val="26"/>
+                            <w:szCs w:val="26"/>
+                          </w:rPr>
+                        </m:ctrlPr>
+                      </m:mPr>
+                      <m:mr>
+                        <m:e>
+                          <m:r>
+                            <w:rPr>
+                              <w:rFonts w:ascii="Cambria Math" w:hAnsi="Cambria Math" w:cs="Times New Roman"/>
+                              <w:sz w:val="26"/>
+                              <w:szCs w:val="26"/>
+                            </w:rPr>
+                            <m:t>5</m:t>
+                          </m:r>
+                        </m:e>
+                      </m:mr>
+                      <m:mr>
+                        <m:e>
+                          <m:r>
+                            <w:rPr>
+                              <w:rFonts w:ascii="Cambria Math" w:hAnsi="Cambria Math" w:cs="Times New Roman"/>
+                              <w:sz w:val="26"/>
+                              <w:szCs w:val="26"/>
+                            </w:rPr>
+                            <m:t>-1.87</m:t>
+                          </m:r>
+                        </m:e>
+                      </m:mr>
+                      <m:mr>
+                        <m:e>
+                          <m:r>
+                            <w:rPr>
+                              <w:rFonts w:ascii="Cambria Math" w:hAnsi="Cambria Math" w:cs="Times New Roman"/>
+                              <w:sz w:val="26"/>
+                              <w:szCs w:val="26"/>
+                            </w:rPr>
+                            <m:t>11.22</m:t>
+                          </m:r>
+                        </m:e>
+                      </m:mr>
+                    </m:m>
+                  </m:e>
+                </m:mr>
+                <m:mr>
+                  <m:e>
+                    <m:m>
+                      <m:mPr>
+                        <m:mcs>
+                          <m:mc>
+                            <m:mcPr>
+                              <m:count m:val="1"/>
+                              <m:mcJc m:val="center"/>
+                            </m:mcPr>
+                          </m:mc>
+                        </m:mcs>
+                        <m:ctrlPr>
+                          <w:rPr>
+                            <w:rFonts w:ascii="Cambria Math" w:hAnsi="Cambria Math" w:cs="Times New Roman"/>
+                            <w:i/>
+                            <w:sz w:val="26"/>
+                            <w:szCs w:val="26"/>
+                          </w:rPr>
+                        </m:ctrlPr>
+                      </m:mPr>
+                      <m:mr>
+                        <m:e>
+                          <m:r>
+                            <w:rPr>
+                              <w:rFonts w:ascii="Cambria Math" w:hAnsi="Cambria Math" w:cs="Times New Roman"/>
+                              <w:sz w:val="26"/>
+                              <w:szCs w:val="26"/>
+                            </w:rPr>
+                            <m:t>5</m:t>
+                          </m:r>
+                        </m:e>
+                      </m:mr>
+                      <m:mr>
+                        <m:e>
+                          <m:r>
+                            <w:rPr>
+                              <w:rFonts w:ascii="Cambria Math" w:hAnsi="Cambria Math" w:cs="Times New Roman"/>
+                              <w:sz w:val="26"/>
+                              <w:szCs w:val="26"/>
+                            </w:rPr>
+                            <m:t>1.87</m:t>
+                          </m:r>
+                        </m:e>
+                      </m:mr>
+                      <m:mr>
+                        <m:e>
+                          <m:r>
+                            <w:rPr>
+                              <w:rFonts w:ascii="Cambria Math" w:hAnsi="Cambria Math" w:cs="Times New Roman"/>
+                              <w:sz w:val="26"/>
+                              <w:szCs w:val="26"/>
+                            </w:rPr>
+                            <m:t>18.77</m:t>
+                          </m:r>
+                        </m:e>
+                      </m:mr>
+                    </m:m>
+                  </m:e>
+                </m:mr>
+              </m:m>
+            </m:e>
+          </m:d>
+        </m:oMath>
+      </m:oMathPara>
+    </w:p>
+    <w:p>
+      <w:pPr>
+        <w:rPr>
+          <w:rFonts w:ascii="Times New Roman" w:eastAsiaTheme="minorEastAsia" w:hAnsi="Times New Roman" w:cs="Times New Roman"/>
+          <w:sz w:val="26"/>
+          <w:szCs w:val="26"/>
+        </w:rPr>
+      </w:pPr>
+      <w:proofErr w:type="spellStart"/>
+      <w:r>
+        <w:rPr>
+          <w:rFonts w:ascii="Times New Roman" w:eastAsiaTheme="minorEastAsia" w:hAnsi="Times New Roman" w:cs="Times New Roman"/>
+          <w:sz w:val="26"/>
+          <w:szCs w:val="26"/>
+        </w:rPr>
+        <w:t>Vậy</w:t>
+      </w:r>
+      <w:proofErr w:type="spellEnd"/>
+      <w:r>
+        <w:rPr>
+          <w:rFonts w:ascii="Times New Roman" w:eastAsiaTheme="minorEastAsia" w:hAnsi="Times New Roman" w:cs="Times New Roman"/>
+          <w:sz w:val="26"/>
+          <w:szCs w:val="26"/>
+        </w:rPr>
+        <w:t xml:space="preserve"> ta </w:t>
+      </w:r>
+      <w:proofErr w:type="spellStart"/>
+      <w:r>
+        <w:rPr>
+          <w:rFonts w:ascii="Times New Roman" w:eastAsiaTheme="minorEastAsia" w:hAnsi="Times New Roman" w:cs="Times New Roman"/>
+          <w:sz w:val="26"/>
+          <w:szCs w:val="26"/>
+        </w:rPr>
+        <w:t>có</w:t>
+      </w:r>
+      <w:proofErr w:type="spellEnd"/>
+      <w:r>
+        <w:rPr>
+          <w:rFonts w:ascii="Times New Roman" w:eastAsiaTheme="minorEastAsia" w:hAnsi="Times New Roman" w:cs="Times New Roman"/>
+          <w:sz w:val="26"/>
+          <w:szCs w:val="26"/>
+        </w:rPr>
+        <w:t xml:space="preserve"> </w:t>
+      </w:r>
+      <w:proofErr w:type="spellStart"/>
+      <w:r>
+        <w:rPr>
+          <w:rFonts w:ascii="Times New Roman" w:eastAsiaTheme="minorEastAsia" w:hAnsi="Times New Roman" w:cs="Times New Roman"/>
+          <w:sz w:val="26"/>
+          <w:szCs w:val="26"/>
+        </w:rPr>
+        <w:t>thể</w:t>
+      </w:r>
+      <w:proofErr w:type="spellEnd"/>
+      <w:r>
+        <w:rPr>
+          <w:rFonts w:ascii="Times New Roman" w:eastAsiaTheme="minorEastAsia" w:hAnsi="Times New Roman" w:cs="Times New Roman"/>
+          <w:sz w:val="26"/>
+          <w:szCs w:val="26"/>
+        </w:rPr>
+        <w:t xml:space="preserve"> </w:t>
+      </w:r>
+      <w:proofErr w:type="spellStart"/>
+      <w:r>
+        <w:rPr>
+          <w:rFonts w:ascii="Times New Roman" w:eastAsiaTheme="minorEastAsia" w:hAnsi="Times New Roman" w:cs="Times New Roman"/>
+          <w:sz w:val="26"/>
+          <w:szCs w:val="26"/>
+        </w:rPr>
+        <w:t>vẽ</w:t>
+      </w:r>
+      <w:proofErr w:type="spellEnd"/>
+      <w:r>
+        <w:rPr>
+          <w:rFonts w:ascii="Times New Roman" w:eastAsiaTheme="minorEastAsia" w:hAnsi="Times New Roman" w:cs="Times New Roman"/>
+          <w:sz w:val="26"/>
+          <w:szCs w:val="26"/>
+        </w:rPr>
+        <w:t xml:space="preserve"> </w:t>
+      </w:r>
+      <w:proofErr w:type="spellStart"/>
+      <w:r>
+        <w:rPr>
+          <w:rFonts w:ascii="Times New Roman" w:eastAsiaTheme="minorEastAsia" w:hAnsi="Times New Roman" w:cs="Times New Roman"/>
+          <w:sz w:val="26"/>
+          <w:szCs w:val="26"/>
+        </w:rPr>
+        <w:t>đ</w:t>
+      </w:r>
+      <w:r>
+        <w:rPr>
+          <w:rFonts w:ascii="Times New Roman" w:eastAsiaTheme="minorEastAsia" w:hAnsi="Times New Roman" w:cs="Times New Roman"/>
+          <w:sz w:val="26"/>
+          <w:szCs w:val="26"/>
+        </w:rPr>
+        <w:t>ồ</w:t>
+      </w:r>
+      <w:proofErr w:type="spellEnd"/>
+      <w:r>
+        <w:rPr>
+          <w:rFonts w:ascii="Times New Roman" w:eastAsiaTheme="minorEastAsia" w:hAnsi="Times New Roman" w:cs="Times New Roman"/>
+          <w:sz w:val="26"/>
+          <w:szCs w:val="26"/>
+        </w:rPr>
+        <w:t xml:space="preserve"> </w:t>
+      </w:r>
+      <w:proofErr w:type="spellStart"/>
+      <w:r>
+        <w:rPr>
+          <w:rFonts w:ascii="Times New Roman" w:eastAsiaTheme="minorEastAsia" w:hAnsi="Times New Roman" w:cs="Times New Roman"/>
+          <w:sz w:val="26"/>
+          <w:szCs w:val="26"/>
+        </w:rPr>
+        <w:t>thị</w:t>
+      </w:r>
+      <w:proofErr w:type="spellEnd"/>
+      <w:r>
+        <w:rPr>
+          <w:rFonts w:ascii="Times New Roman" w:eastAsiaTheme="minorEastAsia" w:hAnsi="Times New Roman" w:cs="Times New Roman"/>
+          <w:sz w:val="26"/>
+          <w:szCs w:val="26"/>
+        </w:rPr>
+        <w:t xml:space="preserve"> </w:t>
+      </w:r>
+      <w:proofErr w:type="spellStart"/>
+      <w:r>
+        <w:rPr>
+          <w:rFonts w:ascii="Times New Roman" w:eastAsiaTheme="minorEastAsia" w:hAnsi="Times New Roman" w:cs="Times New Roman"/>
+          <w:sz w:val="26"/>
+          <w:szCs w:val="26"/>
+        </w:rPr>
+        <w:t>momen</w:t>
+      </w:r>
+      <w:proofErr w:type="spellEnd"/>
+      <w:r>
+        <w:rPr>
+          <w:rFonts w:ascii="Times New Roman" w:eastAsiaTheme="minorEastAsia" w:hAnsi="Times New Roman" w:cs="Times New Roman"/>
+          <w:sz w:val="26"/>
+          <w:szCs w:val="26"/>
+        </w:rPr>
+        <w:t xml:space="preserve"> </w:t>
+      </w:r>
+      <w:proofErr w:type="spellStart"/>
+      <w:r>
+        <w:rPr>
+          <w:rFonts w:ascii="Times New Roman" w:eastAsiaTheme="minorEastAsia" w:hAnsi="Times New Roman" w:cs="Times New Roman"/>
+          <w:sz w:val="26"/>
+          <w:szCs w:val="26"/>
+        </w:rPr>
+        <w:t>uốn</w:t>
+      </w:r>
+      <w:proofErr w:type="spellEnd"/>
+      <w:r>
+        <w:rPr>
+          <w:rFonts w:ascii="Times New Roman" w:eastAsiaTheme="minorEastAsia" w:hAnsi="Times New Roman" w:cs="Times New Roman"/>
+          <w:sz w:val="26"/>
+          <w:szCs w:val="26"/>
+        </w:rPr>
+        <w:t xml:space="preserve"> </w:t>
+      </w:r>
+      <w:proofErr w:type="spellStart"/>
+      <w:r>
+        <w:rPr>
+          <w:rFonts w:ascii="Times New Roman" w:eastAsiaTheme="minorEastAsia" w:hAnsi="Times New Roman" w:cs="Times New Roman"/>
+          <w:sz w:val="26"/>
+          <w:szCs w:val="26"/>
+        </w:rPr>
+        <w:t>và</w:t>
+      </w:r>
+      <w:proofErr w:type="spellEnd"/>
+      <w:r>
+        <w:rPr>
+          <w:rFonts w:ascii="Times New Roman" w:eastAsiaTheme="minorEastAsia" w:hAnsi="Times New Roman" w:cs="Times New Roman"/>
+          <w:sz w:val="26"/>
+          <w:szCs w:val="26"/>
+        </w:rPr>
+        <w:t xml:space="preserve"> </w:t>
+      </w:r>
+      <w:proofErr w:type="spellStart"/>
+      <w:r>
+        <w:rPr>
+          <w:rFonts w:ascii="Times New Roman" w:eastAsiaTheme="minorEastAsia" w:hAnsi="Times New Roman" w:cs="Times New Roman"/>
+          <w:sz w:val="26"/>
+          <w:szCs w:val="26"/>
+        </w:rPr>
+        <w:t>lực</w:t>
+      </w:r>
+      <w:proofErr w:type="spellEnd"/>
+      <w:r>
+        <w:rPr>
+          <w:rFonts w:ascii="Times New Roman" w:eastAsiaTheme="minorEastAsia" w:hAnsi="Times New Roman" w:cs="Times New Roman"/>
+          <w:sz w:val="26"/>
+          <w:szCs w:val="26"/>
+        </w:rPr>
+        <w:t xml:space="preserve"> </w:t>
+      </w:r>
+      <w:proofErr w:type="spellStart"/>
+      <w:r>
+        <w:rPr>
+          <w:rFonts w:ascii="Times New Roman" w:eastAsiaTheme="minorEastAsia" w:hAnsi="Times New Roman" w:cs="Times New Roman"/>
+          <w:sz w:val="26"/>
+          <w:szCs w:val="26"/>
+        </w:rPr>
+        <w:t>cắt</w:t>
+      </w:r>
+      <w:proofErr w:type="spellEnd"/>
+      <w:r>
+        <w:rPr>
+          <w:rFonts w:ascii="Times New Roman" w:eastAsiaTheme="minorEastAsia" w:hAnsi="Times New Roman" w:cs="Times New Roman"/>
+          <w:sz w:val="26"/>
+          <w:szCs w:val="26"/>
+        </w:rPr>
+        <w:t xml:space="preserve"> </w:t>
+      </w:r>
+      <w:proofErr w:type="spellStart"/>
+      <w:r>
+        <w:rPr>
+          <w:rFonts w:ascii="Times New Roman" w:eastAsiaTheme="minorEastAsia" w:hAnsi="Times New Roman" w:cs="Times New Roman"/>
+          <w:sz w:val="26"/>
+          <w:szCs w:val="26"/>
+        </w:rPr>
+        <w:t>như</w:t>
+      </w:r>
+      <w:proofErr w:type="spellEnd"/>
+      <w:r>
+        <w:rPr>
+          <w:rFonts w:ascii="Times New Roman" w:eastAsiaTheme="minorEastAsia" w:hAnsi="Times New Roman" w:cs="Times New Roman"/>
+          <w:sz w:val="26"/>
+          <w:szCs w:val="26"/>
+        </w:rPr>
+        <w:t xml:space="preserve"> </w:t>
+      </w:r>
+      <w:proofErr w:type="spellStart"/>
+      <w:r>
+        <w:rPr>
+          <w:rFonts w:ascii="Times New Roman" w:eastAsiaTheme="minorEastAsia" w:hAnsi="Times New Roman" w:cs="Times New Roman"/>
+          <w:sz w:val="26"/>
+          <w:szCs w:val="26"/>
+        </w:rPr>
+        <w:t>hình</w:t>
+      </w:r>
+      <w:proofErr w:type="spellEnd"/>
+      <w:r>
+        <w:rPr>
+          <w:rFonts w:ascii="Times New Roman" w:eastAsiaTheme="minorEastAsia" w:hAnsi="Times New Roman" w:cs="Times New Roman"/>
+          <w:sz w:val="26"/>
+          <w:szCs w:val="26"/>
+        </w:rPr>
+        <w:t xml:space="preserve"> </w:t>
+      </w:r>
+      <w:proofErr w:type="spellStart"/>
+      <w:r>
+        <w:rPr>
+          <w:rFonts w:ascii="Times New Roman" w:eastAsiaTheme="minorEastAsia" w:hAnsi="Times New Roman" w:cs="Times New Roman"/>
+          <w:sz w:val="26"/>
+          <w:szCs w:val="26"/>
+        </w:rPr>
+        <w:t>dưới</w:t>
+      </w:r>
+      <w:proofErr w:type="spellEnd"/>
+      <w:r>
+        <w:rPr>
+          <w:rFonts w:ascii="Times New Roman" w:eastAsiaTheme="minorEastAsia" w:hAnsi="Times New Roman" w:cs="Times New Roman"/>
+          <w:sz w:val="26"/>
+          <w:szCs w:val="26"/>
+        </w:rPr>
+        <w:t xml:space="preserve"> </w:t>
+      </w:r>
+      <w:proofErr w:type="spellStart"/>
+      <w:r>
+        <w:rPr>
+          <w:rFonts w:ascii="Times New Roman" w:eastAsiaTheme="minorEastAsia" w:hAnsi="Times New Roman" w:cs="Times New Roman"/>
+          <w:sz w:val="26"/>
+          <w:szCs w:val="26"/>
+        </w:rPr>
+        <w:t>đây</w:t>
+      </w:r>
+      <w:proofErr w:type="spellEnd"/>
+    </w:p>
+    <w:p>
+      <w:pPr>
+        <w:rPr>
+          <w:rFonts w:ascii="Times New Roman" w:eastAsiaTheme="minorEastAsia" w:hAnsi="Times New Roman" w:cs="Times New Roman"/>
+          <w:sz w:val="26"/>
+          <w:szCs w:val="26"/>
+        </w:rPr>
+      </w:pPr>
+      <w:r>
+        <w:rPr>
+          <w:noProof/>
+        </w:rPr>
+        <w:drawing>
+          <wp:inline distT="0" distB="0" distL="0" distR="0" wp14:anchorId="14BBFFD4" wp14:editId="556E8D69">
+            <wp:extent cx="5943600" cy="2002155"/>
+            <wp:effectExtent l="0" t="0" r="0" b="0"/>
+            <wp:docPr id="4" name="Picture 4"/>
+            <wp:cNvGraphicFramePr>
+              <a:graphicFrameLocks xmlns:a="http://schemas.openxmlformats.org/drawingml/2006/main" noChangeAspect="1"/>
+            </wp:cNvGraphicFramePr>
+            <a:graphic xmlns:a="http://schemas.openxmlformats.org/drawingml/2006/main">
+              <a:graphicData uri="http://schemas.openxmlformats.org/drawingml/2006/picture">
+                <pic:pic xmlns:pic="http://schemas.openxmlformats.org/drawingml/2006/picture">
+                  <pic:nvPicPr>
+                    <pic:cNvPr id="1" name=""/>
+                    <pic:cNvPicPr/>
+                  </pic:nvPicPr>
+                  <pic:blipFill>
+                    <a:blip r:embed="rId6"/>
+                    <a:stretch>
+                      <a:fillRect/>
+                    </a:stretch>
+                  </pic:blipFill>
+                  <pic:spPr>
+                    <a:xfrm>
+                      <a:off x="0" y="0"/>
+                      <a:ext cx="5943600" cy="2002155"/>
+                    </a:xfrm>
+                    <a:prstGeom prst="rect">
+                      <a:avLst/>
+                    </a:prstGeom>
+                  </pic:spPr>
+                </pic:pic>
+              </a:graphicData>
+            </a:graphic>
+          </wp:inline>
+        </w:drawing>
+      </w:r>
+    </w:p>
+    <w:p>
+      <w:pPr>
+        <w:rPr>
+          <w:rFonts w:ascii="Times New Roman" w:hAnsi="Times New Roman" w:cs="Times New Roman"/>
+          <w:sz w:val="26"/>
+          <w:szCs w:val="26"/>
+        </w:rPr>
+      </w:pPr>
+      <w:r>
+        <w:rPr>
+          <w:rFonts w:ascii="Times New Roman" w:hAnsi="Times New Roman" w:cs="Times New Roman"/>
+          <w:sz w:val="26"/>
+          <w:szCs w:val="26"/>
+        </w:rPr>
+        <w:t>1.</w:t>
+      </w:r>
+      <w:r>
+        <w:rPr>
+          <w:rFonts w:ascii="Times New Roman" w:hAnsi="Times New Roman" w:cs="Times New Roman"/>
+          <w:sz w:val="26"/>
+          <w:szCs w:val="26"/>
+        </w:rPr>
+        <w:t>3</w:t>
+      </w:r>
+      <w:r>
+        <w:rPr>
+          <w:rFonts w:ascii="Times New Roman" w:hAnsi="Times New Roman" w:cs="Times New Roman"/>
+          <w:sz w:val="26"/>
+          <w:szCs w:val="26"/>
+        </w:rPr>
+        <w:t xml:space="preserve">. </w:t>
+      </w:r>
+      <w:proofErr w:type="spellStart"/>
+      <w:r>
+        <w:rPr>
+          <w:rFonts w:ascii="Times New Roman" w:hAnsi="Times New Roman" w:cs="Times New Roman"/>
+          <w:sz w:val="26"/>
+          <w:szCs w:val="26"/>
+        </w:rPr>
+        <w:t>Giải</w:t>
+      </w:r>
+      <w:proofErr w:type="spellEnd"/>
+      <w:r>
+        <w:rPr>
+          <w:rFonts w:ascii="Times New Roman" w:hAnsi="Times New Roman" w:cs="Times New Roman"/>
+          <w:sz w:val="26"/>
+          <w:szCs w:val="26"/>
+        </w:rPr>
+        <w:t xml:space="preserve"> </w:t>
+      </w:r>
+      <w:proofErr w:type="spellStart"/>
+      <w:r>
+        <w:rPr>
+          <w:rFonts w:ascii="Times New Roman" w:hAnsi="Times New Roman" w:cs="Times New Roman"/>
+          <w:sz w:val="26"/>
+          <w:szCs w:val="26"/>
+        </w:rPr>
+        <w:t>quyết</w:t>
+      </w:r>
+      <w:proofErr w:type="spellEnd"/>
+      <w:r>
+        <w:rPr>
+          <w:rFonts w:ascii="Times New Roman" w:hAnsi="Times New Roman" w:cs="Times New Roman"/>
+          <w:sz w:val="26"/>
+          <w:szCs w:val="26"/>
+        </w:rPr>
+        <w:t xml:space="preserve"> </w:t>
+      </w:r>
+      <w:proofErr w:type="spellStart"/>
+      <w:r>
+        <w:rPr>
+          <w:rFonts w:ascii="Times New Roman" w:hAnsi="Times New Roman" w:cs="Times New Roman"/>
+          <w:sz w:val="26"/>
+          <w:szCs w:val="26"/>
+        </w:rPr>
+        <w:t>bài</w:t>
+      </w:r>
+      <w:proofErr w:type="spellEnd"/>
+      <w:r>
+        <w:rPr>
+          <w:rFonts w:ascii="Times New Roman" w:hAnsi="Times New Roman" w:cs="Times New Roman"/>
+          <w:sz w:val="26"/>
+          <w:szCs w:val="26"/>
+        </w:rPr>
+        <w:t xml:space="preserve"> </w:t>
+      </w:r>
+      <w:proofErr w:type="spellStart"/>
+      <w:r>
+        <w:rPr>
+          <w:rFonts w:ascii="Times New Roman" w:hAnsi="Times New Roman" w:cs="Times New Roman"/>
+          <w:sz w:val="26"/>
+          <w:szCs w:val="26"/>
+        </w:rPr>
+        <w:t>toán</w:t>
+      </w:r>
+      <w:proofErr w:type="spellEnd"/>
+      <w:r>
+        <w:rPr>
+          <w:rFonts w:ascii="Times New Roman" w:hAnsi="Times New Roman" w:cs="Times New Roman"/>
+          <w:sz w:val="26"/>
+          <w:szCs w:val="26"/>
+        </w:rPr>
+        <w:t xml:space="preserve"> </w:t>
+      </w:r>
+      <w:proofErr w:type="spellStart"/>
+      <w:r>
+        <w:rPr>
+          <w:rFonts w:ascii="Times New Roman" w:hAnsi="Times New Roman" w:cs="Times New Roman"/>
+          <w:sz w:val="26"/>
+          <w:szCs w:val="26"/>
+        </w:rPr>
+        <w:t>bằng</w:t>
+      </w:r>
+      <w:proofErr w:type="spellEnd"/>
+      <w:r>
+        <w:rPr>
+          <w:rFonts w:ascii="Times New Roman" w:hAnsi="Times New Roman" w:cs="Times New Roman"/>
+          <w:sz w:val="26"/>
+          <w:szCs w:val="26"/>
+        </w:rPr>
+        <w:t xml:space="preserve"> </w:t>
+      </w:r>
+      <w:proofErr w:type="spellStart"/>
+      <w:r>
+        <w:rPr>
+          <w:rFonts w:ascii="Times New Roman" w:hAnsi="Times New Roman" w:cs="Times New Roman"/>
+          <w:sz w:val="26"/>
+          <w:szCs w:val="26"/>
+        </w:rPr>
+        <w:t>phần</w:t>
+      </w:r>
+      <w:proofErr w:type="spellEnd"/>
+      <w:r>
+        <w:rPr>
+          <w:rFonts w:ascii="Times New Roman" w:hAnsi="Times New Roman" w:cs="Times New Roman"/>
+          <w:sz w:val="26"/>
+          <w:szCs w:val="26"/>
+        </w:rPr>
+        <w:t xml:space="preserve"> </w:t>
+      </w:r>
+      <w:proofErr w:type="spellStart"/>
+      <w:r>
+        <w:rPr>
+          <w:rFonts w:ascii="Times New Roman" w:hAnsi="Times New Roman" w:cs="Times New Roman"/>
+          <w:sz w:val="26"/>
+          <w:szCs w:val="26"/>
+        </w:rPr>
+        <w:t>mềm</w:t>
+      </w:r>
+      <w:proofErr w:type="spellEnd"/>
+      <w:r>
+        <w:rPr>
+          <w:rFonts w:ascii="Times New Roman" w:hAnsi="Times New Roman" w:cs="Times New Roman"/>
+          <w:sz w:val="26"/>
+          <w:szCs w:val="26"/>
+        </w:rPr>
+        <w:t xml:space="preserve"> Ansys</w:t>
+      </w:r>
+    </w:p>
+    <w:p>
+      <w:pPr>
+        <w:rPr>
+          <w:rFonts w:ascii="Times New Roman" w:eastAsiaTheme="minorEastAsia" w:hAnsi="Times New Roman" w:cs="Times New Roman"/>
+          <w:sz w:val="26"/>
+          <w:szCs w:val="26"/>
+        </w:rPr>
+      </w:pPr>
+      <w:proofErr w:type="spellStart"/>
+      <w:r>
+        <w:rPr>
+          <w:rFonts w:ascii="Times New Roman" w:eastAsiaTheme="minorEastAsia" w:hAnsi="Times New Roman" w:cs="Times New Roman"/>
+          <w:sz w:val="26"/>
+          <w:szCs w:val="26"/>
+        </w:rPr>
+        <w:t>Bài</w:t>
+      </w:r>
+      <w:proofErr w:type="spellEnd"/>
+      <w:r>
+        <w:rPr>
+          <w:rFonts w:ascii="Times New Roman" w:eastAsiaTheme="minorEastAsia" w:hAnsi="Times New Roman" w:cs="Times New Roman"/>
+          <w:sz w:val="26"/>
+          <w:szCs w:val="26"/>
+        </w:rPr>
+        <w:t xml:space="preserve"> </w:t>
+      </w:r>
+      <w:proofErr w:type="spellStart"/>
+      <w:r>
+        <w:rPr>
+          <w:rFonts w:ascii="Times New Roman" w:eastAsiaTheme="minorEastAsia" w:hAnsi="Times New Roman" w:cs="Times New Roman"/>
+          <w:sz w:val="26"/>
+          <w:szCs w:val="26"/>
+        </w:rPr>
+        <w:t>toán</w:t>
+      </w:r>
+      <w:proofErr w:type="spellEnd"/>
+      <w:r>
+        <w:rPr>
+          <w:rFonts w:ascii="Times New Roman" w:eastAsiaTheme="minorEastAsia" w:hAnsi="Times New Roman" w:cs="Times New Roman"/>
+          <w:sz w:val="26"/>
+          <w:szCs w:val="26"/>
+        </w:rPr>
+        <w:t xml:space="preserve"> </w:t>
+      </w:r>
+      <w:proofErr w:type="spellStart"/>
+      <w:r>
+        <w:rPr>
+          <w:rFonts w:ascii="Times New Roman" w:eastAsiaTheme="minorEastAsia" w:hAnsi="Times New Roman" w:cs="Times New Roman"/>
+          <w:sz w:val="26"/>
+          <w:szCs w:val="26"/>
+        </w:rPr>
+        <w:t>được</w:t>
+      </w:r>
+      <w:proofErr w:type="spellEnd"/>
+      <w:r>
+        <w:rPr>
+          <w:rFonts w:ascii="Times New Roman" w:eastAsiaTheme="minorEastAsia" w:hAnsi="Times New Roman" w:cs="Times New Roman"/>
+          <w:sz w:val="26"/>
+          <w:szCs w:val="26"/>
+        </w:rPr>
+        <w:t xml:space="preserve"> </w:t>
+      </w:r>
+      <w:proofErr w:type="spellStart"/>
+      <w:r>
+        <w:rPr>
+          <w:rFonts w:ascii="Times New Roman" w:eastAsiaTheme="minorEastAsia" w:hAnsi="Times New Roman" w:cs="Times New Roman"/>
+          <w:sz w:val="26"/>
+          <w:szCs w:val="26"/>
+        </w:rPr>
+        <w:t>tính</w:t>
+      </w:r>
+      <w:proofErr w:type="spellEnd"/>
+      <w:r>
+        <w:rPr>
+          <w:rFonts w:ascii="Times New Roman" w:eastAsiaTheme="minorEastAsia" w:hAnsi="Times New Roman" w:cs="Times New Roman"/>
+          <w:sz w:val="26"/>
+          <w:szCs w:val="26"/>
+        </w:rPr>
+        <w:t xml:space="preserve"> </w:t>
+      </w:r>
+      <w:proofErr w:type="spellStart"/>
+      <w:r>
+        <w:rPr>
+          <w:rFonts w:ascii="Times New Roman" w:eastAsiaTheme="minorEastAsia" w:hAnsi="Times New Roman" w:cs="Times New Roman"/>
+          <w:sz w:val="26"/>
+          <w:szCs w:val="26"/>
+        </w:rPr>
+        <w:t>toán</w:t>
+      </w:r>
+      <w:proofErr w:type="spellEnd"/>
+      <w:r>
+        <w:rPr>
+          <w:rFonts w:ascii="Times New Roman" w:eastAsiaTheme="minorEastAsia" w:hAnsi="Times New Roman" w:cs="Times New Roman"/>
+          <w:sz w:val="26"/>
+          <w:szCs w:val="26"/>
+        </w:rPr>
+        <w:t xml:space="preserve"> </w:t>
+      </w:r>
+      <w:proofErr w:type="spellStart"/>
+      <w:r>
+        <w:rPr>
+          <w:rFonts w:ascii="Times New Roman" w:eastAsiaTheme="minorEastAsia" w:hAnsi="Times New Roman" w:cs="Times New Roman"/>
+          <w:sz w:val="26"/>
+          <w:szCs w:val="26"/>
+        </w:rPr>
+        <w:t>và</w:t>
+      </w:r>
+      <w:proofErr w:type="spellEnd"/>
+      <w:r>
+        <w:rPr>
+          <w:rFonts w:ascii="Times New Roman" w:eastAsiaTheme="minorEastAsia" w:hAnsi="Times New Roman" w:cs="Times New Roman"/>
+          <w:sz w:val="26"/>
+          <w:szCs w:val="26"/>
+        </w:rPr>
+        <w:t xml:space="preserve"> </w:t>
+      </w:r>
+      <w:proofErr w:type="spellStart"/>
+      <w:r>
+        <w:rPr>
+          <w:rFonts w:ascii="Times New Roman" w:eastAsiaTheme="minorEastAsia" w:hAnsi="Times New Roman" w:cs="Times New Roman"/>
+          <w:sz w:val="26"/>
+          <w:szCs w:val="26"/>
+        </w:rPr>
+        <w:t>thiết</w:t>
+      </w:r>
+      <w:proofErr w:type="spellEnd"/>
+      <w:r>
+        <w:rPr>
+          <w:rFonts w:ascii="Times New Roman" w:eastAsiaTheme="minorEastAsia" w:hAnsi="Times New Roman" w:cs="Times New Roman"/>
+          <w:sz w:val="26"/>
+          <w:szCs w:val="26"/>
+        </w:rPr>
+        <w:t xml:space="preserve"> </w:t>
+      </w:r>
+      <w:proofErr w:type="spellStart"/>
+      <w:r>
+        <w:rPr>
+          <w:rFonts w:ascii="Times New Roman" w:eastAsiaTheme="minorEastAsia" w:hAnsi="Times New Roman" w:cs="Times New Roman"/>
+          <w:sz w:val="26"/>
+          <w:szCs w:val="26"/>
+        </w:rPr>
+        <w:t>lập</w:t>
+      </w:r>
+      <w:proofErr w:type="spellEnd"/>
+      <w:r>
+        <w:rPr>
+          <w:rFonts w:ascii="Times New Roman" w:eastAsiaTheme="minorEastAsia" w:hAnsi="Times New Roman" w:cs="Times New Roman"/>
+          <w:sz w:val="26"/>
+          <w:szCs w:val="26"/>
+        </w:rPr>
+        <w:t xml:space="preserve"> </w:t>
+      </w:r>
+      <w:proofErr w:type="spellStart"/>
+      <w:r>
+        <w:rPr>
+          <w:rFonts w:ascii="Times New Roman" w:eastAsiaTheme="minorEastAsia" w:hAnsi="Times New Roman" w:cs="Times New Roman"/>
+          <w:sz w:val="26"/>
+          <w:szCs w:val="26"/>
+        </w:rPr>
+        <w:t>tiết</w:t>
+      </w:r>
+      <w:proofErr w:type="spellEnd"/>
+      <w:r>
+        <w:rPr>
+          <w:rFonts w:ascii="Times New Roman" w:eastAsiaTheme="minorEastAsia" w:hAnsi="Times New Roman" w:cs="Times New Roman"/>
+          <w:sz w:val="26"/>
+          <w:szCs w:val="26"/>
+        </w:rPr>
+        <w:t xml:space="preserve"> </w:t>
+      </w:r>
+      <w:proofErr w:type="spellStart"/>
+      <w:r>
+        <w:rPr>
+          <w:rFonts w:ascii="Times New Roman" w:eastAsiaTheme="minorEastAsia" w:hAnsi="Times New Roman" w:cs="Times New Roman"/>
+          <w:sz w:val="26"/>
+          <w:szCs w:val="26"/>
+        </w:rPr>
+        <w:t>diện</w:t>
+      </w:r>
+      <w:proofErr w:type="spellEnd"/>
+      <w:r>
+        <w:rPr>
+          <w:rFonts w:ascii="Times New Roman" w:eastAsiaTheme="minorEastAsia" w:hAnsi="Times New Roman" w:cs="Times New Roman"/>
+          <w:sz w:val="26"/>
+          <w:szCs w:val="26"/>
+        </w:rPr>
+        <w:t xml:space="preserve"> </w:t>
+      </w:r>
+      <w:proofErr w:type="spellStart"/>
+      <w:r>
+        <w:rPr>
+          <w:rFonts w:ascii="Times New Roman" w:eastAsiaTheme="minorEastAsia" w:hAnsi="Times New Roman" w:cs="Times New Roman"/>
+          <w:sz w:val="26"/>
+          <w:szCs w:val="26"/>
+        </w:rPr>
+        <w:t>mặt</w:t>
+      </w:r>
+      <w:proofErr w:type="spellEnd"/>
+      <w:r>
+        <w:rPr>
+          <w:rFonts w:ascii="Times New Roman" w:eastAsiaTheme="minorEastAsia" w:hAnsi="Times New Roman" w:cs="Times New Roman"/>
+          <w:sz w:val="26"/>
+          <w:szCs w:val="26"/>
+        </w:rPr>
+        <w:t xml:space="preserve"> </w:t>
+      </w:r>
+      <w:proofErr w:type="spellStart"/>
+      <w:r>
+        <w:rPr>
+          <w:rFonts w:ascii="Times New Roman" w:eastAsiaTheme="minorEastAsia" w:hAnsi="Times New Roman" w:cs="Times New Roman"/>
+          <w:sz w:val="26"/>
+          <w:szCs w:val="26"/>
+        </w:rPr>
+        <w:t>cắt</w:t>
+      </w:r>
+      <w:proofErr w:type="spellEnd"/>
+      <w:r>
+        <w:rPr>
+          <w:rFonts w:ascii="Times New Roman" w:eastAsiaTheme="minorEastAsia" w:hAnsi="Times New Roman" w:cs="Times New Roman"/>
+          <w:sz w:val="26"/>
+          <w:szCs w:val="26"/>
+        </w:rPr>
+        <w:t xml:space="preserve"> </w:t>
+      </w:r>
+      <w:proofErr w:type="spellStart"/>
+      <w:r>
+        <w:rPr>
+          <w:rFonts w:ascii="Times New Roman" w:eastAsiaTheme="minorEastAsia" w:hAnsi="Times New Roman" w:cs="Times New Roman"/>
+          <w:sz w:val="26"/>
+          <w:szCs w:val="26"/>
+        </w:rPr>
+        <w:t>ngang</w:t>
+      </w:r>
+      <w:proofErr w:type="spellEnd"/>
+      <w:r>
+        <w:rPr>
+          <w:rFonts w:ascii="Times New Roman" w:eastAsiaTheme="minorEastAsia" w:hAnsi="Times New Roman" w:cs="Times New Roman"/>
+          <w:sz w:val="26"/>
+          <w:szCs w:val="26"/>
+        </w:rPr>
+        <w:t xml:space="preserve"> </w:t>
+      </w:r>
+      <w:proofErr w:type="spellStart"/>
+      <w:r>
+        <w:rPr>
+          <w:rFonts w:ascii="Times New Roman" w:eastAsiaTheme="minorEastAsia" w:hAnsi="Times New Roman" w:cs="Times New Roman"/>
+          <w:sz w:val="26"/>
+          <w:szCs w:val="26"/>
+        </w:rPr>
+        <w:t>của</w:t>
+      </w:r>
+      <w:proofErr w:type="spellEnd"/>
+      <w:r>
+        <w:rPr>
+          <w:rFonts w:ascii="Times New Roman" w:eastAsiaTheme="minorEastAsia" w:hAnsi="Times New Roman" w:cs="Times New Roman"/>
+          <w:sz w:val="26"/>
+          <w:szCs w:val="26"/>
+        </w:rPr>
+        <w:t xml:space="preserve"> </w:t>
+      </w:r>
+      <w:proofErr w:type="spellStart"/>
+      <w:r>
+        <w:rPr>
+          <w:rFonts w:ascii="Times New Roman" w:eastAsiaTheme="minorEastAsia" w:hAnsi="Times New Roman" w:cs="Times New Roman"/>
+          <w:sz w:val="26"/>
+          <w:szCs w:val="26"/>
+        </w:rPr>
+        <w:t>thanh</w:t>
+      </w:r>
+      <w:proofErr w:type="spellEnd"/>
+      <w:r>
+        <w:rPr>
+          <w:rFonts w:ascii="Times New Roman" w:eastAsiaTheme="minorEastAsia" w:hAnsi="Times New Roman" w:cs="Times New Roman"/>
+          <w:sz w:val="26"/>
+          <w:szCs w:val="26"/>
+        </w:rPr>
+        <w:t xml:space="preserve"> </w:t>
+      </w:r>
+      <w:proofErr w:type="spellStart"/>
+      <w:r>
+        <w:rPr>
+          <w:rFonts w:ascii="Times New Roman" w:eastAsiaTheme="minorEastAsia" w:hAnsi="Times New Roman" w:cs="Times New Roman"/>
+          <w:sz w:val="26"/>
+          <w:szCs w:val="26"/>
+        </w:rPr>
+        <w:t>sao</w:t>
+      </w:r>
+      <w:proofErr w:type="spellEnd"/>
+      <w:r>
+        <w:rPr>
+          <w:rFonts w:ascii="Times New Roman" w:eastAsiaTheme="minorEastAsia" w:hAnsi="Times New Roman" w:cs="Times New Roman"/>
+          <w:sz w:val="26"/>
+          <w:szCs w:val="26"/>
+        </w:rPr>
+        <w:t xml:space="preserve"> </w:t>
+      </w:r>
+      <w:proofErr w:type="spellStart"/>
+      <w:r>
+        <w:rPr>
+          <w:rFonts w:ascii="Times New Roman" w:eastAsiaTheme="minorEastAsia" w:hAnsi="Times New Roman" w:cs="Times New Roman"/>
+          <w:sz w:val="26"/>
+          <w:szCs w:val="26"/>
+        </w:rPr>
+        <w:t>cho</w:t>
+      </w:r>
+      <w:proofErr w:type="spellEnd"/>
+      <w:r>
+        <w:rPr>
+          <w:rFonts w:ascii="Times New Roman" w:eastAsiaTheme="minorEastAsia" w:hAnsi="Times New Roman" w:cs="Times New Roman"/>
+          <w:sz w:val="26"/>
+          <w:szCs w:val="26"/>
+        </w:rPr>
+        <w:t xml:space="preserve"> </w:t>
+      </w:r>
+      <w:proofErr w:type="spellStart"/>
+      <w:r>
+        <w:rPr>
+          <w:rFonts w:ascii="Times New Roman" w:eastAsiaTheme="minorEastAsia" w:hAnsi="Times New Roman" w:cs="Times New Roman"/>
+          <w:sz w:val="26"/>
+          <w:szCs w:val="26"/>
+        </w:rPr>
+        <w:t>diện</w:t>
+      </w:r>
+      <w:proofErr w:type="spellEnd"/>
+      <w:r>
+        <w:rPr>
+          <w:rFonts w:ascii="Times New Roman" w:eastAsiaTheme="minorEastAsia" w:hAnsi="Times New Roman" w:cs="Times New Roman"/>
+          <w:sz w:val="26"/>
+          <w:szCs w:val="26"/>
+        </w:rPr>
+        <w:t xml:space="preserve"> </w:t>
+      </w:r>
+      <w:proofErr w:type="spellStart"/>
+      <w:r>
+        <w:rPr>
+          <w:rFonts w:ascii="Times New Roman" w:eastAsiaTheme="minorEastAsia" w:hAnsi="Times New Roman" w:cs="Times New Roman"/>
+          <w:sz w:val="26"/>
+          <w:szCs w:val="26"/>
+        </w:rPr>
+        <w:t>tích</w:t>
+      </w:r>
+      <w:proofErr w:type="spellEnd"/>
+      <w:r>
+        <w:rPr>
+          <w:rFonts w:ascii="Times New Roman" w:eastAsiaTheme="minorEastAsia" w:hAnsi="Times New Roman" w:cs="Times New Roman"/>
+          <w:sz w:val="26"/>
+          <w:szCs w:val="26"/>
+        </w:rPr>
+        <w:t xml:space="preserve"> </w:t>
+      </w:r>
+      <w:proofErr w:type="spellStart"/>
+      <w:r>
+        <w:rPr>
+          <w:rFonts w:ascii="Times New Roman" w:eastAsiaTheme="minorEastAsia" w:hAnsi="Times New Roman" w:cs="Times New Roman"/>
+          <w:sz w:val="26"/>
+          <w:szCs w:val="26"/>
+        </w:rPr>
+        <w:t>tiết</w:t>
+      </w:r>
+      <w:proofErr w:type="spellEnd"/>
+      <w:r>
+        <w:rPr>
+          <w:rFonts w:ascii="Times New Roman" w:eastAsiaTheme="minorEastAsia" w:hAnsi="Times New Roman" w:cs="Times New Roman"/>
+          <w:sz w:val="26"/>
+          <w:szCs w:val="26"/>
+        </w:rPr>
+        <w:t xml:space="preserve"> </w:t>
+      </w:r>
+      <w:proofErr w:type="spellStart"/>
+      <w:r>
+        <w:rPr>
+          <w:rFonts w:ascii="Times New Roman" w:eastAsiaTheme="minorEastAsia" w:hAnsi="Times New Roman" w:cs="Times New Roman"/>
+          <w:sz w:val="26"/>
+          <w:szCs w:val="26"/>
+        </w:rPr>
+        <w:t>diện</w:t>
+      </w:r>
+      <w:proofErr w:type="spellEnd"/>
+      <w:r>
+        <w:rPr>
+          <w:rFonts w:ascii="Times New Roman" w:eastAsiaTheme="minorEastAsia" w:hAnsi="Times New Roman" w:cs="Times New Roman"/>
+          <w:sz w:val="26"/>
+          <w:szCs w:val="26"/>
+        </w:rPr>
+        <w:t xml:space="preserve"> </w:t>
+      </w:r>
+      <w:proofErr w:type="spellStart"/>
+      <w:r>
+        <w:rPr>
+          <w:rFonts w:ascii="Times New Roman" w:eastAsiaTheme="minorEastAsia" w:hAnsi="Times New Roman" w:cs="Times New Roman"/>
+          <w:sz w:val="26"/>
+          <w:szCs w:val="26"/>
+        </w:rPr>
+        <w:t>là</w:t>
+      </w:r>
+      <w:proofErr w:type="spellEnd"/>
+      <w:r>
+        <w:rPr>
+          <w:rFonts w:ascii="Times New Roman" w:eastAsiaTheme="minorEastAsia" w:hAnsi="Times New Roman" w:cs="Times New Roman"/>
+          <w:sz w:val="26"/>
+          <w:szCs w:val="26"/>
+        </w:rPr>
+        <w:t xml:space="preserve"> </w:t>
+      </w:r>
+      <m:oMath>
+        <m:r>
+          <w:rPr>
+            <w:rFonts w:ascii="Cambria Math" w:eastAsiaTheme="minorEastAsia" w:hAnsi="Cambria Math" w:cs="Times New Roman"/>
+            <w:sz w:val="26"/>
+            <w:szCs w:val="26"/>
+          </w:rPr>
+          <m:t>A=</m:t>
+        </m:r>
+        <m:r>
+          <w:rPr>
+            <w:rFonts w:ascii="Cambria Math" w:eastAsiaTheme="minorEastAsia" w:hAnsi="Cambria Math" w:cs="Times New Roman"/>
+            <w:sz w:val="26"/>
+            <w:szCs w:val="26"/>
+          </w:rPr>
+          <m:t xml:space="preserve">600 </m:t>
+        </m:r>
+        <m:sSup>
+          <m:sSupPr>
+            <m:ctrlPr>
+              <w:rPr>
+                <w:rFonts w:ascii="Cambria Math" w:eastAsiaTheme="minorEastAsia" w:hAnsi="Cambria Math" w:cs="Times New Roman"/>
+                <w:sz w:val="26"/>
+                <w:szCs w:val="26"/>
+              </w:rPr>
+            </m:ctrlPr>
+          </m:sSupPr>
+          <m:e>
+            <m:r>
+              <w:rPr>
+                <w:rFonts w:ascii="Cambria Math" w:eastAsiaTheme="minorEastAsia" w:hAnsi="Cambria Math" w:cs="Times New Roman"/>
+                <w:sz w:val="26"/>
+                <w:szCs w:val="26"/>
+              </w:rPr>
+              <m:t>mm</m:t>
+            </m:r>
+          </m:e>
+          <m:sup>
+            <m:r>
+              <w:rPr>
+                <w:rFonts w:ascii="Cambria Math" w:eastAsiaTheme="minorEastAsia" w:hAnsi="Cambria Math" w:cs="Times New Roman"/>
+                <w:sz w:val="26"/>
+                <w:szCs w:val="26"/>
+              </w:rPr>
+              <m:t>2</m:t>
+            </m:r>
+          </m:sup>
+        </m:sSup>
+      </m:oMath>
+      <w:r>
+        <w:rPr>
+          <w:rFonts w:ascii="Times New Roman" w:eastAsiaTheme="minorEastAsia" w:hAnsi="Times New Roman" w:cs="Times New Roman"/>
+          <w:sz w:val="26"/>
+          <w:szCs w:val="26"/>
+        </w:rPr>
+        <w:t xml:space="preserve"> </w:t>
+      </w:r>
+      <w:proofErr w:type="spellStart"/>
+      <w:r>
+        <w:rPr>
+          <w:rFonts w:ascii="Times New Roman" w:eastAsiaTheme="minorEastAsia" w:hAnsi="Times New Roman" w:cs="Times New Roman"/>
+          <w:sz w:val="26"/>
+          <w:szCs w:val="26"/>
+        </w:rPr>
+        <w:t>và</w:t>
+      </w:r>
+      <w:proofErr w:type="spellEnd"/>
+      <w:r>
+        <w:rPr>
+          <w:rFonts w:ascii="Times New Roman" w:eastAsiaTheme="minorEastAsia" w:hAnsi="Times New Roman" w:cs="Times New Roman"/>
+          <w:sz w:val="26"/>
+          <w:szCs w:val="26"/>
+        </w:rPr>
+        <w:t xml:space="preserve"> </w:t>
+      </w:r>
+      <w:proofErr w:type="spellStart"/>
+      <w:r>
+        <w:rPr>
+          <w:rFonts w:ascii="Times New Roman" w:eastAsiaTheme="minorEastAsia" w:hAnsi="Times New Roman" w:cs="Times New Roman"/>
+          <w:sz w:val="26"/>
+          <w:szCs w:val="26"/>
+        </w:rPr>
+        <w:t>momen</w:t>
+      </w:r>
+      <w:proofErr w:type="spellEnd"/>
+      <w:r>
+        <w:rPr>
+          <w:rFonts w:ascii="Times New Roman" w:eastAsiaTheme="minorEastAsia" w:hAnsi="Times New Roman" w:cs="Times New Roman"/>
+          <w:sz w:val="26"/>
+          <w:szCs w:val="26"/>
+        </w:rPr>
+        <w:t xml:space="preserve"> </w:t>
+      </w:r>
+      <w:proofErr w:type="spellStart"/>
+      <w:r>
+        <w:rPr>
+          <w:rFonts w:ascii="Times New Roman" w:eastAsiaTheme="minorEastAsia" w:hAnsi="Times New Roman" w:cs="Times New Roman"/>
+          <w:sz w:val="26"/>
+          <w:szCs w:val="26"/>
+        </w:rPr>
+        <w:t>quán</w:t>
+      </w:r>
+      <w:proofErr w:type="spellEnd"/>
+      <w:r>
+        <w:rPr>
+          <w:rFonts w:ascii="Times New Roman" w:eastAsiaTheme="minorEastAsia" w:hAnsi="Times New Roman" w:cs="Times New Roman"/>
+          <w:sz w:val="26"/>
+          <w:szCs w:val="26"/>
+        </w:rPr>
+        <w:t xml:space="preserve"> </w:t>
+      </w:r>
+      <w:proofErr w:type="spellStart"/>
+      <w:r>
+        <w:rPr>
+          <w:rFonts w:ascii="Times New Roman" w:eastAsiaTheme="minorEastAsia" w:hAnsi="Times New Roman" w:cs="Times New Roman"/>
+          <w:sz w:val="26"/>
+          <w:szCs w:val="26"/>
+        </w:rPr>
+        <w:t>tính</w:t>
+      </w:r>
+      <w:proofErr w:type="spellEnd"/>
+      <w:r>
+        <w:rPr>
+          <w:rFonts w:ascii="Times New Roman" w:eastAsiaTheme="minorEastAsia" w:hAnsi="Times New Roman" w:cs="Times New Roman"/>
+          <w:sz w:val="26"/>
+          <w:szCs w:val="26"/>
+        </w:rPr>
+        <w:t xml:space="preserve"> </w:t>
+      </w:r>
+      <w:proofErr w:type="spellStart"/>
+      <w:r>
+        <w:rPr>
+          <w:rFonts w:ascii="Times New Roman" w:eastAsiaTheme="minorEastAsia" w:hAnsi="Times New Roman" w:cs="Times New Roman"/>
+          <w:sz w:val="26"/>
+          <w:szCs w:val="26"/>
+        </w:rPr>
+        <w:t>tiết</w:t>
+      </w:r>
+      <w:proofErr w:type="spellEnd"/>
+      <w:r>
+        <w:rPr>
+          <w:rFonts w:ascii="Times New Roman" w:eastAsiaTheme="minorEastAsia" w:hAnsi="Times New Roman" w:cs="Times New Roman"/>
+          <w:sz w:val="26"/>
+          <w:szCs w:val="26"/>
+        </w:rPr>
+        <w:t xml:space="preserve"> </w:t>
+      </w:r>
+      <w:proofErr w:type="spellStart"/>
+      <w:r>
+        <w:rPr>
+          <w:rFonts w:ascii="Times New Roman" w:eastAsiaTheme="minorEastAsia" w:hAnsi="Times New Roman" w:cs="Times New Roman"/>
+          <w:sz w:val="26"/>
+          <w:szCs w:val="26"/>
+        </w:rPr>
+        <w:t>diện</w:t>
+      </w:r>
+      <w:proofErr w:type="spellEnd"/>
+      <w:r>
+        <w:rPr>
+          <w:rFonts w:ascii="Times New Roman" w:eastAsiaTheme="minorEastAsia" w:hAnsi="Times New Roman" w:cs="Times New Roman"/>
+          <w:sz w:val="26"/>
+          <w:szCs w:val="26"/>
+        </w:rPr>
+        <w:t xml:space="preserve"> </w:t>
+      </w:r>
+      <w:proofErr w:type="spellStart"/>
+      <w:r>
+        <w:rPr>
+          <w:rFonts w:ascii="Times New Roman" w:eastAsiaTheme="minorEastAsia" w:hAnsi="Times New Roman" w:cs="Times New Roman"/>
+          <w:sz w:val="26"/>
+          <w:szCs w:val="26"/>
+        </w:rPr>
+        <w:t>là</w:t>
+      </w:r>
+      <w:proofErr w:type="spellEnd"/>
+      <w:r>
+        <w:rPr>
+          <w:rFonts w:ascii="Times New Roman" w:eastAsiaTheme="minorEastAsia" w:hAnsi="Times New Roman" w:cs="Times New Roman"/>
+          <w:sz w:val="26"/>
+          <w:szCs w:val="26"/>
+        </w:rPr>
+        <w:t xml:space="preserve"> </w:t>
+      </w:r>
+      <m:oMath>
+        <m:r>
+          <w:rPr>
+            <w:rFonts w:ascii="Cambria Math" w:eastAsiaTheme="minorEastAsia" w:hAnsi="Cambria Math" w:cs="Times New Roman"/>
+            <w:sz w:val="26"/>
+            <w:szCs w:val="26"/>
+          </w:rPr>
+          <m:t>A=</m:t>
+        </m:r>
+        <m:r>
+          <w:rPr>
+            <w:rFonts w:ascii="Cambria Math" w:eastAsiaTheme="minorEastAsia" w:hAnsi="Cambria Math" w:cs="Times New Roman"/>
+            <w:sz w:val="26"/>
+            <w:szCs w:val="26"/>
+          </w:rPr>
+          <m:t>60</m:t>
+        </m:r>
+        <m:r>
+          <w:rPr>
+            <w:rFonts w:ascii="Cambria Math" w:eastAsiaTheme="minorEastAsia" w:hAnsi="Cambria Math" w:cs="Times New Roman"/>
+            <w:sz w:val="26"/>
+            <w:szCs w:val="26"/>
+          </w:rPr>
+          <m:t>∙</m:t>
+        </m:r>
+        <m:sSup>
+          <m:sSupPr>
+            <m:ctrlPr>
+              <w:rPr>
+                <w:rFonts w:ascii="Cambria Math" w:eastAsiaTheme="minorEastAsia" w:hAnsi="Cambria Math" w:cs="Times New Roman"/>
+                <w:i/>
+                <w:sz w:val="26"/>
+                <w:szCs w:val="26"/>
+              </w:rPr>
+            </m:ctrlPr>
+          </m:sSupPr>
+          <m:e>
+            <m:r>
+              <w:rPr>
+                <w:rFonts w:ascii="Cambria Math" w:eastAsiaTheme="minorEastAsia" w:hAnsi="Cambria Math" w:cs="Times New Roman"/>
+                <w:sz w:val="26"/>
+                <w:szCs w:val="26"/>
+              </w:rPr>
+              <m:t>10</m:t>
+            </m:r>
+          </m:e>
+          <m:sup>
+            <m:r>
+              <w:rPr>
+                <w:rFonts w:ascii="Cambria Math" w:eastAsiaTheme="minorEastAsia" w:hAnsi="Cambria Math" w:cs="Times New Roman"/>
+                <w:sz w:val="26"/>
+                <w:szCs w:val="26"/>
+              </w:rPr>
+              <m:t>5</m:t>
+            </m:r>
+          </m:sup>
+        </m:sSup>
+        <m:r>
+          <w:rPr>
+            <w:rFonts w:ascii="Cambria Math" w:eastAsiaTheme="minorEastAsia" w:hAnsi="Cambria Math" w:cs="Times New Roman"/>
+            <w:sz w:val="26"/>
+            <w:szCs w:val="26"/>
+          </w:rPr>
+          <m:t xml:space="preserve"> </m:t>
+        </m:r>
+        <m:sSup>
+          <m:sSupPr>
+            <m:ctrlPr>
+              <w:rPr>
+                <w:rFonts w:ascii="Cambria Math" w:eastAsiaTheme="minorEastAsia" w:hAnsi="Cambria Math" w:cs="Times New Roman"/>
+                <w:sz w:val="26"/>
+                <w:szCs w:val="26"/>
+              </w:rPr>
+            </m:ctrlPr>
+          </m:sSupPr>
+          <m:e>
+            <m:r>
+              <w:rPr>
+                <w:rFonts w:ascii="Cambria Math" w:eastAsiaTheme="minorEastAsia" w:hAnsi="Cambria Math" w:cs="Times New Roman"/>
+                <w:sz w:val="26"/>
+                <w:szCs w:val="26"/>
+              </w:rPr>
+              <m:t>mm</m:t>
+            </m:r>
+          </m:e>
+          <m:sup>
+            <m:r>
+              <w:rPr>
+                <w:rFonts w:ascii="Cambria Math" w:eastAsiaTheme="minorEastAsia" w:hAnsi="Cambria Math" w:cs="Times New Roman"/>
+                <w:sz w:val="26"/>
+                <w:szCs w:val="26"/>
+              </w:rPr>
+              <m:t>4</m:t>
+            </m:r>
+          </m:sup>
+        </m:sSup>
+      </m:oMath>
+    </w:p>
+    <w:p>
+      <w:pPr>
+        <w:rPr>
+          <w:rFonts w:ascii="Times New Roman" w:eastAsiaTheme="minorEastAsia" w:hAnsi="Times New Roman" w:cs="Times New Roman"/>
+          <w:sz w:val="26"/>
+          <w:szCs w:val="26"/>
+        </w:rPr>
+      </w:pPr>
+      <w:r>
+        <w:rPr>
+          <w:noProof/>
+        </w:rPr>
+        <w:lastRenderedPageBreak/>
+        <w:drawing>
+          <wp:inline distT="0" distB="0" distL="0" distR="0" wp14:anchorId="2013E6A7" wp14:editId="410FD7C5">
+            <wp:extent cx="5943600" cy="2461895"/>
+            <wp:effectExtent l="0" t="0" r="0" b="0"/>
+            <wp:docPr id="6" name="Picture 6" descr="A blue sky with a red and yellow flag&#10;&#10;Description automatically generated"/>
+            <wp:cNvGraphicFramePr>
+              <a:graphicFrameLocks xmlns:a="http://schemas.openxmlformats.org/drawingml/2006/main" noChangeAspect="1"/>
+            </wp:cNvGraphicFramePr>
+            <a:graphic xmlns:a="http://schemas.openxmlformats.org/drawingml/2006/main">
+              <a:graphicData uri="http://schemas.openxmlformats.org/drawingml/2006/picture">
+                <pic:pic xmlns:pic="http://schemas.openxmlformats.org/drawingml/2006/picture">
+                  <pic:nvPicPr>
+                    <pic:cNvPr id="6" name="Picture 6" descr="A blue sky with a red and yellow flag&#10;&#10;Description automatically generated"/>
+                    <pic:cNvPicPr/>
+                  </pic:nvPicPr>
+                  <pic:blipFill>
+                    <a:blip r:embed="rId7"/>
+                    <a:stretch>
+                      <a:fillRect/>
+                    </a:stretch>
+                  </pic:blipFill>
+                  <pic:spPr>
+                    <a:xfrm>
+                      <a:off x="0" y="0"/>
+                      <a:ext cx="5943600" cy="2461895"/>
+                    </a:xfrm>
+                    <a:prstGeom prst="rect">
+                      <a:avLst/>
+                    </a:prstGeom>
+                  </pic:spPr>
+                </pic:pic>
+              </a:graphicData>
+            </a:graphic>
+          </wp:inline>
+        </w:drawing>
+      </w:r>
+    </w:p>
+    <w:p>
+      <w:pPr>
+        <w:rPr>
+          <w:rFonts w:ascii="Times New Roman" w:eastAsiaTheme="minorEastAsia" w:hAnsi="Times New Roman" w:cs="Times New Roman"/>
+          <w:sz w:val="26"/>
+          <w:szCs w:val="26"/>
+        </w:rPr>
+      </w:pPr>
+    </w:p>
+    <w:p>
+      <w:pPr>
+        <w:rPr>
+          <w:rFonts w:ascii="Times New Roman" w:eastAsiaTheme="minorEastAsia" w:hAnsi="Times New Roman" w:cs="Times New Roman"/>
+          <w:sz w:val="26"/>
+          <w:szCs w:val="26"/>
+        </w:rPr>
+      </w:pPr>
+      <w:proofErr w:type="spellStart"/>
+      <w:r>
+        <w:rPr>
+          <w:rFonts w:ascii="Times New Roman" w:eastAsiaTheme="minorEastAsia" w:hAnsi="Times New Roman" w:cs="Times New Roman"/>
+          <w:sz w:val="26"/>
+          <w:szCs w:val="26"/>
+        </w:rPr>
+        <w:t>Bài</w:t>
+      </w:r>
+      <w:proofErr w:type="spellEnd"/>
+      <w:r>
+        <w:rPr>
+          <w:rFonts w:ascii="Times New Roman" w:eastAsiaTheme="minorEastAsia" w:hAnsi="Times New Roman" w:cs="Times New Roman"/>
+          <w:sz w:val="26"/>
+          <w:szCs w:val="26"/>
+        </w:rPr>
+        <w:t xml:space="preserve"> </w:t>
+      </w:r>
+      <w:proofErr w:type="spellStart"/>
+      <w:r>
+        <w:rPr>
+          <w:rFonts w:ascii="Times New Roman" w:eastAsiaTheme="minorEastAsia" w:hAnsi="Times New Roman" w:cs="Times New Roman"/>
+          <w:sz w:val="26"/>
+          <w:szCs w:val="26"/>
+        </w:rPr>
+        <w:t>toán</w:t>
+      </w:r>
+      <w:proofErr w:type="spellEnd"/>
+      <w:r>
+        <w:rPr>
+          <w:rFonts w:ascii="Times New Roman" w:eastAsiaTheme="minorEastAsia" w:hAnsi="Times New Roman" w:cs="Times New Roman"/>
+          <w:sz w:val="26"/>
+          <w:szCs w:val="26"/>
+        </w:rPr>
+        <w:t xml:space="preserve"> </w:t>
+      </w:r>
+      <w:proofErr w:type="spellStart"/>
+      <w:r>
+        <w:rPr>
+          <w:rFonts w:ascii="Times New Roman" w:eastAsiaTheme="minorEastAsia" w:hAnsi="Times New Roman" w:cs="Times New Roman"/>
+          <w:sz w:val="26"/>
+          <w:szCs w:val="26"/>
+        </w:rPr>
+        <w:t>được</w:t>
+      </w:r>
+      <w:proofErr w:type="spellEnd"/>
+      <w:r>
+        <w:rPr>
+          <w:rFonts w:ascii="Times New Roman" w:eastAsiaTheme="minorEastAsia" w:hAnsi="Times New Roman" w:cs="Times New Roman"/>
+          <w:sz w:val="26"/>
+          <w:szCs w:val="26"/>
+        </w:rPr>
+        <w:t xml:space="preserve"> </w:t>
+      </w:r>
+      <w:proofErr w:type="spellStart"/>
+      <w:r>
+        <w:rPr>
+          <w:rFonts w:ascii="Times New Roman" w:eastAsiaTheme="minorEastAsia" w:hAnsi="Times New Roman" w:cs="Times New Roman"/>
+          <w:sz w:val="26"/>
+          <w:szCs w:val="26"/>
+        </w:rPr>
+        <w:t>thiết</w:t>
+      </w:r>
+      <w:proofErr w:type="spellEnd"/>
+      <w:r>
+        <w:rPr>
+          <w:rFonts w:ascii="Times New Roman" w:eastAsiaTheme="minorEastAsia" w:hAnsi="Times New Roman" w:cs="Times New Roman"/>
+          <w:sz w:val="26"/>
+          <w:szCs w:val="26"/>
+        </w:rPr>
+        <w:t xml:space="preserve"> </w:t>
+      </w:r>
+      <w:proofErr w:type="spellStart"/>
+      <w:r>
+        <w:rPr>
+          <w:rFonts w:ascii="Times New Roman" w:eastAsiaTheme="minorEastAsia" w:hAnsi="Times New Roman" w:cs="Times New Roman"/>
+          <w:sz w:val="26"/>
+          <w:szCs w:val="26"/>
+        </w:rPr>
+        <w:t>lập</w:t>
+      </w:r>
+      <w:proofErr w:type="spellEnd"/>
+      <w:r>
+        <w:rPr>
+          <w:rFonts w:ascii="Times New Roman" w:eastAsiaTheme="minorEastAsia" w:hAnsi="Times New Roman" w:cs="Times New Roman"/>
+          <w:sz w:val="26"/>
+          <w:szCs w:val="26"/>
+        </w:rPr>
+        <w:t xml:space="preserve"> </w:t>
+      </w:r>
+      <w:proofErr w:type="spellStart"/>
+      <w:r>
+        <w:rPr>
+          <w:rFonts w:ascii="Times New Roman" w:eastAsiaTheme="minorEastAsia" w:hAnsi="Times New Roman" w:cs="Times New Roman"/>
+          <w:sz w:val="26"/>
+          <w:szCs w:val="26"/>
+        </w:rPr>
+        <w:t>với</w:t>
+      </w:r>
+      <w:proofErr w:type="spellEnd"/>
+      <w:r>
+        <w:rPr>
+          <w:rFonts w:ascii="Times New Roman" w:eastAsiaTheme="minorEastAsia" w:hAnsi="Times New Roman" w:cs="Times New Roman"/>
+          <w:sz w:val="26"/>
+          <w:szCs w:val="26"/>
+        </w:rPr>
+        <w:t xml:space="preserve"> </w:t>
+      </w:r>
+      <w:proofErr w:type="spellStart"/>
+      <w:r>
+        <w:rPr>
+          <w:rFonts w:ascii="Times New Roman" w:eastAsiaTheme="minorEastAsia" w:hAnsi="Times New Roman" w:cs="Times New Roman"/>
+          <w:sz w:val="26"/>
+          <w:szCs w:val="26"/>
+        </w:rPr>
+        <w:t>các</w:t>
+      </w:r>
+      <w:proofErr w:type="spellEnd"/>
+      <w:r>
+        <w:rPr>
+          <w:rFonts w:ascii="Times New Roman" w:eastAsiaTheme="minorEastAsia" w:hAnsi="Times New Roman" w:cs="Times New Roman"/>
+          <w:sz w:val="26"/>
+          <w:szCs w:val="26"/>
+        </w:rPr>
+        <w:t xml:space="preserve"> </w:t>
+      </w:r>
+      <w:proofErr w:type="spellStart"/>
+      <w:r>
+        <w:rPr>
+          <w:rFonts w:ascii="Times New Roman" w:eastAsiaTheme="minorEastAsia" w:hAnsi="Times New Roman" w:cs="Times New Roman"/>
+          <w:sz w:val="26"/>
+          <w:szCs w:val="26"/>
+        </w:rPr>
+        <w:t>điều</w:t>
+      </w:r>
+      <w:proofErr w:type="spellEnd"/>
+      <w:r>
+        <w:rPr>
+          <w:rFonts w:ascii="Times New Roman" w:eastAsiaTheme="minorEastAsia" w:hAnsi="Times New Roman" w:cs="Times New Roman"/>
+          <w:sz w:val="26"/>
+          <w:szCs w:val="26"/>
+        </w:rPr>
+        <w:t xml:space="preserve"> </w:t>
+      </w:r>
+      <w:proofErr w:type="spellStart"/>
+      <w:r>
+        <w:rPr>
+          <w:rFonts w:ascii="Times New Roman" w:eastAsiaTheme="minorEastAsia" w:hAnsi="Times New Roman" w:cs="Times New Roman"/>
+          <w:sz w:val="26"/>
+          <w:szCs w:val="26"/>
+        </w:rPr>
+        <w:t>kiện</w:t>
+      </w:r>
+      <w:proofErr w:type="spellEnd"/>
+      <w:r>
+        <w:rPr>
+          <w:rFonts w:ascii="Times New Roman" w:eastAsiaTheme="minorEastAsia" w:hAnsi="Times New Roman" w:cs="Times New Roman"/>
+          <w:sz w:val="26"/>
+          <w:szCs w:val="26"/>
+        </w:rPr>
+        <w:t xml:space="preserve"> </w:t>
+      </w:r>
+      <w:proofErr w:type="spellStart"/>
+      <w:r>
+        <w:rPr>
+          <w:rFonts w:ascii="Times New Roman" w:eastAsiaTheme="minorEastAsia" w:hAnsi="Times New Roman" w:cs="Times New Roman"/>
+          <w:sz w:val="26"/>
+          <w:szCs w:val="26"/>
+        </w:rPr>
+        <w:t>biên</w:t>
+      </w:r>
+      <w:proofErr w:type="spellEnd"/>
+      <w:r>
+        <w:rPr>
+          <w:rFonts w:ascii="Times New Roman" w:eastAsiaTheme="minorEastAsia" w:hAnsi="Times New Roman" w:cs="Times New Roman"/>
+          <w:sz w:val="26"/>
+          <w:szCs w:val="26"/>
+        </w:rPr>
+        <w:t xml:space="preserve"> </w:t>
+      </w:r>
+      <w:proofErr w:type="spellStart"/>
+      <w:r>
+        <w:rPr>
+          <w:rFonts w:ascii="Times New Roman" w:eastAsiaTheme="minorEastAsia" w:hAnsi="Times New Roman" w:cs="Times New Roman"/>
+          <w:sz w:val="26"/>
+          <w:szCs w:val="26"/>
+        </w:rPr>
+        <w:t>và</w:t>
+      </w:r>
+      <w:proofErr w:type="spellEnd"/>
+      <w:r>
+        <w:rPr>
+          <w:rFonts w:ascii="Times New Roman" w:eastAsiaTheme="minorEastAsia" w:hAnsi="Times New Roman" w:cs="Times New Roman"/>
+          <w:sz w:val="26"/>
+          <w:szCs w:val="26"/>
+        </w:rPr>
+        <w:t xml:space="preserve"> </w:t>
+      </w:r>
+      <w:proofErr w:type="spellStart"/>
+      <w:r>
+        <w:rPr>
+          <w:rFonts w:ascii="Times New Roman" w:eastAsiaTheme="minorEastAsia" w:hAnsi="Times New Roman" w:cs="Times New Roman"/>
+          <w:sz w:val="26"/>
+          <w:szCs w:val="26"/>
+        </w:rPr>
+        <w:t>lực</w:t>
+      </w:r>
+      <w:proofErr w:type="spellEnd"/>
+      <w:r>
+        <w:rPr>
+          <w:rFonts w:ascii="Times New Roman" w:eastAsiaTheme="minorEastAsia" w:hAnsi="Times New Roman" w:cs="Times New Roman"/>
+          <w:sz w:val="26"/>
+          <w:szCs w:val="26"/>
+        </w:rPr>
+        <w:t xml:space="preserve"> </w:t>
+      </w:r>
+      <w:proofErr w:type="spellStart"/>
+      <w:r>
+        <w:rPr>
+          <w:rFonts w:ascii="Times New Roman" w:eastAsiaTheme="minorEastAsia" w:hAnsi="Times New Roman" w:cs="Times New Roman"/>
+          <w:sz w:val="26"/>
+          <w:szCs w:val="26"/>
+        </w:rPr>
+        <w:t>cụ</w:t>
+      </w:r>
+      <w:proofErr w:type="spellEnd"/>
+      <w:r>
+        <w:rPr>
+          <w:rFonts w:ascii="Times New Roman" w:eastAsiaTheme="minorEastAsia" w:hAnsi="Times New Roman" w:cs="Times New Roman"/>
+          <w:sz w:val="26"/>
+          <w:szCs w:val="26"/>
+        </w:rPr>
+        <w:t xml:space="preserve"> </w:t>
+      </w:r>
+      <w:proofErr w:type="spellStart"/>
+      <w:r>
+        <w:rPr>
+          <w:rFonts w:ascii="Times New Roman" w:eastAsiaTheme="minorEastAsia" w:hAnsi="Times New Roman" w:cs="Times New Roman"/>
+          <w:sz w:val="26"/>
+          <w:szCs w:val="26"/>
+        </w:rPr>
+        <w:t>thể</w:t>
+      </w:r>
+      <w:proofErr w:type="spellEnd"/>
+      <w:r>
+        <w:rPr>
+          <w:rFonts w:ascii="Times New Roman" w:eastAsiaTheme="minorEastAsia" w:hAnsi="Times New Roman" w:cs="Times New Roman"/>
+          <w:sz w:val="26"/>
+          <w:szCs w:val="26"/>
+        </w:rPr>
+        <w:t xml:space="preserve"> </w:t>
+      </w:r>
+      <w:proofErr w:type="spellStart"/>
+      <w:r>
+        <w:rPr>
+          <w:rFonts w:ascii="Times New Roman" w:eastAsiaTheme="minorEastAsia" w:hAnsi="Times New Roman" w:cs="Times New Roman"/>
+          <w:sz w:val="26"/>
+          <w:szCs w:val="26"/>
+        </w:rPr>
+        <w:t>như</w:t>
+      </w:r>
+      <w:proofErr w:type="spellEnd"/>
+      <w:r>
+        <w:rPr>
+          <w:rFonts w:ascii="Times New Roman" w:eastAsiaTheme="minorEastAsia" w:hAnsi="Times New Roman" w:cs="Times New Roman"/>
+          <w:sz w:val="26"/>
+          <w:szCs w:val="26"/>
+        </w:rPr>
+        <w:t xml:space="preserve"> </w:t>
+      </w:r>
+      <w:proofErr w:type="spellStart"/>
+      <w:r>
+        <w:rPr>
+          <w:rFonts w:ascii="Times New Roman" w:eastAsiaTheme="minorEastAsia" w:hAnsi="Times New Roman" w:cs="Times New Roman"/>
+          <w:sz w:val="26"/>
+          <w:szCs w:val="26"/>
+        </w:rPr>
+        <w:t>sau</w:t>
+      </w:r>
+      <w:proofErr w:type="spellEnd"/>
+      <w:r>
+        <w:rPr>
+          <w:rFonts w:ascii="Times New Roman" w:eastAsiaTheme="minorEastAsia" w:hAnsi="Times New Roman" w:cs="Times New Roman"/>
+          <w:sz w:val="26"/>
+          <w:szCs w:val="26"/>
+        </w:rPr>
+        <w:t xml:space="preserve">: </w:t>
+      </w:r>
+    </w:p>
+    <w:p>
+      <w:pPr>
+        <w:rPr>
+          <w:rFonts w:ascii="Times New Roman" w:eastAsiaTheme="minorEastAsia" w:hAnsi="Times New Roman" w:cs="Times New Roman"/>
+          <w:sz w:val="26"/>
+          <w:szCs w:val="26"/>
+        </w:rPr>
+      </w:pPr>
+      <w:r>
+        <w:rPr>
+          <w:rFonts w:ascii="Times New Roman" w:eastAsiaTheme="minorEastAsia" w:hAnsi="Times New Roman" w:cs="Times New Roman"/>
+          <w:sz w:val="26"/>
+          <w:szCs w:val="26"/>
+        </w:rPr>
+        <w:t xml:space="preserve">Node A: </w:t>
+      </w:r>
+      <w:proofErr w:type="spellStart"/>
+      <w:r>
+        <w:rPr>
+          <w:rFonts w:ascii="Times New Roman" w:eastAsiaTheme="minorEastAsia" w:hAnsi="Times New Roman" w:cs="Times New Roman"/>
+          <w:sz w:val="26"/>
+          <w:szCs w:val="26"/>
+        </w:rPr>
+        <w:t>Không</w:t>
+      </w:r>
+      <w:proofErr w:type="spellEnd"/>
+      <w:r>
+        <w:rPr>
+          <w:rFonts w:ascii="Times New Roman" w:eastAsiaTheme="minorEastAsia" w:hAnsi="Times New Roman" w:cs="Times New Roman"/>
+          <w:sz w:val="26"/>
+          <w:szCs w:val="26"/>
+        </w:rPr>
+        <w:t xml:space="preserve"> </w:t>
+      </w:r>
+      <w:proofErr w:type="spellStart"/>
+      <w:r>
+        <w:rPr>
+          <w:rFonts w:ascii="Times New Roman" w:eastAsiaTheme="minorEastAsia" w:hAnsi="Times New Roman" w:cs="Times New Roman"/>
+          <w:sz w:val="26"/>
+          <w:szCs w:val="26"/>
+        </w:rPr>
+        <w:t>chế</w:t>
+      </w:r>
+      <w:proofErr w:type="spellEnd"/>
+      <w:r>
+        <w:rPr>
+          <w:rFonts w:ascii="Times New Roman" w:eastAsiaTheme="minorEastAsia" w:hAnsi="Times New Roman" w:cs="Times New Roman"/>
+          <w:sz w:val="26"/>
+          <w:szCs w:val="26"/>
+        </w:rPr>
+        <w:t xml:space="preserve"> </w:t>
+      </w:r>
+      <w:proofErr w:type="spellStart"/>
+      <w:r>
+        <w:rPr>
+          <w:rFonts w:ascii="Times New Roman" w:eastAsiaTheme="minorEastAsia" w:hAnsi="Times New Roman" w:cs="Times New Roman"/>
+          <w:sz w:val="26"/>
+          <w:szCs w:val="26"/>
+        </w:rPr>
+        <w:t>chuyển</w:t>
+      </w:r>
+      <w:proofErr w:type="spellEnd"/>
+      <w:r>
+        <w:rPr>
+          <w:rFonts w:ascii="Times New Roman" w:eastAsiaTheme="minorEastAsia" w:hAnsi="Times New Roman" w:cs="Times New Roman"/>
+          <w:sz w:val="26"/>
+          <w:szCs w:val="26"/>
+        </w:rPr>
+        <w:t xml:space="preserve"> </w:t>
+      </w:r>
+      <w:proofErr w:type="spellStart"/>
+      <w:r>
+        <w:rPr>
+          <w:rFonts w:ascii="Times New Roman" w:eastAsiaTheme="minorEastAsia" w:hAnsi="Times New Roman" w:cs="Times New Roman"/>
+          <w:sz w:val="26"/>
+          <w:szCs w:val="26"/>
+        </w:rPr>
+        <w:t>động</w:t>
+      </w:r>
+      <w:proofErr w:type="spellEnd"/>
+      <w:r>
+        <w:rPr>
+          <w:rFonts w:ascii="Times New Roman" w:eastAsiaTheme="minorEastAsia" w:hAnsi="Times New Roman" w:cs="Times New Roman"/>
+          <w:sz w:val="26"/>
+          <w:szCs w:val="26"/>
+        </w:rPr>
+        <w:t xml:space="preserve"> </w:t>
+      </w:r>
+      <w:proofErr w:type="spellStart"/>
+      <w:r>
+        <w:rPr>
+          <w:rFonts w:ascii="Times New Roman" w:eastAsiaTheme="minorEastAsia" w:hAnsi="Times New Roman" w:cs="Times New Roman"/>
+          <w:sz w:val="26"/>
+          <w:szCs w:val="26"/>
+        </w:rPr>
+        <w:t>tịnh</w:t>
+      </w:r>
+      <w:proofErr w:type="spellEnd"/>
+      <w:r>
+        <w:rPr>
+          <w:rFonts w:ascii="Times New Roman" w:eastAsiaTheme="minorEastAsia" w:hAnsi="Times New Roman" w:cs="Times New Roman"/>
+          <w:sz w:val="26"/>
+          <w:szCs w:val="26"/>
+        </w:rPr>
+        <w:t xml:space="preserve"> </w:t>
+      </w:r>
+      <w:proofErr w:type="spellStart"/>
+      <w:r>
+        <w:rPr>
+          <w:rFonts w:ascii="Times New Roman" w:eastAsiaTheme="minorEastAsia" w:hAnsi="Times New Roman" w:cs="Times New Roman"/>
+          <w:sz w:val="26"/>
+          <w:szCs w:val="26"/>
+        </w:rPr>
+        <w:t>tiến</w:t>
+      </w:r>
+      <w:proofErr w:type="spellEnd"/>
+      <w:r>
+        <w:rPr>
+          <w:rFonts w:ascii="Times New Roman" w:eastAsiaTheme="minorEastAsia" w:hAnsi="Times New Roman" w:cs="Times New Roman"/>
+          <w:sz w:val="26"/>
+          <w:szCs w:val="26"/>
+        </w:rPr>
+        <w:t xml:space="preserve"> </w:t>
+      </w:r>
+      <w:proofErr w:type="spellStart"/>
+      <w:r>
+        <w:rPr>
+          <w:rFonts w:ascii="Times New Roman" w:eastAsiaTheme="minorEastAsia" w:hAnsi="Times New Roman" w:cs="Times New Roman"/>
+          <w:sz w:val="26"/>
+          <w:szCs w:val="26"/>
+        </w:rPr>
+        <w:t>theo</w:t>
+      </w:r>
+      <w:proofErr w:type="spellEnd"/>
+      <w:r>
+        <w:rPr>
+          <w:rFonts w:ascii="Times New Roman" w:eastAsiaTheme="minorEastAsia" w:hAnsi="Times New Roman" w:cs="Times New Roman"/>
+          <w:sz w:val="26"/>
+          <w:szCs w:val="26"/>
+        </w:rPr>
+        <w:t xml:space="preserve"> </w:t>
+      </w:r>
+      <w:proofErr w:type="spellStart"/>
+      <w:r>
+        <w:rPr>
+          <w:rFonts w:ascii="Times New Roman" w:eastAsiaTheme="minorEastAsia" w:hAnsi="Times New Roman" w:cs="Times New Roman"/>
+          <w:sz w:val="26"/>
+          <w:szCs w:val="26"/>
+        </w:rPr>
+        <w:t>trục</w:t>
+      </w:r>
+      <w:proofErr w:type="spellEnd"/>
+      <w:r>
+        <w:rPr>
+          <w:rFonts w:ascii="Times New Roman" w:eastAsiaTheme="minorEastAsia" w:hAnsi="Times New Roman" w:cs="Times New Roman"/>
+          <w:sz w:val="26"/>
+          <w:szCs w:val="26"/>
+        </w:rPr>
+        <w:t xml:space="preserve"> X </w:t>
+      </w:r>
+      <w:proofErr w:type="spellStart"/>
+      <w:r>
+        <w:rPr>
+          <w:rFonts w:ascii="Times New Roman" w:eastAsiaTheme="minorEastAsia" w:hAnsi="Times New Roman" w:cs="Times New Roman"/>
+          <w:sz w:val="26"/>
+          <w:szCs w:val="26"/>
+        </w:rPr>
+        <w:t>và</w:t>
+      </w:r>
+      <w:proofErr w:type="spellEnd"/>
+      <w:r>
+        <w:rPr>
+          <w:rFonts w:ascii="Times New Roman" w:eastAsiaTheme="minorEastAsia" w:hAnsi="Times New Roman" w:cs="Times New Roman"/>
+          <w:sz w:val="26"/>
+          <w:szCs w:val="26"/>
+        </w:rPr>
+        <w:t xml:space="preserve"> </w:t>
+      </w:r>
+      <w:proofErr w:type="spellStart"/>
+      <w:r>
+        <w:rPr>
+          <w:rFonts w:ascii="Times New Roman" w:eastAsiaTheme="minorEastAsia" w:hAnsi="Times New Roman" w:cs="Times New Roman"/>
+          <w:sz w:val="26"/>
+          <w:szCs w:val="26"/>
+        </w:rPr>
+        <w:t>trục</w:t>
+      </w:r>
+      <w:proofErr w:type="spellEnd"/>
+      <w:r>
+        <w:rPr>
+          <w:rFonts w:ascii="Times New Roman" w:eastAsiaTheme="minorEastAsia" w:hAnsi="Times New Roman" w:cs="Times New Roman"/>
+          <w:sz w:val="26"/>
+          <w:szCs w:val="26"/>
+        </w:rPr>
+        <w:t xml:space="preserve"> Y</w:t>
+      </w:r>
+    </w:p>
+    <w:p>
+      <w:pPr>
+        <w:rPr>
+          <w:rFonts w:ascii="Times New Roman" w:eastAsiaTheme="minorEastAsia" w:hAnsi="Times New Roman" w:cs="Times New Roman"/>
+          <w:sz w:val="26"/>
+          <w:szCs w:val="26"/>
+        </w:rPr>
+      </w:pPr>
+      <w:r>
+        <w:rPr>
+          <w:rFonts w:ascii="Times New Roman" w:eastAsiaTheme="minorEastAsia" w:hAnsi="Times New Roman" w:cs="Times New Roman"/>
+          <w:sz w:val="26"/>
+          <w:szCs w:val="26"/>
+        </w:rPr>
+        <w:t xml:space="preserve">Node C: </w:t>
+      </w:r>
+      <w:proofErr w:type="spellStart"/>
+      <w:r>
+        <w:rPr>
+          <w:rFonts w:ascii="Times New Roman" w:eastAsiaTheme="minorEastAsia" w:hAnsi="Times New Roman" w:cs="Times New Roman"/>
+          <w:sz w:val="26"/>
+          <w:szCs w:val="26"/>
+        </w:rPr>
+        <w:t>Khống</w:t>
+      </w:r>
+      <w:proofErr w:type="spellEnd"/>
+      <w:r>
+        <w:rPr>
+          <w:rFonts w:ascii="Times New Roman" w:eastAsiaTheme="minorEastAsia" w:hAnsi="Times New Roman" w:cs="Times New Roman"/>
+          <w:sz w:val="26"/>
+          <w:szCs w:val="26"/>
+        </w:rPr>
+        <w:t xml:space="preserve"> </w:t>
+      </w:r>
+      <w:proofErr w:type="spellStart"/>
+      <w:r>
+        <w:rPr>
+          <w:rFonts w:ascii="Times New Roman" w:eastAsiaTheme="minorEastAsia" w:hAnsi="Times New Roman" w:cs="Times New Roman"/>
+          <w:sz w:val="26"/>
+          <w:szCs w:val="26"/>
+        </w:rPr>
+        <w:t>chế</w:t>
+      </w:r>
+      <w:proofErr w:type="spellEnd"/>
+      <w:r>
+        <w:rPr>
+          <w:rFonts w:ascii="Times New Roman" w:eastAsiaTheme="minorEastAsia" w:hAnsi="Times New Roman" w:cs="Times New Roman"/>
+          <w:sz w:val="26"/>
+          <w:szCs w:val="26"/>
+        </w:rPr>
+        <w:t xml:space="preserve"> </w:t>
+      </w:r>
+      <w:proofErr w:type="spellStart"/>
+      <w:r>
+        <w:rPr>
+          <w:rFonts w:ascii="Times New Roman" w:eastAsiaTheme="minorEastAsia" w:hAnsi="Times New Roman" w:cs="Times New Roman"/>
+          <w:sz w:val="26"/>
+          <w:szCs w:val="26"/>
+        </w:rPr>
+        <w:t>toàn</w:t>
+      </w:r>
+      <w:proofErr w:type="spellEnd"/>
+      <w:r>
+        <w:rPr>
+          <w:rFonts w:ascii="Times New Roman" w:eastAsiaTheme="minorEastAsia" w:hAnsi="Times New Roman" w:cs="Times New Roman"/>
+          <w:sz w:val="26"/>
+          <w:szCs w:val="26"/>
+        </w:rPr>
+        <w:t xml:space="preserve"> </w:t>
+      </w:r>
+      <w:proofErr w:type="spellStart"/>
+      <w:r>
+        <w:rPr>
+          <w:rFonts w:ascii="Times New Roman" w:eastAsiaTheme="minorEastAsia" w:hAnsi="Times New Roman" w:cs="Times New Roman"/>
+          <w:sz w:val="26"/>
+          <w:szCs w:val="26"/>
+        </w:rPr>
+        <w:t>b</w:t>
+      </w:r>
+      <w:r>
+        <w:rPr>
+          <w:rFonts w:ascii="Times New Roman" w:eastAsiaTheme="minorEastAsia" w:hAnsi="Times New Roman" w:cs="Times New Roman"/>
+          <w:sz w:val="26"/>
+          <w:szCs w:val="26"/>
+        </w:rPr>
+        <w:t>ộ</w:t>
+      </w:r>
+      <w:proofErr w:type="spellEnd"/>
+      <w:r>
+        <w:rPr>
+          <w:rFonts w:ascii="Times New Roman" w:eastAsiaTheme="minorEastAsia" w:hAnsi="Times New Roman" w:cs="Times New Roman"/>
+          <w:sz w:val="26"/>
+          <w:szCs w:val="26"/>
+        </w:rPr>
+        <w:t xml:space="preserve"> </w:t>
+      </w:r>
+      <w:proofErr w:type="spellStart"/>
+      <w:r>
+        <w:rPr>
+          <w:rFonts w:ascii="Times New Roman" w:eastAsiaTheme="minorEastAsia" w:hAnsi="Times New Roman" w:cs="Times New Roman"/>
+          <w:sz w:val="26"/>
+          <w:szCs w:val="26"/>
+        </w:rPr>
+        <w:t>chuyển</w:t>
+      </w:r>
+      <w:proofErr w:type="spellEnd"/>
+      <w:r>
+        <w:rPr>
+          <w:rFonts w:ascii="Times New Roman" w:eastAsiaTheme="minorEastAsia" w:hAnsi="Times New Roman" w:cs="Times New Roman"/>
+          <w:sz w:val="26"/>
+          <w:szCs w:val="26"/>
+        </w:rPr>
+        <w:t xml:space="preserve"> </w:t>
+      </w:r>
+      <w:proofErr w:type="spellStart"/>
+      <w:r>
+        <w:rPr>
+          <w:rFonts w:ascii="Times New Roman" w:eastAsiaTheme="minorEastAsia" w:hAnsi="Times New Roman" w:cs="Times New Roman"/>
+          <w:sz w:val="26"/>
+          <w:szCs w:val="26"/>
+        </w:rPr>
+        <w:t>động</w:t>
+      </w:r>
+      <w:proofErr w:type="spellEnd"/>
+      <w:r>
+        <w:rPr>
+          <w:rFonts w:ascii="Times New Roman" w:eastAsiaTheme="minorEastAsia" w:hAnsi="Times New Roman" w:cs="Times New Roman"/>
+          <w:sz w:val="26"/>
+          <w:szCs w:val="26"/>
+        </w:rPr>
+        <w:t xml:space="preserve"> </w:t>
+      </w:r>
+      <w:proofErr w:type="spellStart"/>
+      <w:r>
+        <w:rPr>
+          <w:rFonts w:ascii="Times New Roman" w:eastAsiaTheme="minorEastAsia" w:hAnsi="Times New Roman" w:cs="Times New Roman"/>
+          <w:sz w:val="26"/>
+          <w:szCs w:val="26"/>
+        </w:rPr>
+        <w:t>tịnh</w:t>
+      </w:r>
+      <w:proofErr w:type="spellEnd"/>
+      <w:r>
+        <w:rPr>
+          <w:rFonts w:ascii="Times New Roman" w:eastAsiaTheme="minorEastAsia" w:hAnsi="Times New Roman" w:cs="Times New Roman"/>
+          <w:sz w:val="26"/>
+          <w:szCs w:val="26"/>
+        </w:rPr>
+        <w:t xml:space="preserve"> </w:t>
+      </w:r>
+      <w:proofErr w:type="spellStart"/>
+      <w:r>
+        <w:rPr>
+          <w:rFonts w:ascii="Times New Roman" w:eastAsiaTheme="minorEastAsia" w:hAnsi="Times New Roman" w:cs="Times New Roman"/>
+          <w:sz w:val="26"/>
+          <w:szCs w:val="26"/>
+        </w:rPr>
+        <w:t>tiến</w:t>
+      </w:r>
+      <w:proofErr w:type="spellEnd"/>
+      <w:r>
+        <w:rPr>
+          <w:rFonts w:ascii="Times New Roman" w:eastAsiaTheme="minorEastAsia" w:hAnsi="Times New Roman" w:cs="Times New Roman"/>
+          <w:sz w:val="26"/>
+          <w:szCs w:val="26"/>
+        </w:rPr>
+        <w:t xml:space="preserve"> </w:t>
+      </w:r>
+      <w:proofErr w:type="spellStart"/>
+      <w:r>
+        <w:rPr>
+          <w:rFonts w:ascii="Times New Roman" w:eastAsiaTheme="minorEastAsia" w:hAnsi="Times New Roman" w:cs="Times New Roman"/>
+          <w:sz w:val="26"/>
+          <w:szCs w:val="26"/>
+        </w:rPr>
+        <w:t>và</w:t>
+      </w:r>
+      <w:proofErr w:type="spellEnd"/>
+      <w:r>
+        <w:rPr>
+          <w:rFonts w:ascii="Times New Roman" w:eastAsiaTheme="minorEastAsia" w:hAnsi="Times New Roman" w:cs="Times New Roman"/>
+          <w:sz w:val="26"/>
+          <w:szCs w:val="26"/>
+        </w:rPr>
+        <w:t xml:space="preserve"> </w:t>
+      </w:r>
+      <w:proofErr w:type="spellStart"/>
+      <w:r>
+        <w:rPr>
+          <w:rFonts w:ascii="Times New Roman" w:eastAsiaTheme="minorEastAsia" w:hAnsi="Times New Roman" w:cs="Times New Roman"/>
+          <w:sz w:val="26"/>
+          <w:szCs w:val="26"/>
+        </w:rPr>
+        <w:t>chuyển</w:t>
+      </w:r>
+      <w:proofErr w:type="spellEnd"/>
+      <w:r>
+        <w:rPr>
+          <w:rFonts w:ascii="Times New Roman" w:eastAsiaTheme="minorEastAsia" w:hAnsi="Times New Roman" w:cs="Times New Roman"/>
+          <w:sz w:val="26"/>
+          <w:szCs w:val="26"/>
+        </w:rPr>
+        <w:t xml:space="preserve"> </w:t>
+      </w:r>
+      <w:proofErr w:type="spellStart"/>
+      <w:r>
+        <w:rPr>
+          <w:rFonts w:ascii="Times New Roman" w:eastAsiaTheme="minorEastAsia" w:hAnsi="Times New Roman" w:cs="Times New Roman"/>
+          <w:sz w:val="26"/>
+          <w:szCs w:val="26"/>
+        </w:rPr>
+        <w:t>động</w:t>
+      </w:r>
+      <w:proofErr w:type="spellEnd"/>
+      <w:r>
+        <w:rPr>
+          <w:rFonts w:ascii="Times New Roman" w:eastAsiaTheme="minorEastAsia" w:hAnsi="Times New Roman" w:cs="Times New Roman"/>
+          <w:sz w:val="26"/>
+          <w:szCs w:val="26"/>
+        </w:rPr>
+        <w:t xml:space="preserve"> quay</w:t>
+      </w:r>
+    </w:p>
+    <w:p>
+      <w:pPr>
+        <w:rPr>
+          <w:rFonts w:ascii="Times New Roman" w:eastAsiaTheme="minorEastAsia" w:hAnsi="Times New Roman" w:cs="Times New Roman"/>
+          <w:sz w:val="26"/>
+          <w:szCs w:val="26"/>
+        </w:rPr>
+      </w:pPr>
+      <w:r>
+        <w:rPr>
+          <w:rFonts w:ascii="Times New Roman" w:eastAsiaTheme="minorEastAsia" w:hAnsi="Times New Roman" w:cs="Times New Roman"/>
+          <w:sz w:val="26"/>
+          <w:szCs w:val="26"/>
+        </w:rPr>
+        <w:t xml:space="preserve">Node B: </w:t>
+      </w:r>
+      <w:proofErr w:type="spellStart"/>
+      <w:r>
+        <w:rPr>
+          <w:rFonts w:ascii="Times New Roman" w:eastAsiaTheme="minorEastAsia" w:hAnsi="Times New Roman" w:cs="Times New Roman"/>
+          <w:sz w:val="26"/>
+          <w:szCs w:val="26"/>
+        </w:rPr>
+        <w:t>Đặt</w:t>
+      </w:r>
+      <w:proofErr w:type="spellEnd"/>
+      <w:r>
+        <w:rPr>
+          <w:rFonts w:ascii="Times New Roman" w:eastAsiaTheme="minorEastAsia" w:hAnsi="Times New Roman" w:cs="Times New Roman"/>
+          <w:sz w:val="26"/>
+          <w:szCs w:val="26"/>
+        </w:rPr>
+        <w:t xml:space="preserve"> </w:t>
+      </w:r>
+      <w:proofErr w:type="spellStart"/>
+      <w:r>
+        <w:rPr>
+          <w:rFonts w:ascii="Times New Roman" w:eastAsiaTheme="minorEastAsia" w:hAnsi="Times New Roman" w:cs="Times New Roman"/>
+          <w:sz w:val="26"/>
+          <w:szCs w:val="26"/>
+        </w:rPr>
+        <w:t>lực</w:t>
+      </w:r>
+      <w:proofErr w:type="spellEnd"/>
+      <w:r>
+        <w:rPr>
+          <w:rFonts w:ascii="Times New Roman" w:eastAsiaTheme="minorEastAsia" w:hAnsi="Times New Roman" w:cs="Times New Roman"/>
+          <w:sz w:val="26"/>
+          <w:szCs w:val="26"/>
+        </w:rPr>
+        <w:t xml:space="preserve"> 5000N (5kN) </w:t>
+      </w:r>
+      <w:proofErr w:type="spellStart"/>
+      <w:r>
+        <w:rPr>
+          <w:rFonts w:ascii="Times New Roman" w:eastAsiaTheme="minorEastAsia" w:hAnsi="Times New Roman" w:cs="Times New Roman"/>
+          <w:sz w:val="26"/>
+          <w:szCs w:val="26"/>
+        </w:rPr>
+        <w:t>theo</w:t>
+      </w:r>
+      <w:proofErr w:type="spellEnd"/>
+      <w:r>
+        <w:rPr>
+          <w:rFonts w:ascii="Times New Roman" w:eastAsiaTheme="minorEastAsia" w:hAnsi="Times New Roman" w:cs="Times New Roman"/>
+          <w:sz w:val="26"/>
+          <w:szCs w:val="26"/>
+        </w:rPr>
+        <w:t xml:space="preserve"> </w:t>
+      </w:r>
+      <w:proofErr w:type="spellStart"/>
+      <w:r>
+        <w:rPr>
+          <w:rFonts w:ascii="Times New Roman" w:eastAsiaTheme="minorEastAsia" w:hAnsi="Times New Roman" w:cs="Times New Roman"/>
+          <w:sz w:val="26"/>
+          <w:szCs w:val="26"/>
+        </w:rPr>
+        <w:t>phương</w:t>
+      </w:r>
+      <w:proofErr w:type="spellEnd"/>
+      <w:r>
+        <w:rPr>
+          <w:rFonts w:ascii="Times New Roman" w:eastAsiaTheme="minorEastAsia" w:hAnsi="Times New Roman" w:cs="Times New Roman"/>
+          <w:sz w:val="26"/>
+          <w:szCs w:val="26"/>
+        </w:rPr>
+        <w:t xml:space="preserve"> Z</w:t>
+      </w:r>
+    </w:p>
+    <w:p>
+      <w:pPr>
+        <w:rPr>
+          <w:rFonts w:ascii="Times New Roman" w:eastAsiaTheme="minorEastAsia" w:hAnsi="Times New Roman" w:cs="Times New Roman"/>
+          <w:sz w:val="26"/>
+          <w:szCs w:val="26"/>
+        </w:rPr>
+      </w:pPr>
+    </w:p>
+    <w:p>
+      <w:pPr>
+        <w:rPr>
+          <w:rFonts w:ascii="Times New Roman" w:eastAsiaTheme="minorEastAsia" w:hAnsi="Times New Roman" w:cs="Times New Roman"/>
+          <w:sz w:val="26"/>
+          <w:szCs w:val="26"/>
+        </w:rPr>
+      </w:pPr>
+      <w:proofErr w:type="spellStart"/>
+      <w:r>
+        <w:rPr>
+          <w:rFonts w:ascii="Times New Roman" w:eastAsiaTheme="minorEastAsia" w:hAnsi="Times New Roman" w:cs="Times New Roman"/>
+          <w:sz w:val="26"/>
+          <w:szCs w:val="26"/>
+        </w:rPr>
+        <w:t>Kết</w:t>
+      </w:r>
+      <w:proofErr w:type="spellEnd"/>
+      <w:r>
+        <w:rPr>
+          <w:rFonts w:ascii="Times New Roman" w:eastAsiaTheme="minorEastAsia" w:hAnsi="Times New Roman" w:cs="Times New Roman"/>
+          <w:sz w:val="26"/>
+          <w:szCs w:val="26"/>
+        </w:rPr>
+        <w:t xml:space="preserve"> </w:t>
+      </w:r>
+      <w:proofErr w:type="spellStart"/>
+      <w:r>
+        <w:rPr>
+          <w:rFonts w:ascii="Times New Roman" w:eastAsiaTheme="minorEastAsia" w:hAnsi="Times New Roman" w:cs="Times New Roman"/>
+          <w:sz w:val="26"/>
+          <w:szCs w:val="26"/>
+        </w:rPr>
+        <w:t>quả</w:t>
+      </w:r>
+      <w:proofErr w:type="spellEnd"/>
+      <w:r>
+        <w:rPr>
+          <w:rFonts w:ascii="Times New Roman" w:eastAsiaTheme="minorEastAsia" w:hAnsi="Times New Roman" w:cs="Times New Roman"/>
+          <w:sz w:val="26"/>
+          <w:szCs w:val="26"/>
+        </w:rPr>
+        <w:t xml:space="preserve"> </w:t>
+      </w:r>
+      <w:proofErr w:type="spellStart"/>
+      <w:r>
+        <w:rPr>
+          <w:rFonts w:ascii="Times New Roman" w:eastAsiaTheme="minorEastAsia" w:hAnsi="Times New Roman" w:cs="Times New Roman"/>
+          <w:sz w:val="26"/>
+          <w:szCs w:val="26"/>
+        </w:rPr>
+        <w:t>đồ</w:t>
+      </w:r>
+      <w:proofErr w:type="spellEnd"/>
+      <w:r>
+        <w:rPr>
+          <w:rFonts w:ascii="Times New Roman" w:eastAsiaTheme="minorEastAsia" w:hAnsi="Times New Roman" w:cs="Times New Roman"/>
+          <w:sz w:val="26"/>
+          <w:szCs w:val="26"/>
+        </w:rPr>
+        <w:t xml:space="preserve"> </w:t>
+      </w:r>
+      <w:proofErr w:type="spellStart"/>
+      <w:r>
+        <w:rPr>
+          <w:rFonts w:ascii="Times New Roman" w:eastAsiaTheme="minorEastAsia" w:hAnsi="Times New Roman" w:cs="Times New Roman"/>
+          <w:sz w:val="26"/>
+          <w:szCs w:val="26"/>
+        </w:rPr>
+        <w:t>thị</w:t>
+      </w:r>
+      <w:proofErr w:type="spellEnd"/>
+      <w:r>
+        <w:rPr>
+          <w:rFonts w:ascii="Times New Roman" w:eastAsiaTheme="minorEastAsia" w:hAnsi="Times New Roman" w:cs="Times New Roman"/>
+          <w:sz w:val="26"/>
+          <w:szCs w:val="26"/>
+        </w:rPr>
+        <w:t xml:space="preserve"> </w:t>
+      </w:r>
+      <w:proofErr w:type="spellStart"/>
+      <w:r>
+        <w:rPr>
+          <w:rFonts w:ascii="Times New Roman" w:eastAsiaTheme="minorEastAsia" w:hAnsi="Times New Roman" w:cs="Times New Roman"/>
+          <w:sz w:val="26"/>
+          <w:szCs w:val="26"/>
+        </w:rPr>
+        <w:t>momen</w:t>
+      </w:r>
+      <w:proofErr w:type="spellEnd"/>
+      <w:r>
+        <w:rPr>
+          <w:rFonts w:ascii="Times New Roman" w:eastAsiaTheme="minorEastAsia" w:hAnsi="Times New Roman" w:cs="Times New Roman"/>
+          <w:sz w:val="26"/>
+          <w:szCs w:val="26"/>
+        </w:rPr>
+        <w:t xml:space="preserve"> </w:t>
+      </w:r>
+      <w:proofErr w:type="spellStart"/>
+      <w:r>
+        <w:rPr>
+          <w:rFonts w:ascii="Times New Roman" w:eastAsiaTheme="minorEastAsia" w:hAnsi="Times New Roman" w:cs="Times New Roman"/>
+          <w:sz w:val="26"/>
+          <w:szCs w:val="26"/>
+        </w:rPr>
+        <w:t>uốn</w:t>
+      </w:r>
+      <w:proofErr w:type="spellEnd"/>
+      <w:r>
+        <w:rPr>
+          <w:rFonts w:ascii="Times New Roman" w:eastAsiaTheme="minorEastAsia" w:hAnsi="Times New Roman" w:cs="Times New Roman"/>
+          <w:sz w:val="26"/>
+          <w:szCs w:val="26"/>
+        </w:rPr>
+        <w:t xml:space="preserve">, </w:t>
+      </w:r>
+      <w:proofErr w:type="spellStart"/>
+      <w:r>
+        <w:rPr>
+          <w:rFonts w:ascii="Times New Roman" w:eastAsiaTheme="minorEastAsia" w:hAnsi="Times New Roman" w:cs="Times New Roman"/>
+          <w:sz w:val="26"/>
+          <w:szCs w:val="26"/>
+        </w:rPr>
+        <w:t>lực</w:t>
+      </w:r>
+      <w:proofErr w:type="spellEnd"/>
+      <w:r>
+        <w:rPr>
+          <w:rFonts w:ascii="Times New Roman" w:eastAsiaTheme="minorEastAsia" w:hAnsi="Times New Roman" w:cs="Times New Roman"/>
+          <w:sz w:val="26"/>
+          <w:szCs w:val="26"/>
+        </w:rPr>
+        <w:t xml:space="preserve"> </w:t>
+      </w:r>
+      <w:proofErr w:type="spellStart"/>
+      <w:r>
+        <w:rPr>
+          <w:rFonts w:ascii="Times New Roman" w:eastAsiaTheme="minorEastAsia" w:hAnsi="Times New Roman" w:cs="Times New Roman"/>
+          <w:sz w:val="26"/>
+          <w:szCs w:val="26"/>
+        </w:rPr>
+        <w:t>cắt</w:t>
+      </w:r>
+      <w:proofErr w:type="spellEnd"/>
+      <w:r>
+        <w:rPr>
+          <w:rFonts w:ascii="Times New Roman" w:eastAsiaTheme="minorEastAsia" w:hAnsi="Times New Roman" w:cs="Times New Roman"/>
+          <w:sz w:val="26"/>
+          <w:szCs w:val="26"/>
+        </w:rPr>
+        <w:t xml:space="preserve"> </w:t>
+      </w:r>
+      <w:proofErr w:type="spellStart"/>
+      <w:r>
+        <w:rPr>
+          <w:rFonts w:ascii="Times New Roman" w:eastAsiaTheme="minorEastAsia" w:hAnsi="Times New Roman" w:cs="Times New Roman"/>
+          <w:sz w:val="26"/>
+          <w:szCs w:val="26"/>
+        </w:rPr>
+        <w:t>tương</w:t>
+      </w:r>
+      <w:proofErr w:type="spellEnd"/>
+      <w:r>
+        <w:rPr>
+          <w:rFonts w:ascii="Times New Roman" w:eastAsiaTheme="minorEastAsia" w:hAnsi="Times New Roman" w:cs="Times New Roman"/>
+          <w:sz w:val="26"/>
+          <w:szCs w:val="26"/>
+        </w:rPr>
+        <w:t xml:space="preserve"> </w:t>
+      </w:r>
+      <w:proofErr w:type="spellStart"/>
+      <w:r>
+        <w:rPr>
+          <w:rFonts w:ascii="Times New Roman" w:eastAsiaTheme="minorEastAsia" w:hAnsi="Times New Roman" w:cs="Times New Roman"/>
+          <w:sz w:val="26"/>
+          <w:szCs w:val="26"/>
+        </w:rPr>
+        <w:t>tự</w:t>
+      </w:r>
+      <w:proofErr w:type="spellEnd"/>
+      <w:r>
+        <w:rPr>
+          <w:rFonts w:ascii="Times New Roman" w:eastAsiaTheme="minorEastAsia" w:hAnsi="Times New Roman" w:cs="Times New Roman"/>
+          <w:sz w:val="26"/>
+          <w:szCs w:val="26"/>
+        </w:rPr>
+        <w:t xml:space="preserve"> </w:t>
+      </w:r>
+      <w:proofErr w:type="spellStart"/>
+      <w:r>
+        <w:rPr>
+          <w:rFonts w:ascii="Times New Roman" w:eastAsiaTheme="minorEastAsia" w:hAnsi="Times New Roman" w:cs="Times New Roman"/>
+          <w:sz w:val="26"/>
+          <w:szCs w:val="26"/>
+        </w:rPr>
+        <w:t>như</w:t>
+      </w:r>
+      <w:proofErr w:type="spellEnd"/>
+      <w:r>
+        <w:rPr>
+          <w:rFonts w:ascii="Times New Roman" w:eastAsiaTheme="minorEastAsia" w:hAnsi="Times New Roman" w:cs="Times New Roman"/>
+          <w:sz w:val="26"/>
+          <w:szCs w:val="26"/>
+        </w:rPr>
+        <w:t xml:space="preserve"> </w:t>
+      </w:r>
+      <w:proofErr w:type="spellStart"/>
+      <w:r>
+        <w:rPr>
+          <w:rFonts w:ascii="Times New Roman" w:eastAsiaTheme="minorEastAsia" w:hAnsi="Times New Roman" w:cs="Times New Roman"/>
+          <w:sz w:val="26"/>
+          <w:szCs w:val="26"/>
+        </w:rPr>
+        <w:t>kết</w:t>
+      </w:r>
+      <w:proofErr w:type="spellEnd"/>
+      <w:r>
+        <w:rPr>
+          <w:rFonts w:ascii="Times New Roman" w:eastAsiaTheme="minorEastAsia" w:hAnsi="Times New Roman" w:cs="Times New Roman"/>
+          <w:sz w:val="26"/>
+          <w:szCs w:val="26"/>
+        </w:rPr>
+        <w:t xml:space="preserve"> </w:t>
+      </w:r>
+      <w:proofErr w:type="spellStart"/>
+      <w:r>
+        <w:rPr>
+          <w:rFonts w:ascii="Times New Roman" w:eastAsiaTheme="minorEastAsia" w:hAnsi="Times New Roman" w:cs="Times New Roman"/>
+          <w:sz w:val="26"/>
+          <w:szCs w:val="26"/>
+        </w:rPr>
+        <w:t>quả</w:t>
+      </w:r>
+      <w:proofErr w:type="spellEnd"/>
+      <w:r>
+        <w:rPr>
+          <w:rFonts w:ascii="Times New Roman" w:eastAsiaTheme="minorEastAsia" w:hAnsi="Times New Roman" w:cs="Times New Roman"/>
+          <w:sz w:val="26"/>
+          <w:szCs w:val="26"/>
+        </w:rPr>
+        <w:t xml:space="preserve"> </w:t>
+      </w:r>
+      <w:proofErr w:type="spellStart"/>
+      <w:r>
+        <w:rPr>
+          <w:rFonts w:ascii="Times New Roman" w:eastAsiaTheme="minorEastAsia" w:hAnsi="Times New Roman" w:cs="Times New Roman"/>
+          <w:sz w:val="26"/>
+          <w:szCs w:val="26"/>
+        </w:rPr>
+        <w:t>tính</w:t>
+      </w:r>
+      <w:proofErr w:type="spellEnd"/>
+      <w:r>
+        <w:rPr>
+          <w:rFonts w:ascii="Times New Roman" w:eastAsiaTheme="minorEastAsia" w:hAnsi="Times New Roman" w:cs="Times New Roman"/>
+          <w:sz w:val="26"/>
+          <w:szCs w:val="26"/>
+        </w:rPr>
+        <w:t xml:space="preserve"> </w:t>
+      </w:r>
+      <w:proofErr w:type="spellStart"/>
+      <w:r>
+        <w:rPr>
+          <w:rFonts w:ascii="Times New Roman" w:eastAsiaTheme="minorEastAsia" w:hAnsi="Times New Roman" w:cs="Times New Roman"/>
+          <w:sz w:val="26"/>
+          <w:szCs w:val="26"/>
+        </w:rPr>
+        <w:t>toán</w:t>
+      </w:r>
+      <w:proofErr w:type="spellEnd"/>
+      <w:r>
+        <w:rPr>
+          <w:rFonts w:ascii="Times New Roman" w:eastAsiaTheme="minorEastAsia" w:hAnsi="Times New Roman" w:cs="Times New Roman"/>
+          <w:sz w:val="26"/>
+          <w:szCs w:val="26"/>
+        </w:rPr>
+        <w:t xml:space="preserve"> </w:t>
+      </w:r>
+      <w:proofErr w:type="spellStart"/>
+      <w:r>
+        <w:rPr>
+          <w:rFonts w:ascii="Times New Roman" w:eastAsiaTheme="minorEastAsia" w:hAnsi="Times New Roman" w:cs="Times New Roman"/>
+          <w:sz w:val="26"/>
+          <w:szCs w:val="26"/>
+        </w:rPr>
+        <w:t>theo</w:t>
+      </w:r>
+      <w:proofErr w:type="spellEnd"/>
+      <w:r>
+        <w:rPr>
+          <w:rFonts w:ascii="Times New Roman" w:eastAsiaTheme="minorEastAsia" w:hAnsi="Times New Roman" w:cs="Times New Roman"/>
+          <w:sz w:val="26"/>
+          <w:szCs w:val="26"/>
+        </w:rPr>
+        <w:t xml:space="preserve"> ma </w:t>
+      </w:r>
+      <w:proofErr w:type="spellStart"/>
+      <w:r>
+        <w:rPr>
+          <w:rFonts w:ascii="Times New Roman" w:eastAsiaTheme="minorEastAsia" w:hAnsi="Times New Roman" w:cs="Times New Roman"/>
+          <w:sz w:val="26"/>
+          <w:szCs w:val="26"/>
+        </w:rPr>
+        <w:t>trận</w:t>
+      </w:r>
+      <w:proofErr w:type="spellEnd"/>
+      <w:r>
+        <w:rPr>
+          <w:rFonts w:ascii="Times New Roman" w:eastAsiaTheme="minorEastAsia" w:hAnsi="Times New Roman" w:cs="Times New Roman"/>
+          <w:sz w:val="26"/>
+          <w:szCs w:val="26"/>
+        </w:rPr>
+        <w:t xml:space="preserve"> </w:t>
+      </w:r>
+      <w:proofErr w:type="spellStart"/>
+      <w:r>
+        <w:rPr>
+          <w:rFonts w:ascii="Times New Roman" w:eastAsiaTheme="minorEastAsia" w:hAnsi="Times New Roman" w:cs="Times New Roman"/>
+          <w:sz w:val="26"/>
+          <w:szCs w:val="26"/>
+        </w:rPr>
+        <w:t>độ</w:t>
+      </w:r>
+      <w:proofErr w:type="spellEnd"/>
+      <w:r>
+        <w:rPr>
+          <w:rFonts w:ascii="Times New Roman" w:eastAsiaTheme="minorEastAsia" w:hAnsi="Times New Roman" w:cs="Times New Roman"/>
+          <w:sz w:val="26"/>
+          <w:szCs w:val="26"/>
+        </w:rPr>
+        <w:t xml:space="preserve"> </w:t>
+      </w:r>
+      <w:proofErr w:type="spellStart"/>
+      <w:r>
+        <w:rPr>
+          <w:rFonts w:ascii="Times New Roman" w:eastAsiaTheme="minorEastAsia" w:hAnsi="Times New Roman" w:cs="Times New Roman"/>
+          <w:sz w:val="26"/>
+          <w:szCs w:val="26"/>
+        </w:rPr>
+        <w:t>cứng</w:t>
+      </w:r>
+      <w:proofErr w:type="spellEnd"/>
+    </w:p>
+    <w:p>
+      <w:pPr>
+        <w:rPr>
+          <w:rFonts w:ascii="Times New Roman" w:eastAsiaTheme="minorEastAsia" w:hAnsi="Times New Roman" w:cs="Times New Roman"/>
+          <w:sz w:val="26"/>
+          <w:szCs w:val="26"/>
+        </w:rPr>
+      </w:pPr>
+      <w:r>
+        <w:rPr>
+          <w:noProof/>
+        </w:rPr>
+        <w:drawing>
+          <wp:inline distT="0" distB="0" distL="0" distR="0" wp14:anchorId="29D433AC" wp14:editId="5FF85699">
+            <wp:extent cx="5943600" cy="1684655"/>
+            <wp:effectExtent l="0" t="0" r="0" b="0"/>
+            <wp:docPr id="7" name="Picture 7"/>
+            <wp:cNvGraphicFramePr>
+              <a:graphicFrameLocks xmlns:a="http://schemas.openxmlformats.org/drawingml/2006/main" noChangeAspect="1"/>
+            </wp:cNvGraphicFramePr>
+            <a:graphic xmlns:a="http://schemas.openxmlformats.org/drawingml/2006/main">
+              <a:graphicData uri="http://schemas.openxmlformats.org/drawingml/2006/picture">
+                <pic:pic xmlns:pic="http://schemas.openxmlformats.org/drawingml/2006/picture">
+                  <pic:nvPicPr>
+                    <pic:cNvPr id="1" name=""/>
+                    <pic:cNvPicPr/>
+                  </pic:nvPicPr>
+                  <pic:blipFill>
+                    <a:blip r:embed="rId8"/>
+                    <a:stretch>
+                      <a:fillRect/>
+                    </a:stretch>
+                  </pic:blipFill>
+                  <pic:spPr>
+                    <a:xfrm>
+                      <a:off x="0" y="0"/>
+                      <a:ext cx="5943600" cy="1684655"/>
+                    </a:xfrm>
+                    <a:prstGeom prst="rect">
+                      <a:avLst/>
+                    </a:prstGeom>
+                  </pic:spPr>
+                </pic:pic>
+              </a:graphicData>
+            </a:graphic>
+          </wp:inline>
+        </w:drawing>
+      </w:r>
+    </w:p>
+    <w:p>
+      <w:pPr>
+        <w:rPr>
+          <w:rFonts w:ascii="Times New Roman" w:eastAsiaTheme="minorEastAsia" w:hAnsi="Times New Roman" w:cs="Times New Roman"/>
+          <w:sz w:val="26"/>
+          <w:szCs w:val="26"/>
+        </w:rPr>
+      </w:pPr>
+    </w:p>
+    <w:p>
+      <w:pPr>
+        <w:rPr>
+          <w:rFonts w:ascii="Times New Roman" w:eastAsiaTheme="minorEastAsia" w:hAnsi="Times New Roman" w:cs="Times New Roman"/>
+          <w:sz w:val="26"/>
+          <w:szCs w:val="26"/>
+        </w:rPr>
+      </w:pPr>
+      <w:r>
+        <w:rPr>
+          <w:rFonts w:ascii="Times New Roman" w:eastAsiaTheme="minorEastAsia" w:hAnsi="Times New Roman" w:cs="Times New Roman"/>
+          <w:sz w:val="26"/>
+          <w:szCs w:val="26"/>
+        </w:rPr>
+        <w:t xml:space="preserve">1.4. So </w:t>
+      </w:r>
+      <w:proofErr w:type="spellStart"/>
+      <w:r>
+        <w:rPr>
+          <w:rFonts w:ascii="Times New Roman" w:eastAsiaTheme="minorEastAsia" w:hAnsi="Times New Roman" w:cs="Times New Roman"/>
+          <w:sz w:val="26"/>
+          <w:szCs w:val="26"/>
+        </w:rPr>
+        <w:t>sánh</w:t>
+      </w:r>
+      <w:proofErr w:type="spellEnd"/>
+      <w:r>
+        <w:rPr>
+          <w:rFonts w:ascii="Times New Roman" w:eastAsiaTheme="minorEastAsia" w:hAnsi="Times New Roman" w:cs="Times New Roman"/>
+          <w:sz w:val="26"/>
+          <w:szCs w:val="26"/>
+        </w:rPr>
+        <w:t xml:space="preserve"> </w:t>
+      </w:r>
+      <w:proofErr w:type="spellStart"/>
+      <w:r>
+        <w:rPr>
+          <w:rFonts w:ascii="Times New Roman" w:eastAsiaTheme="minorEastAsia" w:hAnsi="Times New Roman" w:cs="Times New Roman"/>
+          <w:sz w:val="26"/>
+          <w:szCs w:val="26"/>
+        </w:rPr>
+        <w:t>và</w:t>
+      </w:r>
+      <w:proofErr w:type="spellEnd"/>
+      <w:r>
+        <w:rPr>
+          <w:rFonts w:ascii="Times New Roman" w:eastAsiaTheme="minorEastAsia" w:hAnsi="Times New Roman" w:cs="Times New Roman"/>
+          <w:sz w:val="26"/>
+          <w:szCs w:val="26"/>
+        </w:rPr>
+        <w:t xml:space="preserve"> </w:t>
+      </w:r>
+      <w:proofErr w:type="spellStart"/>
+      <w:r>
+        <w:rPr>
+          <w:rFonts w:ascii="Times New Roman" w:eastAsiaTheme="minorEastAsia" w:hAnsi="Times New Roman" w:cs="Times New Roman"/>
+          <w:sz w:val="26"/>
+          <w:szCs w:val="26"/>
+        </w:rPr>
+        <w:t>kết</w:t>
+      </w:r>
+      <w:proofErr w:type="spellEnd"/>
+      <w:r>
+        <w:rPr>
+          <w:rFonts w:ascii="Times New Roman" w:eastAsiaTheme="minorEastAsia" w:hAnsi="Times New Roman" w:cs="Times New Roman"/>
+          <w:sz w:val="26"/>
+          <w:szCs w:val="26"/>
+        </w:rPr>
+        <w:t xml:space="preserve"> </w:t>
+      </w:r>
+      <w:proofErr w:type="spellStart"/>
+      <w:r>
+        <w:rPr>
+          <w:rFonts w:ascii="Times New Roman" w:eastAsiaTheme="minorEastAsia" w:hAnsi="Times New Roman" w:cs="Times New Roman"/>
+          <w:sz w:val="26"/>
+          <w:szCs w:val="26"/>
+        </w:rPr>
+        <w:t>luận</w:t>
+      </w:r>
+      <w:proofErr w:type="spellEnd"/>
+    </w:p>
+    <w:p>
+      <w:pPr>
+        <w:rPr>
+          <w:rFonts w:ascii="Times New Roman" w:eastAsiaTheme="minorEastAsia" w:hAnsi="Times New Roman" w:cs="Times New Roman"/>
+          <w:sz w:val="26"/>
+          <w:szCs w:val="26"/>
+        </w:rPr>
+      </w:pPr>
+      <w:proofErr w:type="spellStart"/>
+      <w:r>
+        <w:rPr>
+          <w:rFonts w:ascii="Times New Roman" w:eastAsiaTheme="minorEastAsia" w:hAnsi="Times New Roman" w:cs="Times New Roman"/>
+          <w:sz w:val="26"/>
+          <w:szCs w:val="26"/>
+        </w:rPr>
+        <w:t>Tiến</w:t>
+      </w:r>
+      <w:proofErr w:type="spellEnd"/>
+      <w:r>
+        <w:rPr>
+          <w:rFonts w:ascii="Times New Roman" w:eastAsiaTheme="minorEastAsia" w:hAnsi="Times New Roman" w:cs="Times New Roman"/>
+          <w:sz w:val="26"/>
+          <w:szCs w:val="26"/>
+        </w:rPr>
+        <w:t xml:space="preserve"> </w:t>
+      </w:r>
+      <w:proofErr w:type="spellStart"/>
+      <w:r>
+        <w:rPr>
+          <w:rFonts w:ascii="Times New Roman" w:eastAsiaTheme="minorEastAsia" w:hAnsi="Times New Roman" w:cs="Times New Roman"/>
+          <w:sz w:val="26"/>
+          <w:szCs w:val="26"/>
+        </w:rPr>
+        <w:t>hành</w:t>
+      </w:r>
+      <w:proofErr w:type="spellEnd"/>
+      <w:r>
+        <w:rPr>
+          <w:rFonts w:ascii="Times New Roman" w:eastAsiaTheme="minorEastAsia" w:hAnsi="Times New Roman" w:cs="Times New Roman"/>
+          <w:sz w:val="26"/>
+          <w:szCs w:val="26"/>
+        </w:rPr>
+        <w:t xml:space="preserve"> so </w:t>
+      </w:r>
+      <w:proofErr w:type="spellStart"/>
+      <w:r>
+        <w:rPr>
+          <w:rFonts w:ascii="Times New Roman" w:eastAsiaTheme="minorEastAsia" w:hAnsi="Times New Roman" w:cs="Times New Roman"/>
+          <w:sz w:val="26"/>
+          <w:szCs w:val="26"/>
+        </w:rPr>
+        <w:t>sánh</w:t>
+      </w:r>
+      <w:proofErr w:type="spellEnd"/>
+      <w:r>
+        <w:rPr>
+          <w:rFonts w:ascii="Times New Roman" w:eastAsiaTheme="minorEastAsia" w:hAnsi="Times New Roman" w:cs="Times New Roman"/>
+          <w:sz w:val="26"/>
+          <w:szCs w:val="26"/>
+        </w:rPr>
+        <w:t xml:space="preserve"> </w:t>
+      </w:r>
+      <w:proofErr w:type="spellStart"/>
+      <w:r>
+        <w:rPr>
+          <w:rFonts w:ascii="Times New Roman" w:eastAsiaTheme="minorEastAsia" w:hAnsi="Times New Roman" w:cs="Times New Roman"/>
+          <w:sz w:val="26"/>
+          <w:szCs w:val="26"/>
+        </w:rPr>
+        <w:t>kết</w:t>
+      </w:r>
+      <w:proofErr w:type="spellEnd"/>
+      <w:r>
+        <w:rPr>
+          <w:rFonts w:ascii="Times New Roman" w:eastAsiaTheme="minorEastAsia" w:hAnsi="Times New Roman" w:cs="Times New Roman"/>
+          <w:sz w:val="26"/>
+          <w:szCs w:val="26"/>
+        </w:rPr>
+        <w:t xml:space="preserve"> </w:t>
+      </w:r>
+      <w:proofErr w:type="spellStart"/>
+      <w:r>
+        <w:rPr>
+          <w:rFonts w:ascii="Times New Roman" w:eastAsiaTheme="minorEastAsia" w:hAnsi="Times New Roman" w:cs="Times New Roman"/>
+          <w:sz w:val="26"/>
+          <w:szCs w:val="26"/>
+        </w:rPr>
+        <w:t>quả</w:t>
+      </w:r>
+      <w:proofErr w:type="spellEnd"/>
+      <w:r>
+        <w:rPr>
+          <w:rFonts w:ascii="Times New Roman" w:eastAsiaTheme="minorEastAsia" w:hAnsi="Times New Roman" w:cs="Times New Roman"/>
+          <w:sz w:val="26"/>
+          <w:szCs w:val="26"/>
+        </w:rPr>
+        <w:t xml:space="preserve"> </w:t>
+      </w:r>
+      <w:proofErr w:type="spellStart"/>
+      <w:r>
+        <w:rPr>
+          <w:rFonts w:ascii="Times New Roman" w:eastAsiaTheme="minorEastAsia" w:hAnsi="Times New Roman" w:cs="Times New Roman"/>
+          <w:sz w:val="26"/>
+          <w:szCs w:val="26"/>
+        </w:rPr>
+        <w:t>giữa</w:t>
+      </w:r>
+      <w:proofErr w:type="spellEnd"/>
+      <w:r>
+        <w:rPr>
+          <w:rFonts w:ascii="Times New Roman" w:eastAsiaTheme="minorEastAsia" w:hAnsi="Times New Roman" w:cs="Times New Roman"/>
+          <w:sz w:val="26"/>
+          <w:szCs w:val="26"/>
+        </w:rPr>
+        <w:t xml:space="preserve"> 2 </w:t>
+      </w:r>
+      <w:proofErr w:type="spellStart"/>
+      <w:r>
+        <w:rPr>
+          <w:rFonts w:ascii="Times New Roman" w:eastAsiaTheme="minorEastAsia" w:hAnsi="Times New Roman" w:cs="Times New Roman"/>
+          <w:sz w:val="26"/>
+          <w:szCs w:val="26"/>
+        </w:rPr>
+        <w:t>phương</w:t>
+      </w:r>
+      <w:proofErr w:type="spellEnd"/>
+      <w:r>
+        <w:rPr>
+          <w:rFonts w:ascii="Times New Roman" w:eastAsiaTheme="minorEastAsia" w:hAnsi="Times New Roman" w:cs="Times New Roman"/>
+          <w:sz w:val="26"/>
+          <w:szCs w:val="26"/>
+        </w:rPr>
+        <w:t xml:space="preserve"> </w:t>
+      </w:r>
+      <w:proofErr w:type="spellStart"/>
+      <w:r>
+        <w:rPr>
+          <w:rFonts w:ascii="Times New Roman" w:eastAsiaTheme="minorEastAsia" w:hAnsi="Times New Roman" w:cs="Times New Roman"/>
+          <w:sz w:val="26"/>
+          <w:szCs w:val="26"/>
+        </w:rPr>
+        <w:t>pháp</w:t>
+      </w:r>
+      <w:proofErr w:type="spellEnd"/>
+      <w:r>
+        <w:rPr>
+          <w:rFonts w:ascii="Times New Roman" w:eastAsiaTheme="minorEastAsia" w:hAnsi="Times New Roman" w:cs="Times New Roman"/>
+          <w:sz w:val="26"/>
+          <w:szCs w:val="26"/>
+        </w:rPr>
+        <w:t xml:space="preserve">, ta </w:t>
+      </w:r>
+      <w:proofErr w:type="spellStart"/>
+      <w:r>
+        <w:rPr>
+          <w:rFonts w:ascii="Times New Roman" w:eastAsiaTheme="minorEastAsia" w:hAnsi="Times New Roman" w:cs="Times New Roman"/>
+          <w:sz w:val="26"/>
+          <w:szCs w:val="26"/>
+        </w:rPr>
+        <w:t>có</w:t>
+      </w:r>
+      <w:proofErr w:type="spellEnd"/>
+      <w:r>
+        <w:rPr>
+          <w:rFonts w:ascii="Times New Roman" w:eastAsiaTheme="minorEastAsia" w:hAnsi="Times New Roman" w:cs="Times New Roman"/>
+          <w:sz w:val="26"/>
+          <w:szCs w:val="26"/>
+        </w:rPr>
+        <w:t xml:space="preserve"> </w:t>
+      </w:r>
+      <w:proofErr w:type="spellStart"/>
+      <w:r>
+        <w:rPr>
+          <w:rFonts w:ascii="Times New Roman" w:eastAsiaTheme="minorEastAsia" w:hAnsi="Times New Roman" w:cs="Times New Roman"/>
+          <w:sz w:val="26"/>
+          <w:szCs w:val="26"/>
+        </w:rPr>
+        <w:t>bảng</w:t>
+      </w:r>
+      <w:proofErr w:type="spellEnd"/>
+      <w:r>
+        <w:rPr>
+          <w:rFonts w:ascii="Times New Roman" w:eastAsiaTheme="minorEastAsia" w:hAnsi="Times New Roman" w:cs="Times New Roman"/>
+          <w:sz w:val="26"/>
+          <w:szCs w:val="26"/>
+        </w:rPr>
+        <w:t>:</w:t>
+      </w:r>
+    </w:p>
+    <w:p>
+      <w:pPr>
+        <w:rPr>
+          <w:rFonts w:ascii="Times New Roman" w:eastAsiaTheme="minorEastAsia" w:hAnsi="Times New Roman" w:cs="Times New Roman"/>
+          <w:sz w:val="26"/>
+          <w:szCs w:val="26"/>
+        </w:rPr>
+      </w:pPr>
+      <w:r>
+        <w:rPr>
+          <w:noProof/>
+        </w:rPr>
+        <w:lastRenderedPageBreak/>
+        <w:drawing>
+          <wp:inline distT="0" distB="0" distL="0" distR="0" wp14:anchorId="01BA9556" wp14:editId="0DC2E589">
+            <wp:extent cx="5943600" cy="1270000"/>
+            <wp:effectExtent l="0" t="0" r="0" b="6350"/>
+            <wp:docPr id="8" name="Picture 8"/>
+            <wp:cNvGraphicFramePr>
+              <a:graphicFrameLocks xmlns:a="http://schemas.openxmlformats.org/drawingml/2006/main" noChangeAspect="1"/>
+            </wp:cNvGraphicFramePr>
+            <a:graphic xmlns:a="http://schemas.openxmlformats.org/drawingml/2006/main">
+              <a:graphicData uri="http://schemas.openxmlformats.org/drawingml/2006/picture">
+                <pic:pic xmlns:pic="http://schemas.openxmlformats.org/drawingml/2006/picture">
+                  <pic:nvPicPr>
+                    <pic:cNvPr id="1" name=""/>
+                    <pic:cNvPicPr/>
+                  </pic:nvPicPr>
+                  <pic:blipFill>
+                    <a:blip r:embed="rId9"/>
+                    <a:stretch>
+                      <a:fillRect/>
+                    </a:stretch>
+                  </pic:blipFill>
+                  <pic:spPr>
+                    <a:xfrm>
+                      <a:off x="0" y="0"/>
+                      <a:ext cx="5943600" cy="1270000"/>
+                    </a:xfrm>
+                    <a:prstGeom prst="rect">
+                      <a:avLst/>
+                    </a:prstGeom>
+                  </pic:spPr>
+                </pic:pic>
+              </a:graphicData>
+            </a:graphic>
+          </wp:inline>
+        </w:drawing>
+      </w:r>
+    </w:p>
+    <w:p>
+      <w:pPr>
+        <w:rPr>
+          <w:rFonts w:ascii="Times New Roman" w:eastAsiaTheme="minorEastAsia" w:hAnsi="Times New Roman" w:cs="Times New Roman"/>
+          <w:sz w:val="26"/>
+          <w:szCs w:val="26"/>
+        </w:rPr>
+      </w:pPr>
+      <w:proofErr w:type="spellStart"/>
+      <w:r>
+        <w:rPr>
+          <w:rFonts w:ascii="Times New Roman" w:eastAsiaTheme="minorEastAsia" w:hAnsi="Times New Roman" w:cs="Times New Roman"/>
+          <w:sz w:val="26"/>
+          <w:szCs w:val="26"/>
+        </w:rPr>
+        <w:t>Như</w:t>
+      </w:r>
+      <w:proofErr w:type="spellEnd"/>
+      <w:r>
+        <w:rPr>
+          <w:rFonts w:ascii="Times New Roman" w:eastAsiaTheme="minorEastAsia" w:hAnsi="Times New Roman" w:cs="Times New Roman"/>
+          <w:sz w:val="26"/>
+          <w:szCs w:val="26"/>
+        </w:rPr>
+        <w:t xml:space="preserve"> </w:t>
+      </w:r>
+      <w:proofErr w:type="spellStart"/>
+      <w:r>
+        <w:rPr>
+          <w:rFonts w:ascii="Times New Roman" w:eastAsiaTheme="minorEastAsia" w:hAnsi="Times New Roman" w:cs="Times New Roman"/>
+          <w:sz w:val="26"/>
+          <w:szCs w:val="26"/>
+        </w:rPr>
+        <w:t>vậy</w:t>
+      </w:r>
+      <w:proofErr w:type="spellEnd"/>
+      <w:r>
+        <w:rPr>
+          <w:rFonts w:ascii="Times New Roman" w:eastAsiaTheme="minorEastAsia" w:hAnsi="Times New Roman" w:cs="Times New Roman"/>
+          <w:sz w:val="26"/>
+          <w:szCs w:val="26"/>
+        </w:rPr>
+        <w:t xml:space="preserve">, </w:t>
+      </w:r>
+      <w:proofErr w:type="spellStart"/>
+      <w:r>
+        <w:rPr>
+          <w:rFonts w:ascii="Times New Roman" w:eastAsiaTheme="minorEastAsia" w:hAnsi="Times New Roman" w:cs="Times New Roman"/>
+          <w:sz w:val="26"/>
+          <w:szCs w:val="26"/>
+        </w:rPr>
+        <w:t>kết</w:t>
+      </w:r>
+      <w:proofErr w:type="spellEnd"/>
+      <w:r>
+        <w:rPr>
+          <w:rFonts w:ascii="Times New Roman" w:eastAsiaTheme="minorEastAsia" w:hAnsi="Times New Roman" w:cs="Times New Roman"/>
+          <w:sz w:val="26"/>
+          <w:szCs w:val="26"/>
+        </w:rPr>
+        <w:t xml:space="preserve"> </w:t>
+      </w:r>
+      <w:proofErr w:type="spellStart"/>
+      <w:r>
+        <w:rPr>
+          <w:rFonts w:ascii="Times New Roman" w:eastAsiaTheme="minorEastAsia" w:hAnsi="Times New Roman" w:cs="Times New Roman"/>
+          <w:sz w:val="26"/>
+          <w:szCs w:val="26"/>
+        </w:rPr>
+        <w:t>quả</w:t>
+      </w:r>
+      <w:proofErr w:type="spellEnd"/>
+      <w:r>
+        <w:rPr>
+          <w:rFonts w:ascii="Times New Roman" w:eastAsiaTheme="minorEastAsia" w:hAnsi="Times New Roman" w:cs="Times New Roman"/>
+          <w:sz w:val="26"/>
+          <w:szCs w:val="26"/>
+        </w:rPr>
+        <w:t xml:space="preserve"> </w:t>
+      </w:r>
+      <w:proofErr w:type="spellStart"/>
+      <w:r>
+        <w:rPr>
+          <w:rFonts w:ascii="Times New Roman" w:eastAsiaTheme="minorEastAsia" w:hAnsi="Times New Roman" w:cs="Times New Roman"/>
+          <w:sz w:val="26"/>
+          <w:szCs w:val="26"/>
+        </w:rPr>
+        <w:t>giữa</w:t>
+      </w:r>
+      <w:proofErr w:type="spellEnd"/>
+      <w:r>
+        <w:rPr>
+          <w:rFonts w:ascii="Times New Roman" w:eastAsiaTheme="minorEastAsia" w:hAnsi="Times New Roman" w:cs="Times New Roman"/>
+          <w:sz w:val="26"/>
+          <w:szCs w:val="26"/>
+        </w:rPr>
+        <w:t xml:space="preserve"> 2 </w:t>
+      </w:r>
+      <w:proofErr w:type="spellStart"/>
+      <w:r>
+        <w:rPr>
+          <w:rFonts w:ascii="Times New Roman" w:eastAsiaTheme="minorEastAsia" w:hAnsi="Times New Roman" w:cs="Times New Roman"/>
+          <w:sz w:val="26"/>
+          <w:szCs w:val="26"/>
+        </w:rPr>
+        <w:t>phương</w:t>
+      </w:r>
+      <w:proofErr w:type="spellEnd"/>
+      <w:r>
+        <w:rPr>
+          <w:rFonts w:ascii="Times New Roman" w:eastAsiaTheme="minorEastAsia" w:hAnsi="Times New Roman" w:cs="Times New Roman"/>
+          <w:sz w:val="26"/>
+          <w:szCs w:val="26"/>
+        </w:rPr>
+        <w:t xml:space="preserve"> </w:t>
+      </w:r>
+      <w:proofErr w:type="spellStart"/>
+      <w:r>
+        <w:rPr>
+          <w:rFonts w:ascii="Times New Roman" w:eastAsiaTheme="minorEastAsia" w:hAnsi="Times New Roman" w:cs="Times New Roman"/>
+          <w:sz w:val="26"/>
+          <w:szCs w:val="26"/>
+        </w:rPr>
+        <w:t>pháp</w:t>
+      </w:r>
+      <w:proofErr w:type="spellEnd"/>
+      <w:r>
+        <w:rPr>
+          <w:rFonts w:ascii="Times New Roman" w:eastAsiaTheme="minorEastAsia" w:hAnsi="Times New Roman" w:cs="Times New Roman"/>
+          <w:sz w:val="26"/>
+          <w:szCs w:val="26"/>
+        </w:rPr>
+        <w:t xml:space="preserve"> </w:t>
+      </w:r>
+      <w:proofErr w:type="spellStart"/>
+      <w:r>
+        <w:rPr>
+          <w:rFonts w:ascii="Times New Roman" w:eastAsiaTheme="minorEastAsia" w:hAnsi="Times New Roman" w:cs="Times New Roman"/>
+          <w:sz w:val="26"/>
+          <w:szCs w:val="26"/>
+        </w:rPr>
+        <w:t>không</w:t>
+      </w:r>
+      <w:proofErr w:type="spellEnd"/>
+      <w:r>
+        <w:rPr>
+          <w:rFonts w:ascii="Times New Roman" w:eastAsiaTheme="minorEastAsia" w:hAnsi="Times New Roman" w:cs="Times New Roman"/>
+          <w:sz w:val="26"/>
+          <w:szCs w:val="26"/>
+        </w:rPr>
+        <w:t xml:space="preserve"> </w:t>
+      </w:r>
+      <w:proofErr w:type="spellStart"/>
+      <w:r>
+        <w:rPr>
+          <w:rFonts w:ascii="Times New Roman" w:eastAsiaTheme="minorEastAsia" w:hAnsi="Times New Roman" w:cs="Times New Roman"/>
+          <w:sz w:val="26"/>
+          <w:szCs w:val="26"/>
+        </w:rPr>
+        <w:t>có</w:t>
+      </w:r>
+      <w:proofErr w:type="spellEnd"/>
+      <w:r>
+        <w:rPr>
+          <w:rFonts w:ascii="Times New Roman" w:eastAsiaTheme="minorEastAsia" w:hAnsi="Times New Roman" w:cs="Times New Roman"/>
+          <w:sz w:val="26"/>
+          <w:szCs w:val="26"/>
+        </w:rPr>
+        <w:t xml:space="preserve"> </w:t>
+      </w:r>
+      <w:proofErr w:type="spellStart"/>
+      <w:r>
+        <w:rPr>
+          <w:rFonts w:ascii="Times New Roman" w:eastAsiaTheme="minorEastAsia" w:hAnsi="Times New Roman" w:cs="Times New Roman"/>
+          <w:sz w:val="26"/>
+          <w:szCs w:val="26"/>
+        </w:rPr>
+        <w:t>chênh</w:t>
+      </w:r>
+      <w:proofErr w:type="spellEnd"/>
+      <w:r>
+        <w:rPr>
+          <w:rFonts w:ascii="Times New Roman" w:eastAsiaTheme="minorEastAsia" w:hAnsi="Times New Roman" w:cs="Times New Roman"/>
+          <w:sz w:val="26"/>
+          <w:szCs w:val="26"/>
+        </w:rPr>
+        <w:t xml:space="preserve"> </w:t>
+      </w:r>
+      <w:proofErr w:type="spellStart"/>
+      <w:r>
+        <w:rPr>
+          <w:rFonts w:ascii="Times New Roman" w:eastAsiaTheme="minorEastAsia" w:hAnsi="Times New Roman" w:cs="Times New Roman"/>
+          <w:sz w:val="26"/>
+          <w:szCs w:val="26"/>
+        </w:rPr>
+        <w:t>lệch</w:t>
+      </w:r>
+      <w:proofErr w:type="spellEnd"/>
+      <w:r>
+        <w:rPr>
+          <w:rFonts w:ascii="Times New Roman" w:eastAsiaTheme="minorEastAsia" w:hAnsi="Times New Roman" w:cs="Times New Roman"/>
+          <w:sz w:val="26"/>
+          <w:szCs w:val="26"/>
+        </w:rPr>
+        <w:t xml:space="preserve"> </w:t>
+      </w:r>
+      <w:proofErr w:type="spellStart"/>
+      <w:r>
+        <w:rPr>
+          <w:rFonts w:ascii="Times New Roman" w:eastAsiaTheme="minorEastAsia" w:hAnsi="Times New Roman" w:cs="Times New Roman"/>
+          <w:sz w:val="26"/>
+          <w:szCs w:val="26"/>
+        </w:rPr>
+        <w:t>đáng</w:t>
+      </w:r>
+      <w:proofErr w:type="spellEnd"/>
+      <w:r>
+        <w:rPr>
+          <w:rFonts w:ascii="Times New Roman" w:eastAsiaTheme="minorEastAsia" w:hAnsi="Times New Roman" w:cs="Times New Roman"/>
+          <w:sz w:val="26"/>
+          <w:szCs w:val="26"/>
+        </w:rPr>
+        <w:t xml:space="preserve"> </w:t>
+      </w:r>
+      <w:proofErr w:type="spellStart"/>
+      <w:r>
+        <w:rPr>
+          <w:rFonts w:ascii="Times New Roman" w:eastAsiaTheme="minorEastAsia" w:hAnsi="Times New Roman" w:cs="Times New Roman"/>
+          <w:sz w:val="26"/>
+          <w:szCs w:val="26"/>
+        </w:rPr>
+        <w:t>kể</w:t>
+      </w:r>
+      <w:proofErr w:type="spellEnd"/>
+      <w:r>
+        <w:rPr>
+          <w:rFonts w:ascii="Times New Roman" w:eastAsiaTheme="minorEastAsia" w:hAnsi="Times New Roman" w:cs="Times New Roman"/>
+          <w:sz w:val="26"/>
+          <w:szCs w:val="26"/>
+        </w:rPr>
+        <w:t xml:space="preserve"> (Hoàn </w:t>
+      </w:r>
+      <w:proofErr w:type="spellStart"/>
+      <w:r>
+        <w:rPr>
+          <w:rFonts w:ascii="Times New Roman" w:eastAsiaTheme="minorEastAsia" w:hAnsi="Times New Roman" w:cs="Times New Roman"/>
+          <w:sz w:val="26"/>
+          <w:szCs w:val="26"/>
+        </w:rPr>
+        <w:t>toàn</w:t>
+      </w:r>
+      <w:proofErr w:type="spellEnd"/>
+      <w:r>
+        <w:rPr>
+          <w:rFonts w:ascii="Times New Roman" w:eastAsiaTheme="minorEastAsia" w:hAnsi="Times New Roman" w:cs="Times New Roman"/>
+          <w:sz w:val="26"/>
+          <w:szCs w:val="26"/>
+        </w:rPr>
+        <w:t xml:space="preserve"> </w:t>
+      </w:r>
+      <w:proofErr w:type="spellStart"/>
+      <w:r>
+        <w:rPr>
+          <w:rFonts w:ascii="Times New Roman" w:eastAsiaTheme="minorEastAsia" w:hAnsi="Times New Roman" w:cs="Times New Roman"/>
+          <w:sz w:val="26"/>
+          <w:szCs w:val="26"/>
+        </w:rPr>
+        <w:t>dưới</w:t>
+      </w:r>
+      <w:proofErr w:type="spellEnd"/>
+      <w:r>
+        <w:rPr>
+          <w:rFonts w:ascii="Times New Roman" w:eastAsiaTheme="minorEastAsia" w:hAnsi="Times New Roman" w:cs="Times New Roman"/>
+          <w:sz w:val="26"/>
+          <w:szCs w:val="26"/>
+        </w:rPr>
+        <w:t xml:space="preserve"> 0.5%)</w:t>
+      </w:r>
+      <w:r>
+        <w:rPr>
+          <w:rFonts w:ascii="Times New Roman" w:eastAsiaTheme="minorEastAsia" w:hAnsi="Times New Roman" w:cs="Times New Roman"/>
+          <w:sz w:val="26"/>
+          <w:szCs w:val="26"/>
+        </w:rPr>
+        <w:t xml:space="preserve">, </w:t>
+      </w:r>
+      <w:proofErr w:type="spellStart"/>
+      <w:r>
+        <w:rPr>
+          <w:rFonts w:ascii="Times New Roman" w:eastAsiaTheme="minorEastAsia" w:hAnsi="Times New Roman" w:cs="Times New Roman"/>
+          <w:sz w:val="26"/>
+          <w:szCs w:val="26"/>
+        </w:rPr>
+        <w:t>điều</w:t>
+      </w:r>
+      <w:proofErr w:type="spellEnd"/>
+      <w:r>
+        <w:rPr>
+          <w:rFonts w:ascii="Times New Roman" w:eastAsiaTheme="minorEastAsia" w:hAnsi="Times New Roman" w:cs="Times New Roman"/>
+          <w:sz w:val="26"/>
+          <w:szCs w:val="26"/>
+        </w:rPr>
+        <w:t xml:space="preserve"> </w:t>
+      </w:r>
+      <w:proofErr w:type="spellStart"/>
+      <w:r>
+        <w:rPr>
+          <w:rFonts w:ascii="Times New Roman" w:eastAsiaTheme="minorEastAsia" w:hAnsi="Times New Roman" w:cs="Times New Roman"/>
+          <w:sz w:val="26"/>
+          <w:szCs w:val="26"/>
+        </w:rPr>
+        <w:t>này</w:t>
+      </w:r>
+      <w:proofErr w:type="spellEnd"/>
+      <w:r>
+        <w:rPr>
+          <w:rFonts w:ascii="Times New Roman" w:eastAsiaTheme="minorEastAsia" w:hAnsi="Times New Roman" w:cs="Times New Roman"/>
+          <w:sz w:val="26"/>
+          <w:szCs w:val="26"/>
+        </w:rPr>
+        <w:t xml:space="preserve"> </w:t>
+      </w:r>
+      <w:proofErr w:type="spellStart"/>
+      <w:r>
+        <w:rPr>
+          <w:rFonts w:ascii="Times New Roman" w:eastAsiaTheme="minorEastAsia" w:hAnsi="Times New Roman" w:cs="Times New Roman"/>
+          <w:sz w:val="26"/>
+          <w:szCs w:val="26"/>
+        </w:rPr>
+        <w:t>kết</w:t>
+      </w:r>
+      <w:proofErr w:type="spellEnd"/>
+      <w:r>
+        <w:rPr>
+          <w:rFonts w:ascii="Times New Roman" w:eastAsiaTheme="minorEastAsia" w:hAnsi="Times New Roman" w:cs="Times New Roman"/>
+          <w:sz w:val="26"/>
+          <w:szCs w:val="26"/>
+        </w:rPr>
+        <w:t xml:space="preserve"> </w:t>
+      </w:r>
+      <w:proofErr w:type="spellStart"/>
+      <w:r>
+        <w:rPr>
+          <w:rFonts w:ascii="Times New Roman" w:eastAsiaTheme="minorEastAsia" w:hAnsi="Times New Roman" w:cs="Times New Roman"/>
+          <w:sz w:val="26"/>
+          <w:szCs w:val="26"/>
+        </w:rPr>
+        <w:t>luận</w:t>
+      </w:r>
+      <w:proofErr w:type="spellEnd"/>
+      <w:r>
+        <w:rPr>
+          <w:rFonts w:ascii="Times New Roman" w:eastAsiaTheme="minorEastAsia" w:hAnsi="Times New Roman" w:cs="Times New Roman"/>
+          <w:sz w:val="26"/>
+          <w:szCs w:val="26"/>
+        </w:rPr>
+        <w:t xml:space="preserve"> </w:t>
+      </w:r>
+      <w:proofErr w:type="spellStart"/>
+      <w:r>
+        <w:rPr>
+          <w:rFonts w:ascii="Times New Roman" w:eastAsiaTheme="minorEastAsia" w:hAnsi="Times New Roman" w:cs="Times New Roman"/>
+          <w:sz w:val="26"/>
+          <w:szCs w:val="26"/>
+        </w:rPr>
+        <w:t>rằng</w:t>
+      </w:r>
+      <w:proofErr w:type="spellEnd"/>
+      <w:r>
+        <w:rPr>
+          <w:rFonts w:ascii="Times New Roman" w:eastAsiaTheme="minorEastAsia" w:hAnsi="Times New Roman" w:cs="Times New Roman"/>
+          <w:sz w:val="26"/>
+          <w:szCs w:val="26"/>
+        </w:rPr>
+        <w:t xml:space="preserve"> </w:t>
+      </w:r>
+      <w:proofErr w:type="spellStart"/>
+      <w:r>
+        <w:rPr>
+          <w:rFonts w:ascii="Times New Roman" w:eastAsiaTheme="minorEastAsia" w:hAnsi="Times New Roman" w:cs="Times New Roman"/>
+          <w:sz w:val="26"/>
+          <w:szCs w:val="26"/>
+        </w:rPr>
+        <w:t>chúng</w:t>
+      </w:r>
+      <w:proofErr w:type="spellEnd"/>
+      <w:r>
+        <w:rPr>
+          <w:rFonts w:ascii="Times New Roman" w:eastAsiaTheme="minorEastAsia" w:hAnsi="Times New Roman" w:cs="Times New Roman"/>
+          <w:sz w:val="26"/>
+          <w:szCs w:val="26"/>
+        </w:rPr>
+        <w:t xml:space="preserve"> ta </w:t>
+      </w:r>
+      <w:proofErr w:type="spellStart"/>
+      <w:r>
+        <w:rPr>
+          <w:rFonts w:ascii="Times New Roman" w:eastAsiaTheme="minorEastAsia" w:hAnsi="Times New Roman" w:cs="Times New Roman"/>
+          <w:sz w:val="26"/>
+          <w:szCs w:val="26"/>
+        </w:rPr>
+        <w:t>có</w:t>
+      </w:r>
+      <w:proofErr w:type="spellEnd"/>
+      <w:r>
+        <w:rPr>
+          <w:rFonts w:ascii="Times New Roman" w:eastAsiaTheme="minorEastAsia" w:hAnsi="Times New Roman" w:cs="Times New Roman"/>
+          <w:sz w:val="26"/>
+          <w:szCs w:val="26"/>
+        </w:rPr>
+        <w:t xml:space="preserve"> </w:t>
+      </w:r>
+      <w:proofErr w:type="spellStart"/>
+      <w:r>
+        <w:rPr>
+          <w:rFonts w:ascii="Times New Roman" w:eastAsiaTheme="minorEastAsia" w:hAnsi="Times New Roman" w:cs="Times New Roman"/>
+          <w:sz w:val="26"/>
+          <w:szCs w:val="26"/>
+        </w:rPr>
+        <w:t>thể</w:t>
+      </w:r>
+      <w:proofErr w:type="spellEnd"/>
+      <w:r>
+        <w:rPr>
+          <w:rFonts w:ascii="Times New Roman" w:eastAsiaTheme="minorEastAsia" w:hAnsi="Times New Roman" w:cs="Times New Roman"/>
+          <w:sz w:val="26"/>
+          <w:szCs w:val="26"/>
+        </w:rPr>
+        <w:t xml:space="preserve"> </w:t>
+      </w:r>
+      <w:proofErr w:type="spellStart"/>
+      <w:r>
+        <w:rPr>
+          <w:rFonts w:ascii="Times New Roman" w:eastAsiaTheme="minorEastAsia" w:hAnsi="Times New Roman" w:cs="Times New Roman"/>
+          <w:sz w:val="26"/>
+          <w:szCs w:val="26"/>
+        </w:rPr>
+        <w:t>giải</w:t>
+      </w:r>
+      <w:proofErr w:type="spellEnd"/>
+      <w:r>
+        <w:rPr>
+          <w:rFonts w:ascii="Times New Roman" w:eastAsiaTheme="minorEastAsia" w:hAnsi="Times New Roman" w:cs="Times New Roman"/>
+          <w:sz w:val="26"/>
+          <w:szCs w:val="26"/>
+        </w:rPr>
+        <w:t xml:space="preserve"> </w:t>
+      </w:r>
+      <w:proofErr w:type="spellStart"/>
+      <w:r>
+        <w:rPr>
+          <w:rFonts w:ascii="Times New Roman" w:eastAsiaTheme="minorEastAsia" w:hAnsi="Times New Roman" w:cs="Times New Roman"/>
+          <w:sz w:val="26"/>
+          <w:szCs w:val="26"/>
+        </w:rPr>
+        <w:t>quyết</w:t>
+      </w:r>
+      <w:proofErr w:type="spellEnd"/>
+      <w:r>
+        <w:rPr>
+          <w:rFonts w:ascii="Times New Roman" w:eastAsiaTheme="minorEastAsia" w:hAnsi="Times New Roman" w:cs="Times New Roman"/>
+          <w:sz w:val="26"/>
+          <w:szCs w:val="26"/>
+        </w:rPr>
+        <w:t xml:space="preserve"> </w:t>
+      </w:r>
+      <w:proofErr w:type="spellStart"/>
+      <w:r>
+        <w:rPr>
+          <w:rFonts w:ascii="Times New Roman" w:eastAsiaTheme="minorEastAsia" w:hAnsi="Times New Roman" w:cs="Times New Roman"/>
+          <w:sz w:val="26"/>
+          <w:szCs w:val="26"/>
+        </w:rPr>
+        <w:t>các</w:t>
+      </w:r>
+      <w:proofErr w:type="spellEnd"/>
+      <w:r>
+        <w:rPr>
+          <w:rFonts w:ascii="Times New Roman" w:eastAsiaTheme="minorEastAsia" w:hAnsi="Times New Roman" w:cs="Times New Roman"/>
+          <w:sz w:val="26"/>
+          <w:szCs w:val="26"/>
+        </w:rPr>
+        <w:t xml:space="preserve"> </w:t>
+      </w:r>
+      <w:proofErr w:type="spellStart"/>
+      <w:r>
+        <w:rPr>
+          <w:rFonts w:ascii="Times New Roman" w:eastAsiaTheme="minorEastAsia" w:hAnsi="Times New Roman" w:cs="Times New Roman"/>
+          <w:sz w:val="26"/>
+          <w:szCs w:val="26"/>
+        </w:rPr>
+        <w:t>bài</w:t>
+      </w:r>
+      <w:proofErr w:type="spellEnd"/>
+      <w:r>
+        <w:rPr>
+          <w:rFonts w:ascii="Times New Roman" w:eastAsiaTheme="minorEastAsia" w:hAnsi="Times New Roman" w:cs="Times New Roman"/>
+          <w:sz w:val="26"/>
+          <w:szCs w:val="26"/>
+        </w:rPr>
+        <w:t xml:space="preserve"> </w:t>
+      </w:r>
+      <w:proofErr w:type="spellStart"/>
+      <w:r>
+        <w:rPr>
+          <w:rFonts w:ascii="Times New Roman" w:eastAsiaTheme="minorEastAsia" w:hAnsi="Times New Roman" w:cs="Times New Roman"/>
+          <w:sz w:val="26"/>
+          <w:szCs w:val="26"/>
+        </w:rPr>
+        <w:t>toán</w:t>
+      </w:r>
+      <w:proofErr w:type="spellEnd"/>
+      <w:r>
+        <w:rPr>
+          <w:rFonts w:ascii="Times New Roman" w:eastAsiaTheme="minorEastAsia" w:hAnsi="Times New Roman" w:cs="Times New Roman"/>
+          <w:sz w:val="26"/>
+          <w:szCs w:val="26"/>
+        </w:rPr>
+        <w:t xml:space="preserve"> </w:t>
+      </w:r>
+      <w:proofErr w:type="spellStart"/>
+      <w:r>
+        <w:rPr>
+          <w:rFonts w:ascii="Times New Roman" w:eastAsiaTheme="minorEastAsia" w:hAnsi="Times New Roman" w:cs="Times New Roman"/>
+          <w:sz w:val="26"/>
+          <w:szCs w:val="26"/>
+        </w:rPr>
+        <w:t>khung</w:t>
+      </w:r>
+      <w:proofErr w:type="spellEnd"/>
+      <w:r>
+        <w:rPr>
+          <w:rFonts w:ascii="Times New Roman" w:eastAsiaTheme="minorEastAsia" w:hAnsi="Times New Roman" w:cs="Times New Roman"/>
+          <w:sz w:val="26"/>
+          <w:szCs w:val="26"/>
+        </w:rPr>
+        <w:t xml:space="preserve"> </w:t>
+      </w:r>
+      <w:proofErr w:type="spellStart"/>
+      <w:r>
+        <w:rPr>
+          <w:rFonts w:ascii="Times New Roman" w:eastAsiaTheme="minorEastAsia" w:hAnsi="Times New Roman" w:cs="Times New Roman"/>
+          <w:sz w:val="26"/>
+          <w:szCs w:val="26"/>
+        </w:rPr>
+        <w:t>phẳng</w:t>
+      </w:r>
+      <w:proofErr w:type="spellEnd"/>
+      <w:r>
+        <w:rPr>
+          <w:rFonts w:ascii="Times New Roman" w:eastAsiaTheme="minorEastAsia" w:hAnsi="Times New Roman" w:cs="Times New Roman"/>
+          <w:sz w:val="26"/>
+          <w:szCs w:val="26"/>
+        </w:rPr>
+        <w:t xml:space="preserve"> </w:t>
+      </w:r>
+      <w:proofErr w:type="spellStart"/>
+      <w:r>
+        <w:rPr>
+          <w:rFonts w:ascii="Times New Roman" w:eastAsiaTheme="minorEastAsia" w:hAnsi="Times New Roman" w:cs="Times New Roman"/>
+          <w:sz w:val="26"/>
+          <w:szCs w:val="26"/>
+        </w:rPr>
+        <w:t>phức</w:t>
+      </w:r>
+      <w:proofErr w:type="spellEnd"/>
+      <w:r>
+        <w:rPr>
+          <w:rFonts w:ascii="Times New Roman" w:eastAsiaTheme="minorEastAsia" w:hAnsi="Times New Roman" w:cs="Times New Roman"/>
+          <w:sz w:val="26"/>
+          <w:szCs w:val="26"/>
+        </w:rPr>
+        <w:t xml:space="preserve"> </w:t>
+      </w:r>
+      <w:proofErr w:type="spellStart"/>
+      <w:r>
+        <w:rPr>
+          <w:rFonts w:ascii="Times New Roman" w:eastAsiaTheme="minorEastAsia" w:hAnsi="Times New Roman" w:cs="Times New Roman"/>
+          <w:sz w:val="26"/>
+          <w:szCs w:val="26"/>
+        </w:rPr>
+        <w:t>tạp</w:t>
+      </w:r>
+      <w:proofErr w:type="spellEnd"/>
+      <w:r>
+        <w:rPr>
+          <w:rFonts w:ascii="Times New Roman" w:eastAsiaTheme="minorEastAsia" w:hAnsi="Times New Roman" w:cs="Times New Roman"/>
+          <w:sz w:val="26"/>
+          <w:szCs w:val="26"/>
+        </w:rPr>
+        <w:t xml:space="preserve"> </w:t>
+      </w:r>
+      <w:proofErr w:type="spellStart"/>
+      <w:r>
+        <w:rPr>
+          <w:rFonts w:ascii="Times New Roman" w:eastAsiaTheme="minorEastAsia" w:hAnsi="Times New Roman" w:cs="Times New Roman"/>
+          <w:sz w:val="26"/>
+          <w:szCs w:val="26"/>
+        </w:rPr>
+        <w:t>bằng</w:t>
+      </w:r>
+      <w:proofErr w:type="spellEnd"/>
+      <w:r>
+        <w:rPr>
+          <w:rFonts w:ascii="Times New Roman" w:eastAsiaTheme="minorEastAsia" w:hAnsi="Times New Roman" w:cs="Times New Roman"/>
+          <w:sz w:val="26"/>
+          <w:szCs w:val="26"/>
+        </w:rPr>
+        <w:t xml:space="preserve"> </w:t>
+      </w:r>
+      <w:proofErr w:type="spellStart"/>
+      <w:r>
+        <w:rPr>
+          <w:rFonts w:ascii="Times New Roman" w:eastAsiaTheme="minorEastAsia" w:hAnsi="Times New Roman" w:cs="Times New Roman"/>
+          <w:sz w:val="26"/>
+          <w:szCs w:val="26"/>
+        </w:rPr>
+        <w:t>cách</w:t>
+      </w:r>
+      <w:proofErr w:type="spellEnd"/>
+      <w:r>
+        <w:rPr>
+          <w:rFonts w:ascii="Times New Roman" w:eastAsiaTheme="minorEastAsia" w:hAnsi="Times New Roman" w:cs="Times New Roman"/>
+          <w:sz w:val="26"/>
+          <w:szCs w:val="26"/>
+        </w:rPr>
+        <w:t xml:space="preserve"> </w:t>
+      </w:r>
+      <w:proofErr w:type="spellStart"/>
+      <w:r>
+        <w:rPr>
+          <w:rFonts w:ascii="Times New Roman" w:eastAsiaTheme="minorEastAsia" w:hAnsi="Times New Roman" w:cs="Times New Roman"/>
+          <w:sz w:val="26"/>
+          <w:szCs w:val="26"/>
+        </w:rPr>
+        <w:t>mô</w:t>
+      </w:r>
+      <w:proofErr w:type="spellEnd"/>
+      <w:r>
+        <w:rPr>
+          <w:rFonts w:ascii="Times New Roman" w:eastAsiaTheme="minorEastAsia" w:hAnsi="Times New Roman" w:cs="Times New Roman"/>
+          <w:sz w:val="26"/>
+          <w:szCs w:val="26"/>
+        </w:rPr>
+        <w:t xml:space="preserve"> </w:t>
+      </w:r>
+      <w:proofErr w:type="spellStart"/>
+      <w:r>
+        <w:rPr>
+          <w:rFonts w:ascii="Times New Roman" w:eastAsiaTheme="minorEastAsia" w:hAnsi="Times New Roman" w:cs="Times New Roman"/>
+          <w:sz w:val="26"/>
+          <w:szCs w:val="26"/>
+        </w:rPr>
+        <w:t>hình</w:t>
+      </w:r>
+      <w:proofErr w:type="spellEnd"/>
+      <w:r>
+        <w:rPr>
+          <w:rFonts w:ascii="Times New Roman" w:eastAsiaTheme="minorEastAsia" w:hAnsi="Times New Roman" w:cs="Times New Roman"/>
+          <w:sz w:val="26"/>
+          <w:szCs w:val="26"/>
+        </w:rPr>
+        <w:t xml:space="preserve"> </w:t>
+      </w:r>
+      <w:proofErr w:type="spellStart"/>
+      <w:r>
+        <w:rPr>
+          <w:rFonts w:ascii="Times New Roman" w:eastAsiaTheme="minorEastAsia" w:hAnsi="Times New Roman" w:cs="Times New Roman"/>
+          <w:sz w:val="26"/>
+          <w:szCs w:val="26"/>
+        </w:rPr>
+        <w:t>hóa</w:t>
+      </w:r>
+      <w:proofErr w:type="spellEnd"/>
+      <w:r>
+        <w:rPr>
+          <w:rFonts w:ascii="Times New Roman" w:eastAsiaTheme="minorEastAsia" w:hAnsi="Times New Roman" w:cs="Times New Roman"/>
+          <w:sz w:val="26"/>
+          <w:szCs w:val="26"/>
+        </w:rPr>
+        <w:t xml:space="preserve"> </w:t>
+      </w:r>
+      <w:proofErr w:type="spellStart"/>
+      <w:r>
+        <w:rPr>
+          <w:rFonts w:ascii="Times New Roman" w:eastAsiaTheme="minorEastAsia" w:hAnsi="Times New Roman" w:cs="Times New Roman"/>
+          <w:sz w:val="26"/>
+          <w:szCs w:val="26"/>
+        </w:rPr>
+        <w:t>và</w:t>
+      </w:r>
+      <w:proofErr w:type="spellEnd"/>
+      <w:r>
+        <w:rPr>
+          <w:rFonts w:ascii="Times New Roman" w:eastAsiaTheme="minorEastAsia" w:hAnsi="Times New Roman" w:cs="Times New Roman"/>
+          <w:sz w:val="26"/>
+          <w:szCs w:val="26"/>
+        </w:rPr>
+        <w:t xml:space="preserve"> </w:t>
+      </w:r>
+      <w:proofErr w:type="spellStart"/>
+      <w:r>
+        <w:rPr>
+          <w:rFonts w:ascii="Times New Roman" w:eastAsiaTheme="minorEastAsia" w:hAnsi="Times New Roman" w:cs="Times New Roman"/>
+          <w:sz w:val="26"/>
+          <w:szCs w:val="26"/>
+        </w:rPr>
+        <w:t>tính</w:t>
+      </w:r>
+      <w:proofErr w:type="spellEnd"/>
+      <w:r>
+        <w:rPr>
+          <w:rFonts w:ascii="Times New Roman" w:eastAsiaTheme="minorEastAsia" w:hAnsi="Times New Roman" w:cs="Times New Roman"/>
+          <w:sz w:val="26"/>
+          <w:szCs w:val="26"/>
+        </w:rPr>
+        <w:t xml:space="preserve"> </w:t>
+      </w:r>
+      <w:proofErr w:type="spellStart"/>
+      <w:r>
+        <w:rPr>
+          <w:rFonts w:ascii="Times New Roman" w:eastAsiaTheme="minorEastAsia" w:hAnsi="Times New Roman" w:cs="Times New Roman"/>
+          <w:sz w:val="26"/>
+          <w:szCs w:val="26"/>
+        </w:rPr>
+        <w:t>toán</w:t>
+      </w:r>
+      <w:proofErr w:type="spellEnd"/>
+      <w:r>
+        <w:rPr>
+          <w:rFonts w:ascii="Times New Roman" w:eastAsiaTheme="minorEastAsia" w:hAnsi="Times New Roman" w:cs="Times New Roman"/>
+          <w:sz w:val="26"/>
+          <w:szCs w:val="26"/>
+        </w:rPr>
+        <w:t xml:space="preserve"> </w:t>
+      </w:r>
+      <w:proofErr w:type="spellStart"/>
+      <w:r>
+        <w:rPr>
+          <w:rFonts w:ascii="Times New Roman" w:eastAsiaTheme="minorEastAsia" w:hAnsi="Times New Roman" w:cs="Times New Roman"/>
+          <w:sz w:val="26"/>
+          <w:szCs w:val="26"/>
+        </w:rPr>
+        <w:t>với</w:t>
+      </w:r>
+      <w:proofErr w:type="spellEnd"/>
+      <w:r>
+        <w:rPr>
+          <w:rFonts w:ascii="Times New Roman" w:eastAsiaTheme="minorEastAsia" w:hAnsi="Times New Roman" w:cs="Times New Roman"/>
+          <w:sz w:val="26"/>
+          <w:szCs w:val="26"/>
+        </w:rPr>
+        <w:t xml:space="preserve"> </w:t>
+      </w:r>
+      <w:proofErr w:type="spellStart"/>
+      <w:r>
+        <w:rPr>
+          <w:rFonts w:ascii="Times New Roman" w:eastAsiaTheme="minorEastAsia" w:hAnsi="Times New Roman" w:cs="Times New Roman"/>
+          <w:sz w:val="26"/>
+          <w:szCs w:val="26"/>
+        </w:rPr>
+        <w:t>sự</w:t>
+      </w:r>
+      <w:proofErr w:type="spellEnd"/>
+      <w:r>
+        <w:rPr>
+          <w:rFonts w:ascii="Times New Roman" w:eastAsiaTheme="minorEastAsia" w:hAnsi="Times New Roman" w:cs="Times New Roman"/>
+          <w:sz w:val="26"/>
+          <w:szCs w:val="26"/>
+        </w:rPr>
+        <w:t xml:space="preserve"> </w:t>
+      </w:r>
+      <w:proofErr w:type="spellStart"/>
+      <w:r>
+        <w:rPr>
+          <w:rFonts w:ascii="Times New Roman" w:eastAsiaTheme="minorEastAsia" w:hAnsi="Times New Roman" w:cs="Times New Roman"/>
+          <w:sz w:val="26"/>
+          <w:szCs w:val="26"/>
+        </w:rPr>
+        <w:t>hỗ</w:t>
+      </w:r>
+      <w:proofErr w:type="spellEnd"/>
+      <w:r>
+        <w:rPr>
+          <w:rFonts w:ascii="Times New Roman" w:eastAsiaTheme="minorEastAsia" w:hAnsi="Times New Roman" w:cs="Times New Roman"/>
+          <w:sz w:val="26"/>
+          <w:szCs w:val="26"/>
+        </w:rPr>
+        <w:t xml:space="preserve"> </w:t>
+      </w:r>
+      <w:proofErr w:type="spellStart"/>
+      <w:r>
+        <w:rPr>
+          <w:rFonts w:ascii="Times New Roman" w:eastAsiaTheme="minorEastAsia" w:hAnsi="Times New Roman" w:cs="Times New Roman"/>
+          <w:sz w:val="26"/>
+          <w:szCs w:val="26"/>
+        </w:rPr>
+        <w:t>trợ</w:t>
+      </w:r>
+      <w:proofErr w:type="spellEnd"/>
+      <w:r>
+        <w:rPr>
+          <w:rFonts w:ascii="Times New Roman" w:eastAsiaTheme="minorEastAsia" w:hAnsi="Times New Roman" w:cs="Times New Roman"/>
+          <w:sz w:val="26"/>
+          <w:szCs w:val="26"/>
+        </w:rPr>
+        <w:t xml:space="preserve"> </w:t>
+      </w:r>
+      <w:proofErr w:type="spellStart"/>
+      <w:r>
+        <w:rPr>
+          <w:rFonts w:ascii="Times New Roman" w:eastAsiaTheme="minorEastAsia" w:hAnsi="Times New Roman" w:cs="Times New Roman"/>
+          <w:sz w:val="26"/>
+          <w:szCs w:val="26"/>
+        </w:rPr>
+        <w:t>của</w:t>
+      </w:r>
+      <w:proofErr w:type="spellEnd"/>
+      <w:r>
+        <w:rPr>
+          <w:rFonts w:ascii="Times New Roman" w:eastAsiaTheme="minorEastAsia" w:hAnsi="Times New Roman" w:cs="Times New Roman"/>
+          <w:sz w:val="26"/>
+          <w:szCs w:val="26"/>
+        </w:rPr>
+        <w:t xml:space="preserve"> </w:t>
+      </w:r>
+      <w:proofErr w:type="spellStart"/>
+      <w:r>
+        <w:rPr>
+          <w:rFonts w:ascii="Times New Roman" w:eastAsiaTheme="minorEastAsia" w:hAnsi="Times New Roman" w:cs="Times New Roman"/>
+          <w:sz w:val="26"/>
+          <w:szCs w:val="26"/>
+        </w:rPr>
+        <w:t>máy</w:t>
+      </w:r>
+      <w:proofErr w:type="spellEnd"/>
+      <w:r>
+        <w:rPr>
+          <w:rFonts w:ascii="Times New Roman" w:eastAsiaTheme="minorEastAsia" w:hAnsi="Times New Roman" w:cs="Times New Roman"/>
+          <w:sz w:val="26"/>
+          <w:szCs w:val="26"/>
+        </w:rPr>
+        <w:t xml:space="preserve"> </w:t>
+      </w:r>
+      <w:proofErr w:type="spellStart"/>
+      <w:r>
+        <w:rPr>
+          <w:rFonts w:ascii="Times New Roman" w:eastAsiaTheme="minorEastAsia" w:hAnsi="Times New Roman" w:cs="Times New Roman"/>
+          <w:sz w:val="26"/>
+          <w:szCs w:val="26"/>
+        </w:rPr>
+        <w:t>tính</w:t>
+      </w:r>
+      <w:proofErr w:type="spellEnd"/>
+      <w:r>
+        <w:rPr>
+          <w:rFonts w:ascii="Times New Roman" w:eastAsiaTheme="minorEastAsia" w:hAnsi="Times New Roman" w:cs="Times New Roman"/>
+          <w:sz w:val="26"/>
+          <w:szCs w:val="26"/>
+        </w:rPr>
+        <w:t>.</w:t>
+      </w:r>
+    </w:p>
     <w:sectPr>
       <w:pgSz w:w="12240" w:h="15840"/>
       <w:pgMar w:top="1440" w:right="1440" w:bottom="1440" w:left="1440" w:header="720" w:footer="720" w:gutter="0"/>
